--- a/doc/需求分析.docx
+++ b/doc/需求分析.docx
@@ -33,6 +33,7 @@
         <w:pageBreakBefore w:val="0"/>
         <w:widowControl w:val="0"/>
         <w:numPr>
+          <w:ilvl w:val="0"/>
           <w:numId w:val="0"/>
         </w:numPr>
         <w:kinsoku/>
@@ -177,6 +178,7 @@
         <w:pageBreakBefore w:val="0"/>
         <w:widowControl w:val="0"/>
         <w:numPr>
+          <w:ilvl w:val="0"/>
           <w:numId w:val="0"/>
         </w:numPr>
         <w:kinsoku/>
@@ -751,6 +753,7 @@
         <w:pageBreakBefore w:val="0"/>
         <w:widowControl w:val="0"/>
         <w:numPr>
+          <w:ilvl w:val="0"/>
           <w:numId w:val="0"/>
         </w:numPr>
         <w:kinsoku/>
@@ -1205,6 +1208,7 @@
         <w:pageBreakBefore w:val="0"/>
         <w:widowControl w:val="0"/>
         <w:numPr>
+          <w:ilvl w:val="0"/>
           <w:numId w:val="0"/>
         </w:numPr>
         <w:kinsoku/>
@@ -1282,6 +1286,4884 @@
         <w:widowControl w:val="0"/>
         <w:numPr>
           <w:ilvl w:val="0"/>
+          <w:numId w:val="0"/>
+        </w:numPr>
+        <w:kinsoku/>
+        <w:wordWrap/>
+        <w:overflowPunct/>
+        <w:topLinePunct w:val="0"/>
+        <w:autoSpaceDE/>
+        <w:autoSpaceDN/>
+        <w:bidi w:val="0"/>
+        <w:adjustRightInd/>
+        <w:snapToGrid/>
+        <w:textAlignment w:val="auto"/>
+        <w:rPr>
+          <w:rFonts w:hint="default" w:ascii="宋体" w:hAnsi="宋体" w:eastAsia="宋体" w:cs="宋体"/>
+          <w:b w:val="0"/>
+          <w:bCs w:val="0"/>
+          <w:sz w:val="28"/>
+          <w:szCs w:val="28"/>
+          <w:lang w:val="en-US" w:eastAsia="zh-CN"/>
+        </w:rPr>
+      </w:pPr>
+      <w:r>
+        <w:rPr>
+          <w:rFonts w:hint="eastAsia" w:ascii="宋体" w:hAnsi="宋体" w:eastAsia="宋体" w:cs="宋体"/>
+          <w:b w:val="0"/>
+          <w:bCs w:val="0"/>
+          <w:sz w:val="28"/>
+          <w:szCs w:val="28"/>
+          <w:lang w:val="en-US" w:eastAsia="zh-CN"/>
+        </w:rPr>
+        <w:t>1.用例：身份验证</w:t>
+      </w:r>
+    </w:p>
+    <w:p>
+      <w:pPr>
+        <w:keepNext w:val="0"/>
+        <w:keepLines w:val="0"/>
+        <w:pageBreakBefore w:val="0"/>
+        <w:widowControl w:val="0"/>
+        <w:numPr>
+          <w:ilvl w:val="0"/>
+          <w:numId w:val="0"/>
+        </w:numPr>
+        <w:kinsoku/>
+        <w:wordWrap/>
+        <w:overflowPunct/>
+        <w:topLinePunct w:val="0"/>
+        <w:autoSpaceDE/>
+        <w:autoSpaceDN/>
+        <w:bidi w:val="0"/>
+        <w:adjustRightInd/>
+        <w:snapToGrid/>
+        <w:textAlignment w:val="auto"/>
+        <w:rPr>
+          <w:rFonts w:hint="eastAsia" w:ascii="宋体" w:hAnsi="宋体" w:eastAsia="宋体" w:cs="宋体"/>
+          <w:b w:val="0"/>
+          <w:bCs w:val="0"/>
+          <w:sz w:val="28"/>
+          <w:szCs w:val="28"/>
+          <w:lang w:val="en-US" w:eastAsia="zh-CN"/>
+        </w:rPr>
+      </w:pPr>
+      <w:r>
+        <w:rPr>
+          <w:rFonts w:hint="eastAsia" w:ascii="宋体" w:hAnsi="宋体" w:eastAsia="宋体" w:cs="宋体"/>
+          <w:b w:val="0"/>
+          <w:bCs w:val="0"/>
+          <w:sz w:val="28"/>
+          <w:szCs w:val="28"/>
+          <w:lang w:val="en-US" w:eastAsia="zh-CN"/>
+        </w:rPr>
+        <w:t>行为者：用户</w:t>
+      </w:r>
+    </w:p>
+    <w:p>
+      <w:pPr>
+        <w:keepNext w:val="0"/>
+        <w:keepLines w:val="0"/>
+        <w:pageBreakBefore w:val="0"/>
+        <w:widowControl w:val="0"/>
+        <w:numPr>
+          <w:ilvl w:val="0"/>
+          <w:numId w:val="0"/>
+        </w:numPr>
+        <w:kinsoku/>
+        <w:wordWrap/>
+        <w:overflowPunct/>
+        <w:topLinePunct w:val="0"/>
+        <w:autoSpaceDE/>
+        <w:autoSpaceDN/>
+        <w:bidi w:val="0"/>
+        <w:adjustRightInd/>
+        <w:snapToGrid/>
+        <w:textAlignment w:val="auto"/>
+        <w:rPr>
+          <w:rFonts w:hint="default" w:ascii="宋体" w:hAnsi="宋体" w:eastAsia="宋体" w:cs="宋体"/>
+          <w:b w:val="0"/>
+          <w:bCs w:val="0"/>
+          <w:sz w:val="28"/>
+          <w:szCs w:val="28"/>
+          <w:lang w:val="en-US" w:eastAsia="zh-CN"/>
+        </w:rPr>
+      </w:pPr>
+      <w:r>
+        <w:rPr>
+          <w:rFonts w:hint="eastAsia" w:ascii="宋体" w:hAnsi="宋体" w:eastAsia="宋体" w:cs="宋体"/>
+          <w:b w:val="0"/>
+          <w:bCs w:val="0"/>
+          <w:sz w:val="28"/>
+          <w:szCs w:val="28"/>
+          <w:lang w:val="en-US" w:eastAsia="zh-CN"/>
+        </w:rPr>
+        <w:t>前提：网络连接正常</w:t>
+      </w:r>
+    </w:p>
+    <w:p>
+      <w:pPr>
+        <w:keepNext w:val="0"/>
+        <w:keepLines w:val="0"/>
+        <w:pageBreakBefore w:val="0"/>
+        <w:widowControl w:val="0"/>
+        <w:numPr>
+          <w:ilvl w:val="0"/>
+          <w:numId w:val="0"/>
+        </w:numPr>
+        <w:kinsoku/>
+        <w:wordWrap/>
+        <w:overflowPunct/>
+        <w:topLinePunct w:val="0"/>
+        <w:autoSpaceDE/>
+        <w:autoSpaceDN/>
+        <w:bidi w:val="0"/>
+        <w:adjustRightInd/>
+        <w:snapToGrid/>
+        <w:textAlignment w:val="auto"/>
+        <w:rPr>
+          <w:rFonts w:hint="default" w:ascii="宋体" w:hAnsi="宋体" w:eastAsia="宋体" w:cs="宋体"/>
+          <w:b w:val="0"/>
+          <w:bCs w:val="0"/>
+          <w:sz w:val="28"/>
+          <w:szCs w:val="28"/>
+          <w:lang w:val="en-US" w:eastAsia="zh-CN"/>
+        </w:rPr>
+      </w:pPr>
+      <w:r>
+        <w:rPr>
+          <w:rFonts w:hint="eastAsia" w:ascii="宋体" w:hAnsi="宋体" w:eastAsia="宋体" w:cs="宋体"/>
+          <w:b w:val="0"/>
+          <w:bCs w:val="0"/>
+          <w:sz w:val="28"/>
+          <w:szCs w:val="28"/>
+          <w:lang w:val="en-US" w:eastAsia="zh-CN"/>
+        </w:rPr>
+        <w:t>目标：登录注册成功</w:t>
+      </w:r>
+    </w:p>
+    <w:p>
+      <w:pPr>
+        <w:keepNext w:val="0"/>
+        <w:keepLines w:val="0"/>
+        <w:pageBreakBefore w:val="0"/>
+        <w:widowControl w:val="0"/>
+        <w:numPr>
+          <w:ilvl w:val="0"/>
+          <w:numId w:val="0"/>
+        </w:numPr>
+        <w:kinsoku/>
+        <w:wordWrap/>
+        <w:overflowPunct/>
+        <w:topLinePunct w:val="0"/>
+        <w:autoSpaceDE/>
+        <w:autoSpaceDN/>
+        <w:bidi w:val="0"/>
+        <w:adjustRightInd/>
+        <w:snapToGrid/>
+        <w:textAlignment w:val="auto"/>
+        <w:rPr>
+          <w:rFonts w:hint="eastAsia" w:ascii="宋体" w:hAnsi="宋体" w:eastAsia="宋体" w:cs="宋体"/>
+          <w:b w:val="0"/>
+          <w:bCs w:val="0"/>
+          <w:sz w:val="28"/>
+          <w:szCs w:val="28"/>
+          <w:lang w:val="en-US" w:eastAsia="zh-CN"/>
+        </w:rPr>
+      </w:pPr>
+      <w:r>
+        <w:rPr>
+          <w:rFonts w:hint="eastAsia" w:ascii="宋体" w:hAnsi="宋体" w:eastAsia="宋体" w:cs="宋体"/>
+          <w:b w:val="0"/>
+          <w:bCs w:val="0"/>
+          <w:sz w:val="28"/>
+          <w:szCs w:val="28"/>
+          <w:lang w:val="en-US" w:eastAsia="zh-CN"/>
+        </w:rPr>
+        <w:t>正常流程：</w:t>
+      </w:r>
+    </w:p>
+    <w:p>
+      <w:pPr>
+        <w:keepNext w:val="0"/>
+        <w:keepLines w:val="0"/>
+        <w:pageBreakBefore w:val="0"/>
+        <w:widowControl w:val="0"/>
+        <w:numPr>
+          <w:ilvl w:val="0"/>
+          <w:numId w:val="0"/>
+        </w:numPr>
+        <w:kinsoku/>
+        <w:wordWrap/>
+        <w:overflowPunct/>
+        <w:topLinePunct w:val="0"/>
+        <w:autoSpaceDE/>
+        <w:autoSpaceDN/>
+        <w:bidi w:val="0"/>
+        <w:adjustRightInd/>
+        <w:snapToGrid/>
+        <w:textAlignment w:val="auto"/>
+        <w:rPr>
+          <w:rFonts w:hint="default" w:ascii="宋体" w:hAnsi="宋体" w:eastAsia="宋体" w:cs="宋体"/>
+          <w:b w:val="0"/>
+          <w:bCs w:val="0"/>
+          <w:sz w:val="28"/>
+          <w:szCs w:val="28"/>
+          <w:lang w:val="en-US" w:eastAsia="zh-CN"/>
+        </w:rPr>
+      </w:pPr>
+      <w:r>
+        <w:rPr>
+          <w:rFonts w:hint="eastAsia" w:ascii="宋体" w:hAnsi="宋体" w:eastAsia="宋体" w:cs="宋体"/>
+          <w:b w:val="0"/>
+          <w:bCs w:val="0"/>
+          <w:sz w:val="28"/>
+          <w:szCs w:val="28"/>
+          <w:lang w:val="en-US" w:eastAsia="zh-CN"/>
+        </w:rPr>
+        <w:t>1）用户打开app</w:t>
+      </w:r>
+    </w:p>
+    <w:p>
+      <w:pPr>
+        <w:keepNext w:val="0"/>
+        <w:keepLines w:val="0"/>
+        <w:pageBreakBefore w:val="0"/>
+        <w:widowControl w:val="0"/>
+        <w:numPr>
+          <w:ilvl w:val="0"/>
+          <w:numId w:val="0"/>
+        </w:numPr>
+        <w:kinsoku/>
+        <w:wordWrap/>
+        <w:overflowPunct/>
+        <w:topLinePunct w:val="0"/>
+        <w:autoSpaceDE/>
+        <w:autoSpaceDN/>
+        <w:bidi w:val="0"/>
+        <w:adjustRightInd/>
+        <w:snapToGrid/>
+        <w:textAlignment w:val="auto"/>
+        <w:rPr>
+          <w:rFonts w:hint="eastAsia" w:ascii="宋体" w:hAnsi="宋体" w:eastAsia="宋体" w:cs="宋体"/>
+          <w:b w:val="0"/>
+          <w:bCs w:val="0"/>
+          <w:sz w:val="28"/>
+          <w:szCs w:val="28"/>
+          <w:lang w:val="en-US" w:eastAsia="zh-CN"/>
+        </w:rPr>
+      </w:pPr>
+      <w:r>
+        <w:rPr>
+          <w:rFonts w:hint="eastAsia" w:ascii="宋体" w:hAnsi="宋体" w:eastAsia="宋体" w:cs="宋体"/>
+          <w:b w:val="0"/>
+          <w:bCs w:val="0"/>
+          <w:sz w:val="28"/>
+          <w:szCs w:val="28"/>
+          <w:lang w:val="en-US" w:eastAsia="zh-CN"/>
+        </w:rPr>
+        <w:t>2）用户输入账号密码或手机号和验证码</w:t>
+      </w:r>
+    </w:p>
+    <w:p>
+      <w:pPr>
+        <w:keepNext w:val="0"/>
+        <w:keepLines w:val="0"/>
+        <w:pageBreakBefore w:val="0"/>
+        <w:widowControl w:val="0"/>
+        <w:numPr>
+          <w:ilvl w:val="0"/>
+          <w:numId w:val="0"/>
+        </w:numPr>
+        <w:kinsoku/>
+        <w:wordWrap/>
+        <w:overflowPunct/>
+        <w:topLinePunct w:val="0"/>
+        <w:autoSpaceDE/>
+        <w:autoSpaceDN/>
+        <w:bidi w:val="0"/>
+        <w:adjustRightInd/>
+        <w:snapToGrid/>
+        <w:textAlignment w:val="auto"/>
+        <w:rPr>
+          <w:rFonts w:hint="eastAsia" w:ascii="宋体" w:hAnsi="宋体" w:eastAsia="宋体" w:cs="宋体"/>
+          <w:b w:val="0"/>
+          <w:bCs w:val="0"/>
+          <w:sz w:val="28"/>
+          <w:szCs w:val="28"/>
+          <w:lang w:val="en-US" w:eastAsia="zh-CN"/>
+        </w:rPr>
+      </w:pPr>
+      <w:r>
+        <w:rPr>
+          <w:rFonts w:hint="eastAsia" w:ascii="宋体" w:hAnsi="宋体" w:eastAsia="宋体" w:cs="宋体"/>
+          <w:b w:val="0"/>
+          <w:bCs w:val="0"/>
+          <w:sz w:val="28"/>
+          <w:szCs w:val="28"/>
+          <w:lang w:val="en-US" w:eastAsia="zh-CN"/>
+        </w:rPr>
+        <w:t>3）用户收到登录成功信息</w:t>
+      </w:r>
+    </w:p>
+    <w:p>
+      <w:pPr>
+        <w:keepNext w:val="0"/>
+        <w:keepLines w:val="0"/>
+        <w:pageBreakBefore w:val="0"/>
+        <w:widowControl w:val="0"/>
+        <w:numPr>
+          <w:ilvl w:val="0"/>
+          <w:numId w:val="0"/>
+        </w:numPr>
+        <w:kinsoku/>
+        <w:wordWrap/>
+        <w:overflowPunct/>
+        <w:topLinePunct w:val="0"/>
+        <w:autoSpaceDE/>
+        <w:autoSpaceDN/>
+        <w:bidi w:val="0"/>
+        <w:adjustRightInd/>
+        <w:snapToGrid/>
+        <w:textAlignment w:val="auto"/>
+        <w:rPr>
+          <w:rFonts w:hint="eastAsia" w:ascii="宋体" w:hAnsi="宋体" w:eastAsia="宋体" w:cs="宋体"/>
+          <w:b w:val="0"/>
+          <w:bCs w:val="0"/>
+          <w:sz w:val="28"/>
+          <w:szCs w:val="28"/>
+          <w:lang w:val="en-US" w:eastAsia="zh-CN"/>
+        </w:rPr>
+      </w:pPr>
+      <w:r>
+        <w:rPr>
+          <w:rFonts w:hint="eastAsia" w:ascii="宋体" w:hAnsi="宋体" w:eastAsia="宋体" w:cs="宋体"/>
+          <w:b w:val="0"/>
+          <w:bCs w:val="0"/>
+          <w:sz w:val="28"/>
+          <w:szCs w:val="28"/>
+          <w:lang w:val="en-US" w:eastAsia="zh-CN"/>
+        </w:rPr>
+        <w:t>异常情况：</w:t>
+      </w:r>
+    </w:p>
+    <w:p>
+      <w:pPr>
+        <w:keepNext w:val="0"/>
+        <w:keepLines w:val="0"/>
+        <w:pageBreakBefore w:val="0"/>
+        <w:widowControl w:val="0"/>
+        <w:numPr>
+          <w:ilvl w:val="0"/>
+          <w:numId w:val="0"/>
+        </w:numPr>
+        <w:kinsoku/>
+        <w:wordWrap/>
+        <w:overflowPunct/>
+        <w:topLinePunct w:val="0"/>
+        <w:autoSpaceDE/>
+        <w:autoSpaceDN/>
+        <w:bidi w:val="0"/>
+        <w:adjustRightInd/>
+        <w:snapToGrid/>
+        <w:textAlignment w:val="auto"/>
+        <w:rPr>
+          <w:rFonts w:hint="default" w:ascii="宋体" w:hAnsi="宋体" w:eastAsia="宋体" w:cs="宋体"/>
+          <w:b w:val="0"/>
+          <w:bCs w:val="0"/>
+          <w:sz w:val="28"/>
+          <w:szCs w:val="28"/>
+          <w:lang w:val="en-US" w:eastAsia="zh-CN"/>
+        </w:rPr>
+      </w:pPr>
+      <w:r>
+        <w:rPr>
+          <w:rFonts w:hint="eastAsia" w:ascii="宋体" w:hAnsi="宋体" w:eastAsia="宋体" w:cs="宋体"/>
+          <w:b w:val="0"/>
+          <w:bCs w:val="0"/>
+          <w:sz w:val="28"/>
+          <w:szCs w:val="28"/>
+          <w:lang w:val="en-US" w:eastAsia="zh-CN"/>
+        </w:rPr>
+        <w:t>1）用户输入的账号密码不正确</w:t>
+      </w:r>
+    </w:p>
+    <w:p>
+      <w:pPr>
+        <w:keepNext w:val="0"/>
+        <w:keepLines w:val="0"/>
+        <w:pageBreakBefore w:val="0"/>
+        <w:widowControl w:val="0"/>
+        <w:numPr>
+          <w:ilvl w:val="0"/>
+          <w:numId w:val="0"/>
+        </w:numPr>
+        <w:kinsoku/>
+        <w:wordWrap/>
+        <w:overflowPunct/>
+        <w:topLinePunct w:val="0"/>
+        <w:autoSpaceDE/>
+        <w:autoSpaceDN/>
+        <w:bidi w:val="0"/>
+        <w:adjustRightInd/>
+        <w:snapToGrid/>
+        <w:textAlignment w:val="auto"/>
+        <w:rPr>
+          <w:rFonts w:hint="eastAsia" w:ascii="宋体" w:hAnsi="宋体" w:eastAsia="宋体" w:cs="宋体"/>
+          <w:b w:val="0"/>
+          <w:bCs w:val="0"/>
+          <w:sz w:val="28"/>
+          <w:szCs w:val="28"/>
+          <w:lang w:val="en-US" w:eastAsia="zh-CN"/>
+        </w:rPr>
+      </w:pPr>
+      <w:r>
+        <w:rPr>
+          <w:rFonts w:hint="eastAsia" w:ascii="宋体" w:hAnsi="宋体" w:eastAsia="宋体" w:cs="宋体"/>
+          <w:b w:val="0"/>
+          <w:bCs w:val="0"/>
+          <w:sz w:val="28"/>
+          <w:szCs w:val="28"/>
+          <w:lang w:val="en-US" w:eastAsia="zh-CN"/>
+        </w:rPr>
+        <w:t>2）用户输入的验证码不正确</w:t>
+      </w:r>
+    </w:p>
+    <w:p>
+      <w:pPr>
+        <w:keepNext w:val="0"/>
+        <w:keepLines w:val="0"/>
+        <w:pageBreakBefore w:val="0"/>
+        <w:widowControl w:val="0"/>
+        <w:numPr>
+          <w:ilvl w:val="0"/>
+          <w:numId w:val="0"/>
+        </w:numPr>
+        <w:kinsoku/>
+        <w:wordWrap/>
+        <w:overflowPunct/>
+        <w:topLinePunct w:val="0"/>
+        <w:autoSpaceDE/>
+        <w:autoSpaceDN/>
+        <w:bidi w:val="0"/>
+        <w:adjustRightInd/>
+        <w:snapToGrid/>
+        <w:textAlignment w:val="auto"/>
+        <w:rPr>
+          <w:rFonts w:hint="eastAsia" w:ascii="宋体" w:hAnsi="宋体" w:eastAsia="宋体" w:cs="宋体"/>
+          <w:b w:val="0"/>
+          <w:bCs w:val="0"/>
+          <w:sz w:val="28"/>
+          <w:szCs w:val="28"/>
+          <w:lang w:val="en-US" w:eastAsia="zh-CN"/>
+        </w:rPr>
+      </w:pPr>
+    </w:p>
+    <w:p>
+      <w:pPr>
+        <w:keepNext w:val="0"/>
+        <w:keepLines w:val="0"/>
+        <w:pageBreakBefore w:val="0"/>
+        <w:widowControl w:val="0"/>
+        <w:numPr>
+          <w:ilvl w:val="0"/>
+          <w:numId w:val="0"/>
+        </w:numPr>
+        <w:kinsoku/>
+        <w:wordWrap/>
+        <w:overflowPunct/>
+        <w:topLinePunct w:val="0"/>
+        <w:autoSpaceDE/>
+        <w:autoSpaceDN/>
+        <w:bidi w:val="0"/>
+        <w:adjustRightInd/>
+        <w:snapToGrid/>
+        <w:textAlignment w:val="auto"/>
+        <w:rPr>
+          <w:rFonts w:hint="default" w:ascii="宋体" w:hAnsi="宋体" w:eastAsia="宋体" w:cs="宋体"/>
+          <w:b w:val="0"/>
+          <w:bCs w:val="0"/>
+          <w:sz w:val="28"/>
+          <w:szCs w:val="28"/>
+          <w:lang w:val="en-US" w:eastAsia="zh-CN"/>
+        </w:rPr>
+      </w:pPr>
+      <w:r>
+        <w:rPr>
+          <w:rFonts w:hint="eastAsia" w:ascii="宋体" w:hAnsi="宋体" w:eastAsia="宋体" w:cs="宋体"/>
+          <w:b w:val="0"/>
+          <w:bCs w:val="0"/>
+          <w:sz w:val="28"/>
+          <w:szCs w:val="28"/>
+          <w:lang w:val="en-US" w:eastAsia="zh-CN"/>
+        </w:rPr>
+        <w:t>2.用例：关注</w:t>
+      </w:r>
+    </w:p>
+    <w:p>
+      <w:pPr>
+        <w:keepNext w:val="0"/>
+        <w:keepLines w:val="0"/>
+        <w:pageBreakBefore w:val="0"/>
+        <w:widowControl w:val="0"/>
+        <w:numPr>
+          <w:ilvl w:val="0"/>
+          <w:numId w:val="0"/>
+        </w:numPr>
+        <w:kinsoku/>
+        <w:wordWrap/>
+        <w:overflowPunct/>
+        <w:topLinePunct w:val="0"/>
+        <w:autoSpaceDE/>
+        <w:autoSpaceDN/>
+        <w:bidi w:val="0"/>
+        <w:adjustRightInd/>
+        <w:snapToGrid/>
+        <w:textAlignment w:val="auto"/>
+        <w:rPr>
+          <w:rFonts w:hint="eastAsia" w:ascii="宋体" w:hAnsi="宋体" w:eastAsia="宋体" w:cs="宋体"/>
+          <w:b w:val="0"/>
+          <w:bCs w:val="0"/>
+          <w:sz w:val="28"/>
+          <w:szCs w:val="28"/>
+          <w:lang w:val="en-US" w:eastAsia="zh-CN"/>
+        </w:rPr>
+      </w:pPr>
+      <w:r>
+        <w:rPr>
+          <w:rFonts w:hint="eastAsia" w:ascii="宋体" w:hAnsi="宋体" w:eastAsia="宋体" w:cs="宋体"/>
+          <w:b w:val="0"/>
+          <w:bCs w:val="0"/>
+          <w:sz w:val="28"/>
+          <w:szCs w:val="28"/>
+          <w:lang w:val="en-US" w:eastAsia="zh-CN"/>
+        </w:rPr>
+        <w:t>行为者：用户</w:t>
+      </w:r>
+    </w:p>
+    <w:p>
+      <w:pPr>
+        <w:keepNext w:val="0"/>
+        <w:keepLines w:val="0"/>
+        <w:pageBreakBefore w:val="0"/>
+        <w:widowControl w:val="0"/>
+        <w:numPr>
+          <w:ilvl w:val="0"/>
+          <w:numId w:val="0"/>
+        </w:numPr>
+        <w:kinsoku/>
+        <w:wordWrap/>
+        <w:overflowPunct/>
+        <w:topLinePunct w:val="0"/>
+        <w:autoSpaceDE/>
+        <w:autoSpaceDN/>
+        <w:bidi w:val="0"/>
+        <w:adjustRightInd/>
+        <w:snapToGrid/>
+        <w:textAlignment w:val="auto"/>
+        <w:rPr>
+          <w:rFonts w:hint="default" w:ascii="宋体" w:hAnsi="宋体" w:eastAsia="宋体" w:cs="宋体"/>
+          <w:b w:val="0"/>
+          <w:bCs w:val="0"/>
+          <w:sz w:val="28"/>
+          <w:szCs w:val="28"/>
+          <w:lang w:val="en-US" w:eastAsia="zh-CN"/>
+        </w:rPr>
+      </w:pPr>
+      <w:r>
+        <w:rPr>
+          <w:rFonts w:hint="eastAsia" w:ascii="宋体" w:hAnsi="宋体" w:eastAsia="宋体" w:cs="宋体"/>
+          <w:b w:val="0"/>
+          <w:bCs w:val="0"/>
+          <w:sz w:val="28"/>
+          <w:szCs w:val="28"/>
+          <w:lang w:val="en-US" w:eastAsia="zh-CN"/>
+        </w:rPr>
+        <w:t>前提：登录成功</w:t>
+      </w:r>
+    </w:p>
+    <w:p>
+      <w:pPr>
+        <w:keepNext w:val="0"/>
+        <w:keepLines w:val="0"/>
+        <w:pageBreakBefore w:val="0"/>
+        <w:widowControl w:val="0"/>
+        <w:numPr>
+          <w:ilvl w:val="0"/>
+          <w:numId w:val="0"/>
+        </w:numPr>
+        <w:kinsoku/>
+        <w:wordWrap/>
+        <w:overflowPunct/>
+        <w:topLinePunct w:val="0"/>
+        <w:autoSpaceDE/>
+        <w:autoSpaceDN/>
+        <w:bidi w:val="0"/>
+        <w:adjustRightInd/>
+        <w:snapToGrid/>
+        <w:textAlignment w:val="auto"/>
+        <w:rPr>
+          <w:rFonts w:hint="default" w:ascii="宋体" w:hAnsi="宋体" w:eastAsia="宋体" w:cs="宋体"/>
+          <w:b w:val="0"/>
+          <w:bCs w:val="0"/>
+          <w:sz w:val="28"/>
+          <w:szCs w:val="28"/>
+          <w:lang w:val="en-US" w:eastAsia="zh-CN"/>
+        </w:rPr>
+      </w:pPr>
+      <w:r>
+        <w:rPr>
+          <w:rFonts w:hint="eastAsia" w:ascii="宋体" w:hAnsi="宋体" w:eastAsia="宋体" w:cs="宋体"/>
+          <w:b w:val="0"/>
+          <w:bCs w:val="0"/>
+          <w:sz w:val="28"/>
+          <w:szCs w:val="28"/>
+          <w:lang w:val="en-US" w:eastAsia="zh-CN"/>
+        </w:rPr>
+        <w:t>目标：关注或取消关注成功</w:t>
+      </w:r>
+    </w:p>
+    <w:p>
+      <w:pPr>
+        <w:keepNext w:val="0"/>
+        <w:keepLines w:val="0"/>
+        <w:pageBreakBefore w:val="0"/>
+        <w:widowControl w:val="0"/>
+        <w:numPr>
+          <w:ilvl w:val="0"/>
+          <w:numId w:val="0"/>
+        </w:numPr>
+        <w:kinsoku/>
+        <w:wordWrap/>
+        <w:overflowPunct/>
+        <w:topLinePunct w:val="0"/>
+        <w:autoSpaceDE/>
+        <w:autoSpaceDN/>
+        <w:bidi w:val="0"/>
+        <w:adjustRightInd/>
+        <w:snapToGrid/>
+        <w:textAlignment w:val="auto"/>
+        <w:rPr>
+          <w:rFonts w:hint="eastAsia" w:ascii="宋体" w:hAnsi="宋体" w:eastAsia="宋体" w:cs="宋体"/>
+          <w:b w:val="0"/>
+          <w:bCs w:val="0"/>
+          <w:sz w:val="28"/>
+          <w:szCs w:val="28"/>
+          <w:lang w:val="en-US" w:eastAsia="zh-CN"/>
+        </w:rPr>
+      </w:pPr>
+      <w:r>
+        <w:rPr>
+          <w:rFonts w:hint="eastAsia" w:ascii="宋体" w:hAnsi="宋体" w:eastAsia="宋体" w:cs="宋体"/>
+          <w:b w:val="0"/>
+          <w:bCs w:val="0"/>
+          <w:sz w:val="28"/>
+          <w:szCs w:val="28"/>
+          <w:lang w:val="en-US" w:eastAsia="zh-CN"/>
+        </w:rPr>
+        <w:t>正常流程：</w:t>
+      </w:r>
+    </w:p>
+    <w:p>
+      <w:pPr>
+        <w:keepNext w:val="0"/>
+        <w:keepLines w:val="0"/>
+        <w:pageBreakBefore w:val="0"/>
+        <w:widowControl w:val="0"/>
+        <w:numPr>
+          <w:ilvl w:val="0"/>
+          <w:numId w:val="0"/>
+        </w:numPr>
+        <w:kinsoku/>
+        <w:wordWrap/>
+        <w:overflowPunct/>
+        <w:topLinePunct w:val="0"/>
+        <w:autoSpaceDE/>
+        <w:autoSpaceDN/>
+        <w:bidi w:val="0"/>
+        <w:adjustRightInd/>
+        <w:snapToGrid/>
+        <w:textAlignment w:val="auto"/>
+        <w:rPr>
+          <w:rFonts w:hint="eastAsia" w:ascii="宋体" w:hAnsi="宋体" w:eastAsia="宋体" w:cs="宋体"/>
+          <w:b w:val="0"/>
+          <w:bCs w:val="0"/>
+          <w:sz w:val="28"/>
+          <w:szCs w:val="28"/>
+          <w:lang w:val="en-US" w:eastAsia="zh-CN"/>
+        </w:rPr>
+      </w:pPr>
+      <w:r>
+        <w:rPr>
+          <w:rFonts w:hint="eastAsia" w:ascii="宋体" w:hAnsi="宋体" w:eastAsia="宋体" w:cs="宋体"/>
+          <w:b w:val="0"/>
+          <w:bCs w:val="0"/>
+          <w:sz w:val="28"/>
+          <w:szCs w:val="28"/>
+          <w:lang w:val="en-US" w:eastAsia="zh-CN"/>
+        </w:rPr>
+        <w:t>1）用户点击关注或已关注</w:t>
+      </w:r>
+    </w:p>
+    <w:p>
+      <w:pPr>
+        <w:keepNext w:val="0"/>
+        <w:keepLines w:val="0"/>
+        <w:pageBreakBefore w:val="0"/>
+        <w:widowControl w:val="0"/>
+        <w:numPr>
+          <w:ilvl w:val="0"/>
+          <w:numId w:val="0"/>
+        </w:numPr>
+        <w:kinsoku/>
+        <w:wordWrap/>
+        <w:overflowPunct/>
+        <w:topLinePunct w:val="0"/>
+        <w:autoSpaceDE/>
+        <w:autoSpaceDN/>
+        <w:bidi w:val="0"/>
+        <w:adjustRightInd/>
+        <w:snapToGrid/>
+        <w:textAlignment w:val="auto"/>
+        <w:rPr>
+          <w:rFonts w:hint="eastAsia" w:ascii="宋体" w:hAnsi="宋体" w:eastAsia="宋体" w:cs="宋体"/>
+          <w:b w:val="0"/>
+          <w:bCs w:val="0"/>
+          <w:sz w:val="28"/>
+          <w:szCs w:val="28"/>
+          <w:lang w:val="en-US" w:eastAsia="zh-CN"/>
+        </w:rPr>
+      </w:pPr>
+      <w:r>
+        <w:rPr>
+          <w:rFonts w:hint="eastAsia" w:ascii="宋体" w:hAnsi="宋体" w:eastAsia="宋体" w:cs="宋体"/>
+          <w:b w:val="0"/>
+          <w:bCs w:val="0"/>
+          <w:sz w:val="28"/>
+          <w:szCs w:val="28"/>
+          <w:lang w:val="en-US" w:eastAsia="zh-CN"/>
+        </w:rPr>
+        <w:t>2）用户关注或取消关注成功</w:t>
+      </w:r>
+    </w:p>
+    <w:p>
+      <w:pPr>
+        <w:keepNext w:val="0"/>
+        <w:keepLines w:val="0"/>
+        <w:pageBreakBefore w:val="0"/>
+        <w:widowControl w:val="0"/>
+        <w:numPr>
+          <w:ilvl w:val="0"/>
+          <w:numId w:val="0"/>
+        </w:numPr>
+        <w:kinsoku/>
+        <w:wordWrap/>
+        <w:overflowPunct/>
+        <w:topLinePunct w:val="0"/>
+        <w:autoSpaceDE/>
+        <w:autoSpaceDN/>
+        <w:bidi w:val="0"/>
+        <w:adjustRightInd/>
+        <w:snapToGrid/>
+        <w:textAlignment w:val="auto"/>
+        <w:rPr>
+          <w:rFonts w:hint="eastAsia" w:ascii="宋体" w:hAnsi="宋体" w:eastAsia="宋体" w:cs="宋体"/>
+          <w:b w:val="0"/>
+          <w:bCs w:val="0"/>
+          <w:sz w:val="28"/>
+          <w:szCs w:val="28"/>
+          <w:lang w:val="en-US" w:eastAsia="zh-CN"/>
+        </w:rPr>
+      </w:pPr>
+      <w:r>
+        <w:rPr>
+          <w:rFonts w:hint="eastAsia" w:ascii="宋体" w:hAnsi="宋体" w:eastAsia="宋体" w:cs="宋体"/>
+          <w:b w:val="0"/>
+          <w:bCs w:val="0"/>
+          <w:sz w:val="28"/>
+          <w:szCs w:val="28"/>
+          <w:lang w:val="en-US" w:eastAsia="zh-CN"/>
+        </w:rPr>
+        <w:t>异常情况：</w:t>
+      </w:r>
+    </w:p>
+    <w:p>
+      <w:pPr>
+        <w:keepNext w:val="0"/>
+        <w:keepLines w:val="0"/>
+        <w:pageBreakBefore w:val="0"/>
+        <w:widowControl w:val="0"/>
+        <w:numPr>
+          <w:ilvl w:val="0"/>
+          <w:numId w:val="0"/>
+        </w:numPr>
+        <w:kinsoku/>
+        <w:wordWrap/>
+        <w:overflowPunct/>
+        <w:topLinePunct w:val="0"/>
+        <w:autoSpaceDE/>
+        <w:autoSpaceDN/>
+        <w:bidi w:val="0"/>
+        <w:adjustRightInd/>
+        <w:snapToGrid/>
+        <w:textAlignment w:val="auto"/>
+        <w:rPr>
+          <w:rFonts w:hint="default" w:ascii="宋体" w:hAnsi="宋体" w:eastAsia="宋体" w:cs="宋体"/>
+          <w:b w:val="0"/>
+          <w:bCs w:val="0"/>
+          <w:sz w:val="28"/>
+          <w:szCs w:val="28"/>
+          <w:lang w:val="en-US" w:eastAsia="zh-CN"/>
+        </w:rPr>
+      </w:pPr>
+      <w:r>
+        <w:rPr>
+          <w:rFonts w:hint="eastAsia" w:ascii="宋体" w:hAnsi="宋体" w:eastAsia="宋体" w:cs="宋体"/>
+          <w:b w:val="0"/>
+          <w:bCs w:val="0"/>
+          <w:sz w:val="28"/>
+          <w:szCs w:val="28"/>
+          <w:lang w:val="en-US" w:eastAsia="zh-CN"/>
+        </w:rPr>
+        <w:t>1）用户提交请求失败</w:t>
+      </w:r>
+    </w:p>
+    <w:p>
+      <w:pPr>
+        <w:keepNext w:val="0"/>
+        <w:keepLines w:val="0"/>
+        <w:pageBreakBefore w:val="0"/>
+        <w:widowControl w:val="0"/>
+        <w:numPr>
+          <w:ilvl w:val="0"/>
+          <w:numId w:val="0"/>
+        </w:numPr>
+        <w:kinsoku/>
+        <w:wordWrap/>
+        <w:overflowPunct/>
+        <w:topLinePunct w:val="0"/>
+        <w:autoSpaceDE/>
+        <w:autoSpaceDN/>
+        <w:bidi w:val="0"/>
+        <w:adjustRightInd/>
+        <w:snapToGrid/>
+        <w:textAlignment w:val="auto"/>
+        <w:rPr>
+          <w:rFonts w:hint="eastAsia" w:ascii="宋体" w:hAnsi="宋体" w:eastAsia="宋体" w:cs="宋体"/>
+          <w:b w:val="0"/>
+          <w:bCs w:val="0"/>
+          <w:sz w:val="28"/>
+          <w:szCs w:val="28"/>
+          <w:lang w:val="en-US" w:eastAsia="zh-CN"/>
+        </w:rPr>
+      </w:pPr>
+    </w:p>
+    <w:p>
+      <w:pPr>
+        <w:keepNext w:val="0"/>
+        <w:keepLines w:val="0"/>
+        <w:pageBreakBefore w:val="0"/>
+        <w:widowControl w:val="0"/>
+        <w:numPr>
+          <w:ilvl w:val="0"/>
+          <w:numId w:val="0"/>
+        </w:numPr>
+        <w:kinsoku/>
+        <w:wordWrap/>
+        <w:overflowPunct/>
+        <w:topLinePunct w:val="0"/>
+        <w:autoSpaceDE/>
+        <w:autoSpaceDN/>
+        <w:bidi w:val="0"/>
+        <w:adjustRightInd/>
+        <w:snapToGrid/>
+        <w:textAlignment w:val="auto"/>
+        <w:rPr>
+          <w:rFonts w:hint="default" w:ascii="宋体" w:hAnsi="宋体" w:eastAsia="宋体" w:cs="宋体"/>
+          <w:b w:val="0"/>
+          <w:bCs w:val="0"/>
+          <w:sz w:val="28"/>
+          <w:szCs w:val="28"/>
+          <w:lang w:val="en-US" w:eastAsia="zh-CN"/>
+        </w:rPr>
+      </w:pPr>
+      <w:r>
+        <w:rPr>
+          <w:rFonts w:hint="eastAsia" w:ascii="宋体" w:hAnsi="宋体" w:eastAsia="宋体" w:cs="宋体"/>
+          <w:b w:val="0"/>
+          <w:bCs w:val="0"/>
+          <w:sz w:val="28"/>
+          <w:szCs w:val="28"/>
+          <w:lang w:val="en-US" w:eastAsia="zh-CN"/>
+        </w:rPr>
+        <w:t>3.用例：发表微博</w:t>
+      </w:r>
+    </w:p>
+    <w:p>
+      <w:pPr>
+        <w:keepNext w:val="0"/>
+        <w:keepLines w:val="0"/>
+        <w:pageBreakBefore w:val="0"/>
+        <w:widowControl w:val="0"/>
+        <w:numPr>
+          <w:ilvl w:val="0"/>
+          <w:numId w:val="0"/>
+        </w:numPr>
+        <w:kinsoku/>
+        <w:wordWrap/>
+        <w:overflowPunct/>
+        <w:topLinePunct w:val="0"/>
+        <w:autoSpaceDE/>
+        <w:autoSpaceDN/>
+        <w:bidi w:val="0"/>
+        <w:adjustRightInd/>
+        <w:snapToGrid/>
+        <w:textAlignment w:val="auto"/>
+        <w:rPr>
+          <w:rFonts w:hint="eastAsia" w:ascii="宋体" w:hAnsi="宋体" w:eastAsia="宋体" w:cs="宋体"/>
+          <w:b w:val="0"/>
+          <w:bCs w:val="0"/>
+          <w:sz w:val="28"/>
+          <w:szCs w:val="28"/>
+          <w:lang w:val="en-US" w:eastAsia="zh-CN"/>
+        </w:rPr>
+      </w:pPr>
+      <w:r>
+        <w:rPr>
+          <w:rFonts w:hint="eastAsia" w:ascii="宋体" w:hAnsi="宋体" w:eastAsia="宋体" w:cs="宋体"/>
+          <w:b w:val="0"/>
+          <w:bCs w:val="0"/>
+          <w:sz w:val="28"/>
+          <w:szCs w:val="28"/>
+          <w:lang w:val="en-US" w:eastAsia="zh-CN"/>
+        </w:rPr>
+        <w:t>行为者：用户</w:t>
+      </w:r>
+    </w:p>
+    <w:p>
+      <w:pPr>
+        <w:keepNext w:val="0"/>
+        <w:keepLines w:val="0"/>
+        <w:pageBreakBefore w:val="0"/>
+        <w:widowControl w:val="0"/>
+        <w:numPr>
+          <w:ilvl w:val="0"/>
+          <w:numId w:val="0"/>
+        </w:numPr>
+        <w:kinsoku/>
+        <w:wordWrap/>
+        <w:overflowPunct/>
+        <w:topLinePunct w:val="0"/>
+        <w:autoSpaceDE/>
+        <w:autoSpaceDN/>
+        <w:bidi w:val="0"/>
+        <w:adjustRightInd/>
+        <w:snapToGrid/>
+        <w:textAlignment w:val="auto"/>
+        <w:rPr>
+          <w:rFonts w:hint="default" w:ascii="宋体" w:hAnsi="宋体" w:eastAsia="宋体" w:cs="宋体"/>
+          <w:b w:val="0"/>
+          <w:bCs w:val="0"/>
+          <w:sz w:val="28"/>
+          <w:szCs w:val="28"/>
+          <w:lang w:val="en-US" w:eastAsia="zh-CN"/>
+        </w:rPr>
+      </w:pPr>
+      <w:r>
+        <w:rPr>
+          <w:rFonts w:hint="eastAsia" w:ascii="宋体" w:hAnsi="宋体" w:eastAsia="宋体" w:cs="宋体"/>
+          <w:b w:val="0"/>
+          <w:bCs w:val="0"/>
+          <w:sz w:val="28"/>
+          <w:szCs w:val="28"/>
+          <w:lang w:val="en-US" w:eastAsia="zh-CN"/>
+        </w:rPr>
+        <w:t>前提：登录成功</w:t>
+      </w:r>
+    </w:p>
+    <w:p>
+      <w:pPr>
+        <w:keepNext w:val="0"/>
+        <w:keepLines w:val="0"/>
+        <w:pageBreakBefore w:val="0"/>
+        <w:widowControl w:val="0"/>
+        <w:numPr>
+          <w:ilvl w:val="0"/>
+          <w:numId w:val="0"/>
+        </w:numPr>
+        <w:kinsoku/>
+        <w:wordWrap/>
+        <w:overflowPunct/>
+        <w:topLinePunct w:val="0"/>
+        <w:autoSpaceDE/>
+        <w:autoSpaceDN/>
+        <w:bidi w:val="0"/>
+        <w:adjustRightInd/>
+        <w:snapToGrid/>
+        <w:textAlignment w:val="auto"/>
+        <w:rPr>
+          <w:rFonts w:hint="default" w:ascii="宋体" w:hAnsi="宋体" w:eastAsia="宋体" w:cs="宋体"/>
+          <w:b w:val="0"/>
+          <w:bCs w:val="0"/>
+          <w:sz w:val="28"/>
+          <w:szCs w:val="28"/>
+          <w:lang w:val="en-US" w:eastAsia="zh-CN"/>
+        </w:rPr>
+      </w:pPr>
+      <w:r>
+        <w:rPr>
+          <w:rFonts w:hint="eastAsia" w:ascii="宋体" w:hAnsi="宋体" w:eastAsia="宋体" w:cs="宋体"/>
+          <w:b w:val="0"/>
+          <w:bCs w:val="0"/>
+          <w:sz w:val="28"/>
+          <w:szCs w:val="28"/>
+          <w:lang w:val="en-US" w:eastAsia="zh-CN"/>
+        </w:rPr>
+        <w:t>目标：发表微博或转发微博</w:t>
+      </w:r>
+    </w:p>
+    <w:p>
+      <w:pPr>
+        <w:keepNext w:val="0"/>
+        <w:keepLines w:val="0"/>
+        <w:pageBreakBefore w:val="0"/>
+        <w:widowControl w:val="0"/>
+        <w:numPr>
+          <w:ilvl w:val="0"/>
+          <w:numId w:val="0"/>
+        </w:numPr>
+        <w:kinsoku/>
+        <w:wordWrap/>
+        <w:overflowPunct/>
+        <w:topLinePunct w:val="0"/>
+        <w:autoSpaceDE/>
+        <w:autoSpaceDN/>
+        <w:bidi w:val="0"/>
+        <w:adjustRightInd/>
+        <w:snapToGrid/>
+        <w:textAlignment w:val="auto"/>
+        <w:rPr>
+          <w:rFonts w:hint="eastAsia" w:ascii="宋体" w:hAnsi="宋体" w:eastAsia="宋体" w:cs="宋体"/>
+          <w:b w:val="0"/>
+          <w:bCs w:val="0"/>
+          <w:sz w:val="28"/>
+          <w:szCs w:val="28"/>
+          <w:lang w:val="en-US" w:eastAsia="zh-CN"/>
+        </w:rPr>
+      </w:pPr>
+      <w:r>
+        <w:rPr>
+          <w:rFonts w:hint="eastAsia" w:ascii="宋体" w:hAnsi="宋体" w:eastAsia="宋体" w:cs="宋体"/>
+          <w:b w:val="0"/>
+          <w:bCs w:val="0"/>
+          <w:sz w:val="28"/>
+          <w:szCs w:val="28"/>
+          <w:lang w:val="en-US" w:eastAsia="zh-CN"/>
+        </w:rPr>
+        <w:t>正常流程：</w:t>
+      </w:r>
+    </w:p>
+    <w:p>
+      <w:pPr>
+        <w:keepNext w:val="0"/>
+        <w:keepLines w:val="0"/>
+        <w:pageBreakBefore w:val="0"/>
+        <w:widowControl w:val="0"/>
+        <w:numPr>
+          <w:ilvl w:val="0"/>
+          <w:numId w:val="0"/>
+        </w:numPr>
+        <w:kinsoku/>
+        <w:wordWrap/>
+        <w:overflowPunct/>
+        <w:topLinePunct w:val="0"/>
+        <w:autoSpaceDE/>
+        <w:autoSpaceDN/>
+        <w:bidi w:val="0"/>
+        <w:adjustRightInd/>
+        <w:snapToGrid/>
+        <w:textAlignment w:val="auto"/>
+        <w:rPr>
+          <w:rFonts w:hint="default" w:ascii="宋体" w:hAnsi="宋体" w:eastAsia="宋体" w:cs="宋体"/>
+          <w:b w:val="0"/>
+          <w:bCs w:val="0"/>
+          <w:sz w:val="28"/>
+          <w:szCs w:val="28"/>
+          <w:lang w:val="en-US" w:eastAsia="zh-CN"/>
+        </w:rPr>
+      </w:pPr>
+      <w:r>
+        <w:rPr>
+          <w:rFonts w:hint="eastAsia" w:ascii="宋体" w:hAnsi="宋体" w:eastAsia="宋体" w:cs="宋体"/>
+          <w:b w:val="0"/>
+          <w:bCs w:val="0"/>
+          <w:sz w:val="28"/>
+          <w:szCs w:val="28"/>
+          <w:lang w:val="en-US" w:eastAsia="zh-CN"/>
+        </w:rPr>
+        <w:t>1）用户编辑信息</w:t>
+      </w:r>
+    </w:p>
+    <w:p>
+      <w:pPr>
+        <w:keepNext w:val="0"/>
+        <w:keepLines w:val="0"/>
+        <w:pageBreakBefore w:val="0"/>
+        <w:widowControl w:val="0"/>
+        <w:numPr>
+          <w:ilvl w:val="0"/>
+          <w:numId w:val="0"/>
+        </w:numPr>
+        <w:kinsoku/>
+        <w:wordWrap/>
+        <w:overflowPunct/>
+        <w:topLinePunct w:val="0"/>
+        <w:autoSpaceDE/>
+        <w:autoSpaceDN/>
+        <w:bidi w:val="0"/>
+        <w:adjustRightInd/>
+        <w:snapToGrid/>
+        <w:textAlignment w:val="auto"/>
+        <w:rPr>
+          <w:rFonts w:hint="eastAsia" w:ascii="宋体" w:hAnsi="宋体" w:eastAsia="宋体" w:cs="宋体"/>
+          <w:b w:val="0"/>
+          <w:bCs w:val="0"/>
+          <w:sz w:val="28"/>
+          <w:szCs w:val="28"/>
+          <w:lang w:val="en-US" w:eastAsia="zh-CN"/>
+        </w:rPr>
+      </w:pPr>
+      <w:r>
+        <w:rPr>
+          <w:rFonts w:hint="eastAsia" w:ascii="宋体" w:hAnsi="宋体" w:eastAsia="宋体" w:cs="宋体"/>
+          <w:b w:val="0"/>
+          <w:bCs w:val="0"/>
+          <w:sz w:val="28"/>
+          <w:szCs w:val="28"/>
+          <w:lang w:val="en-US" w:eastAsia="zh-CN"/>
+        </w:rPr>
+        <w:t>2）用户点击发表或转发</w:t>
+      </w:r>
+    </w:p>
+    <w:p>
+      <w:pPr>
+        <w:keepNext w:val="0"/>
+        <w:keepLines w:val="0"/>
+        <w:pageBreakBefore w:val="0"/>
+        <w:widowControl w:val="0"/>
+        <w:numPr>
+          <w:ilvl w:val="0"/>
+          <w:numId w:val="0"/>
+        </w:numPr>
+        <w:kinsoku/>
+        <w:wordWrap/>
+        <w:overflowPunct/>
+        <w:topLinePunct w:val="0"/>
+        <w:autoSpaceDE/>
+        <w:autoSpaceDN/>
+        <w:bidi w:val="0"/>
+        <w:adjustRightInd/>
+        <w:snapToGrid/>
+        <w:textAlignment w:val="auto"/>
+        <w:rPr>
+          <w:rFonts w:hint="default" w:ascii="宋体" w:hAnsi="宋体" w:eastAsia="宋体" w:cs="宋体"/>
+          <w:b w:val="0"/>
+          <w:bCs w:val="0"/>
+          <w:sz w:val="28"/>
+          <w:szCs w:val="28"/>
+          <w:lang w:val="en-US" w:eastAsia="zh-CN"/>
+        </w:rPr>
+      </w:pPr>
+      <w:r>
+        <w:rPr>
+          <w:rFonts w:hint="eastAsia" w:ascii="宋体" w:hAnsi="宋体" w:eastAsia="宋体" w:cs="宋体"/>
+          <w:b w:val="0"/>
+          <w:bCs w:val="0"/>
+          <w:sz w:val="28"/>
+          <w:szCs w:val="28"/>
+          <w:lang w:val="en-US" w:eastAsia="zh-CN"/>
+        </w:rPr>
+        <w:t>3）用户收到发表微博或转发微博成功的信息</w:t>
+      </w:r>
+    </w:p>
+    <w:p>
+      <w:pPr>
+        <w:keepNext w:val="0"/>
+        <w:keepLines w:val="0"/>
+        <w:pageBreakBefore w:val="0"/>
+        <w:widowControl w:val="0"/>
+        <w:numPr>
+          <w:ilvl w:val="0"/>
+          <w:numId w:val="0"/>
+        </w:numPr>
+        <w:kinsoku/>
+        <w:wordWrap/>
+        <w:overflowPunct/>
+        <w:topLinePunct w:val="0"/>
+        <w:autoSpaceDE/>
+        <w:autoSpaceDN/>
+        <w:bidi w:val="0"/>
+        <w:adjustRightInd/>
+        <w:snapToGrid/>
+        <w:textAlignment w:val="auto"/>
+        <w:rPr>
+          <w:rFonts w:hint="eastAsia" w:ascii="宋体" w:hAnsi="宋体" w:eastAsia="宋体" w:cs="宋体"/>
+          <w:b w:val="0"/>
+          <w:bCs w:val="0"/>
+          <w:sz w:val="28"/>
+          <w:szCs w:val="28"/>
+          <w:lang w:val="en-US" w:eastAsia="zh-CN"/>
+        </w:rPr>
+      </w:pPr>
+      <w:r>
+        <w:rPr>
+          <w:rFonts w:hint="eastAsia" w:ascii="宋体" w:hAnsi="宋体" w:eastAsia="宋体" w:cs="宋体"/>
+          <w:b w:val="0"/>
+          <w:bCs w:val="0"/>
+          <w:sz w:val="28"/>
+          <w:szCs w:val="28"/>
+          <w:lang w:val="en-US" w:eastAsia="zh-CN"/>
+        </w:rPr>
+        <w:t>异常情况：</w:t>
+      </w:r>
+    </w:p>
+    <w:p>
+      <w:pPr>
+        <w:keepNext w:val="0"/>
+        <w:keepLines w:val="0"/>
+        <w:pageBreakBefore w:val="0"/>
+        <w:widowControl w:val="0"/>
+        <w:numPr>
+          <w:ilvl w:val="0"/>
+          <w:numId w:val="3"/>
+        </w:numPr>
+        <w:kinsoku/>
+        <w:wordWrap/>
+        <w:overflowPunct/>
+        <w:topLinePunct w:val="0"/>
+        <w:autoSpaceDE/>
+        <w:autoSpaceDN/>
+        <w:bidi w:val="0"/>
+        <w:adjustRightInd/>
+        <w:snapToGrid/>
+        <w:textAlignment w:val="auto"/>
+        <w:rPr>
+          <w:rFonts w:hint="eastAsia" w:ascii="宋体" w:hAnsi="宋体" w:eastAsia="宋体" w:cs="宋体"/>
+          <w:b w:val="0"/>
+          <w:bCs w:val="0"/>
+          <w:sz w:val="28"/>
+          <w:szCs w:val="28"/>
+          <w:lang w:val="en-US" w:eastAsia="zh-CN"/>
+        </w:rPr>
+      </w:pPr>
+      <w:r>
+        <w:rPr>
+          <w:rFonts w:hint="eastAsia" w:ascii="宋体" w:hAnsi="宋体" w:eastAsia="宋体" w:cs="宋体"/>
+          <w:b w:val="0"/>
+          <w:bCs w:val="0"/>
+          <w:sz w:val="28"/>
+          <w:szCs w:val="28"/>
+          <w:lang w:val="en-US" w:eastAsia="zh-CN"/>
+        </w:rPr>
+        <w:t>用户编辑信息有误</w:t>
+      </w:r>
+    </w:p>
+    <w:p>
+      <w:pPr>
+        <w:keepNext w:val="0"/>
+        <w:keepLines w:val="0"/>
+        <w:pageBreakBefore w:val="0"/>
+        <w:widowControl w:val="0"/>
+        <w:numPr>
+          <w:ilvl w:val="0"/>
+          <w:numId w:val="3"/>
+        </w:numPr>
+        <w:kinsoku/>
+        <w:wordWrap/>
+        <w:overflowPunct/>
+        <w:topLinePunct w:val="0"/>
+        <w:autoSpaceDE/>
+        <w:autoSpaceDN/>
+        <w:bidi w:val="0"/>
+        <w:adjustRightInd/>
+        <w:snapToGrid/>
+        <w:textAlignment w:val="auto"/>
+        <w:rPr>
+          <w:rFonts w:hint="default" w:ascii="宋体" w:hAnsi="宋体" w:eastAsia="宋体" w:cs="宋体"/>
+          <w:b w:val="0"/>
+          <w:bCs w:val="0"/>
+          <w:sz w:val="28"/>
+          <w:szCs w:val="28"/>
+          <w:lang w:val="en-US" w:eastAsia="zh-CN"/>
+        </w:rPr>
+      </w:pPr>
+      <w:r>
+        <w:rPr>
+          <w:rFonts w:hint="eastAsia" w:ascii="宋体" w:hAnsi="宋体" w:eastAsia="宋体" w:cs="宋体"/>
+          <w:b w:val="0"/>
+          <w:bCs w:val="0"/>
+          <w:sz w:val="28"/>
+          <w:szCs w:val="28"/>
+          <w:lang w:val="en-US" w:eastAsia="zh-CN"/>
+        </w:rPr>
+        <w:t>用户提交请求失败</w:t>
+      </w:r>
+    </w:p>
+    <w:p>
+      <w:pPr>
+        <w:keepNext w:val="0"/>
+        <w:keepLines w:val="0"/>
+        <w:pageBreakBefore w:val="0"/>
+        <w:widowControl w:val="0"/>
+        <w:numPr>
+          <w:ilvl w:val="0"/>
+          <w:numId w:val="0"/>
+        </w:numPr>
+        <w:kinsoku/>
+        <w:wordWrap/>
+        <w:overflowPunct/>
+        <w:topLinePunct w:val="0"/>
+        <w:autoSpaceDE/>
+        <w:autoSpaceDN/>
+        <w:bidi w:val="0"/>
+        <w:adjustRightInd/>
+        <w:snapToGrid/>
+        <w:textAlignment w:val="auto"/>
+        <w:rPr>
+          <w:rFonts w:hint="eastAsia" w:ascii="宋体" w:hAnsi="宋体" w:eastAsia="宋体" w:cs="宋体"/>
+          <w:b w:val="0"/>
+          <w:bCs w:val="0"/>
+          <w:sz w:val="28"/>
+          <w:szCs w:val="28"/>
+          <w:lang w:val="en-US" w:eastAsia="zh-CN"/>
+        </w:rPr>
+      </w:pPr>
+    </w:p>
+    <w:p>
+      <w:pPr>
+        <w:keepNext w:val="0"/>
+        <w:keepLines w:val="0"/>
+        <w:pageBreakBefore w:val="0"/>
+        <w:widowControl w:val="0"/>
+        <w:numPr>
+          <w:ilvl w:val="0"/>
+          <w:numId w:val="0"/>
+        </w:numPr>
+        <w:kinsoku/>
+        <w:wordWrap/>
+        <w:overflowPunct/>
+        <w:topLinePunct w:val="0"/>
+        <w:autoSpaceDE/>
+        <w:autoSpaceDN/>
+        <w:bidi w:val="0"/>
+        <w:adjustRightInd/>
+        <w:snapToGrid/>
+        <w:textAlignment w:val="auto"/>
+        <w:rPr>
+          <w:rFonts w:hint="default" w:ascii="宋体" w:hAnsi="宋体" w:eastAsia="宋体" w:cs="宋体"/>
+          <w:b w:val="0"/>
+          <w:bCs w:val="0"/>
+          <w:sz w:val="28"/>
+          <w:szCs w:val="28"/>
+          <w:lang w:val="en-US" w:eastAsia="zh-CN"/>
+        </w:rPr>
+      </w:pPr>
+      <w:r>
+        <w:rPr>
+          <w:rFonts w:hint="eastAsia" w:ascii="宋体" w:hAnsi="宋体" w:eastAsia="宋体" w:cs="宋体"/>
+          <w:b w:val="0"/>
+          <w:bCs w:val="0"/>
+          <w:sz w:val="28"/>
+          <w:szCs w:val="28"/>
+          <w:lang w:val="en-US" w:eastAsia="zh-CN"/>
+        </w:rPr>
+        <w:t>4.用例：评论</w:t>
+      </w:r>
+    </w:p>
+    <w:p>
+      <w:pPr>
+        <w:keepNext w:val="0"/>
+        <w:keepLines w:val="0"/>
+        <w:pageBreakBefore w:val="0"/>
+        <w:widowControl w:val="0"/>
+        <w:numPr>
+          <w:ilvl w:val="0"/>
+          <w:numId w:val="0"/>
+        </w:numPr>
+        <w:kinsoku/>
+        <w:wordWrap/>
+        <w:overflowPunct/>
+        <w:topLinePunct w:val="0"/>
+        <w:autoSpaceDE/>
+        <w:autoSpaceDN/>
+        <w:bidi w:val="0"/>
+        <w:adjustRightInd/>
+        <w:snapToGrid/>
+        <w:textAlignment w:val="auto"/>
+        <w:rPr>
+          <w:rFonts w:hint="eastAsia" w:ascii="宋体" w:hAnsi="宋体" w:eastAsia="宋体" w:cs="宋体"/>
+          <w:b w:val="0"/>
+          <w:bCs w:val="0"/>
+          <w:sz w:val="28"/>
+          <w:szCs w:val="28"/>
+          <w:lang w:val="en-US" w:eastAsia="zh-CN"/>
+        </w:rPr>
+      </w:pPr>
+      <w:r>
+        <w:rPr>
+          <w:rFonts w:hint="eastAsia" w:ascii="宋体" w:hAnsi="宋体" w:eastAsia="宋体" w:cs="宋体"/>
+          <w:b w:val="0"/>
+          <w:bCs w:val="0"/>
+          <w:sz w:val="28"/>
+          <w:szCs w:val="28"/>
+          <w:lang w:val="en-US" w:eastAsia="zh-CN"/>
+        </w:rPr>
+        <w:t>行为者：用户</w:t>
+      </w:r>
+    </w:p>
+    <w:p>
+      <w:pPr>
+        <w:keepNext w:val="0"/>
+        <w:keepLines w:val="0"/>
+        <w:pageBreakBefore w:val="0"/>
+        <w:widowControl w:val="0"/>
+        <w:numPr>
+          <w:ilvl w:val="0"/>
+          <w:numId w:val="0"/>
+        </w:numPr>
+        <w:kinsoku/>
+        <w:wordWrap/>
+        <w:overflowPunct/>
+        <w:topLinePunct w:val="0"/>
+        <w:autoSpaceDE/>
+        <w:autoSpaceDN/>
+        <w:bidi w:val="0"/>
+        <w:adjustRightInd/>
+        <w:snapToGrid/>
+        <w:textAlignment w:val="auto"/>
+        <w:rPr>
+          <w:rFonts w:hint="default" w:ascii="宋体" w:hAnsi="宋体" w:eastAsia="宋体" w:cs="宋体"/>
+          <w:b w:val="0"/>
+          <w:bCs w:val="0"/>
+          <w:sz w:val="28"/>
+          <w:szCs w:val="28"/>
+          <w:lang w:val="en-US" w:eastAsia="zh-CN"/>
+        </w:rPr>
+      </w:pPr>
+      <w:r>
+        <w:rPr>
+          <w:rFonts w:hint="eastAsia" w:ascii="宋体" w:hAnsi="宋体" w:eastAsia="宋体" w:cs="宋体"/>
+          <w:b w:val="0"/>
+          <w:bCs w:val="0"/>
+          <w:sz w:val="28"/>
+          <w:szCs w:val="28"/>
+          <w:lang w:val="en-US" w:eastAsia="zh-CN"/>
+        </w:rPr>
+        <w:t>前提：登录成功，点击微博正文</w:t>
+      </w:r>
+    </w:p>
+    <w:p>
+      <w:pPr>
+        <w:keepNext w:val="0"/>
+        <w:keepLines w:val="0"/>
+        <w:pageBreakBefore w:val="0"/>
+        <w:widowControl w:val="0"/>
+        <w:numPr>
+          <w:ilvl w:val="0"/>
+          <w:numId w:val="0"/>
+        </w:numPr>
+        <w:kinsoku/>
+        <w:wordWrap/>
+        <w:overflowPunct/>
+        <w:topLinePunct w:val="0"/>
+        <w:autoSpaceDE/>
+        <w:autoSpaceDN/>
+        <w:bidi w:val="0"/>
+        <w:adjustRightInd/>
+        <w:snapToGrid/>
+        <w:textAlignment w:val="auto"/>
+        <w:rPr>
+          <w:rFonts w:hint="default" w:ascii="宋体" w:hAnsi="宋体" w:eastAsia="宋体" w:cs="宋体"/>
+          <w:b w:val="0"/>
+          <w:bCs w:val="0"/>
+          <w:sz w:val="28"/>
+          <w:szCs w:val="28"/>
+          <w:lang w:val="en-US" w:eastAsia="zh-CN"/>
+        </w:rPr>
+      </w:pPr>
+      <w:r>
+        <w:rPr>
+          <w:rFonts w:hint="eastAsia" w:ascii="宋体" w:hAnsi="宋体" w:eastAsia="宋体" w:cs="宋体"/>
+          <w:b w:val="0"/>
+          <w:bCs w:val="0"/>
+          <w:sz w:val="28"/>
+          <w:szCs w:val="28"/>
+          <w:lang w:val="en-US" w:eastAsia="zh-CN"/>
+        </w:rPr>
+        <w:t>目标：发表评论或发表评论的评论</w:t>
+      </w:r>
+    </w:p>
+    <w:p>
+      <w:pPr>
+        <w:keepNext w:val="0"/>
+        <w:keepLines w:val="0"/>
+        <w:pageBreakBefore w:val="0"/>
+        <w:widowControl w:val="0"/>
+        <w:numPr>
+          <w:ilvl w:val="0"/>
+          <w:numId w:val="0"/>
+        </w:numPr>
+        <w:kinsoku/>
+        <w:wordWrap/>
+        <w:overflowPunct/>
+        <w:topLinePunct w:val="0"/>
+        <w:autoSpaceDE/>
+        <w:autoSpaceDN/>
+        <w:bidi w:val="0"/>
+        <w:adjustRightInd/>
+        <w:snapToGrid/>
+        <w:textAlignment w:val="auto"/>
+        <w:rPr>
+          <w:rFonts w:hint="eastAsia" w:ascii="宋体" w:hAnsi="宋体" w:eastAsia="宋体" w:cs="宋体"/>
+          <w:b w:val="0"/>
+          <w:bCs w:val="0"/>
+          <w:sz w:val="28"/>
+          <w:szCs w:val="28"/>
+          <w:lang w:val="en-US" w:eastAsia="zh-CN"/>
+        </w:rPr>
+      </w:pPr>
+      <w:r>
+        <w:rPr>
+          <w:rFonts w:hint="eastAsia" w:ascii="宋体" w:hAnsi="宋体" w:eastAsia="宋体" w:cs="宋体"/>
+          <w:b w:val="0"/>
+          <w:bCs w:val="0"/>
+          <w:sz w:val="28"/>
+          <w:szCs w:val="28"/>
+          <w:lang w:val="en-US" w:eastAsia="zh-CN"/>
+        </w:rPr>
+        <w:t>正常流程：</w:t>
+      </w:r>
+    </w:p>
+    <w:p>
+      <w:pPr>
+        <w:keepNext w:val="0"/>
+        <w:keepLines w:val="0"/>
+        <w:pageBreakBefore w:val="0"/>
+        <w:widowControl w:val="0"/>
+        <w:numPr>
+          <w:ilvl w:val="0"/>
+          <w:numId w:val="0"/>
+        </w:numPr>
+        <w:kinsoku/>
+        <w:wordWrap/>
+        <w:overflowPunct/>
+        <w:topLinePunct w:val="0"/>
+        <w:autoSpaceDE/>
+        <w:autoSpaceDN/>
+        <w:bidi w:val="0"/>
+        <w:adjustRightInd/>
+        <w:snapToGrid/>
+        <w:textAlignment w:val="auto"/>
+        <w:rPr>
+          <w:rFonts w:hint="default" w:ascii="宋体" w:hAnsi="宋体" w:eastAsia="宋体" w:cs="宋体"/>
+          <w:b w:val="0"/>
+          <w:bCs w:val="0"/>
+          <w:sz w:val="28"/>
+          <w:szCs w:val="28"/>
+          <w:lang w:val="en-US" w:eastAsia="zh-CN"/>
+        </w:rPr>
+      </w:pPr>
+      <w:r>
+        <w:rPr>
+          <w:rFonts w:hint="eastAsia" w:ascii="宋体" w:hAnsi="宋体" w:eastAsia="宋体" w:cs="宋体"/>
+          <w:b w:val="0"/>
+          <w:bCs w:val="0"/>
+          <w:sz w:val="28"/>
+          <w:szCs w:val="28"/>
+          <w:lang w:val="en-US" w:eastAsia="zh-CN"/>
+        </w:rPr>
+        <w:t>1）用户编辑信息</w:t>
+      </w:r>
+    </w:p>
+    <w:p>
+      <w:pPr>
+        <w:keepNext w:val="0"/>
+        <w:keepLines w:val="0"/>
+        <w:pageBreakBefore w:val="0"/>
+        <w:widowControl w:val="0"/>
+        <w:numPr>
+          <w:ilvl w:val="0"/>
+          <w:numId w:val="0"/>
+        </w:numPr>
+        <w:kinsoku/>
+        <w:wordWrap/>
+        <w:overflowPunct/>
+        <w:topLinePunct w:val="0"/>
+        <w:autoSpaceDE/>
+        <w:autoSpaceDN/>
+        <w:bidi w:val="0"/>
+        <w:adjustRightInd/>
+        <w:snapToGrid/>
+        <w:textAlignment w:val="auto"/>
+        <w:rPr>
+          <w:rFonts w:hint="eastAsia" w:ascii="宋体" w:hAnsi="宋体" w:eastAsia="宋体" w:cs="宋体"/>
+          <w:b w:val="0"/>
+          <w:bCs w:val="0"/>
+          <w:sz w:val="28"/>
+          <w:szCs w:val="28"/>
+          <w:lang w:val="en-US" w:eastAsia="zh-CN"/>
+        </w:rPr>
+      </w:pPr>
+      <w:r>
+        <w:rPr>
+          <w:rFonts w:hint="eastAsia" w:ascii="宋体" w:hAnsi="宋体" w:eastAsia="宋体" w:cs="宋体"/>
+          <w:b w:val="0"/>
+          <w:bCs w:val="0"/>
+          <w:sz w:val="28"/>
+          <w:szCs w:val="28"/>
+          <w:lang w:val="en-US" w:eastAsia="zh-CN"/>
+        </w:rPr>
+        <w:t>2）用户点击发表</w:t>
+      </w:r>
+    </w:p>
+    <w:p>
+      <w:pPr>
+        <w:keepNext w:val="0"/>
+        <w:keepLines w:val="0"/>
+        <w:pageBreakBefore w:val="0"/>
+        <w:widowControl w:val="0"/>
+        <w:numPr>
+          <w:ilvl w:val="0"/>
+          <w:numId w:val="0"/>
+        </w:numPr>
+        <w:kinsoku/>
+        <w:wordWrap/>
+        <w:overflowPunct/>
+        <w:topLinePunct w:val="0"/>
+        <w:autoSpaceDE/>
+        <w:autoSpaceDN/>
+        <w:bidi w:val="0"/>
+        <w:adjustRightInd/>
+        <w:snapToGrid/>
+        <w:textAlignment w:val="auto"/>
+        <w:rPr>
+          <w:rFonts w:hint="default" w:ascii="宋体" w:hAnsi="宋体" w:eastAsia="宋体" w:cs="宋体"/>
+          <w:b w:val="0"/>
+          <w:bCs w:val="0"/>
+          <w:sz w:val="28"/>
+          <w:szCs w:val="28"/>
+          <w:lang w:val="en-US" w:eastAsia="zh-CN"/>
+        </w:rPr>
+      </w:pPr>
+      <w:r>
+        <w:rPr>
+          <w:rFonts w:hint="eastAsia" w:ascii="宋体" w:hAnsi="宋体" w:eastAsia="宋体" w:cs="宋体"/>
+          <w:b w:val="0"/>
+          <w:bCs w:val="0"/>
+          <w:sz w:val="28"/>
+          <w:szCs w:val="28"/>
+          <w:lang w:val="en-US" w:eastAsia="zh-CN"/>
+        </w:rPr>
+        <w:t>3）用户发表评论成功的信息</w:t>
+      </w:r>
+    </w:p>
+    <w:p>
+      <w:pPr>
+        <w:keepNext w:val="0"/>
+        <w:keepLines w:val="0"/>
+        <w:pageBreakBefore w:val="0"/>
+        <w:widowControl w:val="0"/>
+        <w:numPr>
+          <w:ilvl w:val="0"/>
+          <w:numId w:val="0"/>
+        </w:numPr>
+        <w:kinsoku/>
+        <w:wordWrap/>
+        <w:overflowPunct/>
+        <w:topLinePunct w:val="0"/>
+        <w:autoSpaceDE/>
+        <w:autoSpaceDN/>
+        <w:bidi w:val="0"/>
+        <w:adjustRightInd/>
+        <w:snapToGrid/>
+        <w:textAlignment w:val="auto"/>
+        <w:rPr>
+          <w:rFonts w:hint="eastAsia" w:ascii="宋体" w:hAnsi="宋体" w:eastAsia="宋体" w:cs="宋体"/>
+          <w:b w:val="0"/>
+          <w:bCs w:val="0"/>
+          <w:sz w:val="28"/>
+          <w:szCs w:val="28"/>
+          <w:lang w:val="en-US" w:eastAsia="zh-CN"/>
+        </w:rPr>
+      </w:pPr>
+      <w:r>
+        <w:rPr>
+          <w:rFonts w:hint="eastAsia" w:ascii="宋体" w:hAnsi="宋体" w:eastAsia="宋体" w:cs="宋体"/>
+          <w:b w:val="0"/>
+          <w:bCs w:val="0"/>
+          <w:sz w:val="28"/>
+          <w:szCs w:val="28"/>
+          <w:lang w:val="en-US" w:eastAsia="zh-CN"/>
+        </w:rPr>
+        <w:t>异常情况：</w:t>
+      </w:r>
+    </w:p>
+    <w:p>
+      <w:pPr>
+        <w:keepNext w:val="0"/>
+        <w:keepLines w:val="0"/>
+        <w:pageBreakBefore w:val="0"/>
+        <w:widowControl w:val="0"/>
+        <w:numPr>
+          <w:numId w:val="0"/>
+        </w:numPr>
+        <w:kinsoku/>
+        <w:wordWrap/>
+        <w:overflowPunct/>
+        <w:topLinePunct w:val="0"/>
+        <w:autoSpaceDE/>
+        <w:autoSpaceDN/>
+        <w:bidi w:val="0"/>
+        <w:adjustRightInd/>
+        <w:snapToGrid/>
+        <w:textAlignment w:val="auto"/>
+        <w:rPr>
+          <w:rFonts w:hint="eastAsia" w:ascii="宋体" w:hAnsi="宋体" w:eastAsia="宋体" w:cs="宋体"/>
+          <w:b w:val="0"/>
+          <w:bCs w:val="0"/>
+          <w:sz w:val="28"/>
+          <w:szCs w:val="28"/>
+          <w:lang w:val="en-US" w:eastAsia="zh-CN"/>
+        </w:rPr>
+      </w:pPr>
+      <w:r>
+        <w:rPr>
+          <w:rFonts w:hint="eastAsia" w:ascii="宋体" w:hAnsi="宋体" w:eastAsia="宋体" w:cs="宋体"/>
+          <w:b w:val="0"/>
+          <w:bCs w:val="0"/>
+          <w:sz w:val="28"/>
+          <w:szCs w:val="28"/>
+          <w:lang w:val="en-US" w:eastAsia="zh-CN"/>
+        </w:rPr>
+        <w:t>1）用户编辑信息有误</w:t>
+      </w:r>
+    </w:p>
+    <w:p>
+      <w:pPr>
+        <w:keepNext w:val="0"/>
+        <w:keepLines w:val="0"/>
+        <w:pageBreakBefore w:val="0"/>
+        <w:widowControl w:val="0"/>
+        <w:numPr>
+          <w:numId w:val="0"/>
+        </w:numPr>
+        <w:kinsoku/>
+        <w:wordWrap/>
+        <w:overflowPunct/>
+        <w:topLinePunct w:val="0"/>
+        <w:autoSpaceDE/>
+        <w:autoSpaceDN/>
+        <w:bidi w:val="0"/>
+        <w:adjustRightInd/>
+        <w:snapToGrid/>
+        <w:textAlignment w:val="auto"/>
+        <w:rPr>
+          <w:rFonts w:hint="eastAsia" w:ascii="宋体" w:hAnsi="宋体" w:eastAsia="宋体" w:cs="宋体"/>
+          <w:b w:val="0"/>
+          <w:bCs w:val="0"/>
+          <w:sz w:val="28"/>
+          <w:szCs w:val="28"/>
+          <w:lang w:val="en-US" w:eastAsia="zh-CN"/>
+        </w:rPr>
+      </w:pPr>
+      <w:r>
+        <w:rPr>
+          <w:rFonts w:hint="eastAsia" w:ascii="宋体" w:hAnsi="宋体" w:eastAsia="宋体" w:cs="宋体"/>
+          <w:b w:val="0"/>
+          <w:bCs w:val="0"/>
+          <w:sz w:val="28"/>
+          <w:szCs w:val="28"/>
+          <w:lang w:val="en-US" w:eastAsia="zh-CN"/>
+        </w:rPr>
+        <w:t>2）用户提交请求失败</w:t>
+      </w:r>
+    </w:p>
+    <w:p>
+      <w:pPr>
+        <w:keepNext w:val="0"/>
+        <w:keepLines w:val="0"/>
+        <w:pageBreakBefore w:val="0"/>
+        <w:widowControl w:val="0"/>
+        <w:numPr>
+          <w:numId w:val="0"/>
+        </w:numPr>
+        <w:kinsoku/>
+        <w:wordWrap/>
+        <w:overflowPunct/>
+        <w:topLinePunct w:val="0"/>
+        <w:autoSpaceDE/>
+        <w:autoSpaceDN/>
+        <w:bidi w:val="0"/>
+        <w:adjustRightInd/>
+        <w:snapToGrid/>
+        <w:textAlignment w:val="auto"/>
+        <w:rPr>
+          <w:rFonts w:hint="eastAsia" w:ascii="宋体" w:hAnsi="宋体" w:eastAsia="宋体" w:cs="宋体"/>
+          <w:b w:val="0"/>
+          <w:bCs w:val="0"/>
+          <w:sz w:val="28"/>
+          <w:szCs w:val="28"/>
+          <w:lang w:val="en-US" w:eastAsia="zh-CN"/>
+        </w:rPr>
+      </w:pPr>
+    </w:p>
+    <w:p>
+      <w:pPr>
+        <w:keepNext w:val="0"/>
+        <w:keepLines w:val="0"/>
+        <w:pageBreakBefore w:val="0"/>
+        <w:widowControl w:val="0"/>
+        <w:numPr>
+          <w:ilvl w:val="0"/>
+          <w:numId w:val="0"/>
+        </w:numPr>
+        <w:kinsoku/>
+        <w:wordWrap/>
+        <w:overflowPunct/>
+        <w:topLinePunct w:val="0"/>
+        <w:autoSpaceDE/>
+        <w:autoSpaceDN/>
+        <w:bidi w:val="0"/>
+        <w:adjustRightInd/>
+        <w:snapToGrid/>
+        <w:textAlignment w:val="auto"/>
+        <w:rPr>
+          <w:rFonts w:hint="default" w:ascii="宋体" w:hAnsi="宋体" w:eastAsia="宋体" w:cs="宋体"/>
+          <w:b w:val="0"/>
+          <w:bCs w:val="0"/>
+          <w:sz w:val="28"/>
+          <w:szCs w:val="28"/>
+          <w:lang w:val="en-US" w:eastAsia="zh-CN"/>
+        </w:rPr>
+      </w:pPr>
+      <w:r>
+        <w:rPr>
+          <w:rFonts w:hint="eastAsia" w:ascii="宋体" w:hAnsi="宋体" w:eastAsia="宋体" w:cs="宋体"/>
+          <w:b w:val="0"/>
+          <w:bCs w:val="0"/>
+          <w:sz w:val="28"/>
+          <w:szCs w:val="28"/>
+          <w:lang w:val="en-US" w:eastAsia="zh-CN"/>
+        </w:rPr>
+        <w:t>5.用例：消息</w:t>
+      </w:r>
+    </w:p>
+    <w:p>
+      <w:pPr>
+        <w:keepNext w:val="0"/>
+        <w:keepLines w:val="0"/>
+        <w:pageBreakBefore w:val="0"/>
+        <w:widowControl w:val="0"/>
+        <w:numPr>
+          <w:ilvl w:val="0"/>
+          <w:numId w:val="0"/>
+        </w:numPr>
+        <w:kinsoku/>
+        <w:wordWrap/>
+        <w:overflowPunct/>
+        <w:topLinePunct w:val="0"/>
+        <w:autoSpaceDE/>
+        <w:autoSpaceDN/>
+        <w:bidi w:val="0"/>
+        <w:adjustRightInd/>
+        <w:snapToGrid/>
+        <w:textAlignment w:val="auto"/>
+        <w:rPr>
+          <w:rFonts w:hint="default" w:ascii="宋体" w:hAnsi="宋体" w:eastAsia="宋体" w:cs="宋体"/>
+          <w:b w:val="0"/>
+          <w:bCs w:val="0"/>
+          <w:sz w:val="28"/>
+          <w:szCs w:val="28"/>
+          <w:lang w:val="en-US" w:eastAsia="zh-CN"/>
+        </w:rPr>
+      </w:pPr>
+      <w:r>
+        <w:rPr>
+          <w:rFonts w:hint="eastAsia" w:ascii="宋体" w:hAnsi="宋体" w:eastAsia="宋体" w:cs="宋体"/>
+          <w:b w:val="0"/>
+          <w:bCs w:val="0"/>
+          <w:sz w:val="28"/>
+          <w:szCs w:val="28"/>
+          <w:lang w:val="en-US" w:eastAsia="zh-CN"/>
+        </w:rPr>
+        <w:t>行为者：用户，数据库管理员</w:t>
+      </w:r>
+    </w:p>
+    <w:p>
+      <w:pPr>
+        <w:keepNext w:val="0"/>
+        <w:keepLines w:val="0"/>
+        <w:pageBreakBefore w:val="0"/>
+        <w:widowControl w:val="0"/>
+        <w:numPr>
+          <w:ilvl w:val="0"/>
+          <w:numId w:val="0"/>
+        </w:numPr>
+        <w:kinsoku/>
+        <w:wordWrap/>
+        <w:overflowPunct/>
+        <w:topLinePunct w:val="0"/>
+        <w:autoSpaceDE/>
+        <w:autoSpaceDN/>
+        <w:bidi w:val="0"/>
+        <w:adjustRightInd/>
+        <w:snapToGrid/>
+        <w:textAlignment w:val="auto"/>
+        <w:rPr>
+          <w:rFonts w:hint="default" w:ascii="宋体" w:hAnsi="宋体" w:eastAsia="宋体" w:cs="宋体"/>
+          <w:b w:val="0"/>
+          <w:bCs w:val="0"/>
+          <w:sz w:val="28"/>
+          <w:szCs w:val="28"/>
+          <w:lang w:val="en-US" w:eastAsia="zh-CN"/>
+        </w:rPr>
+      </w:pPr>
+      <w:r>
+        <w:rPr>
+          <w:rFonts w:hint="eastAsia" w:ascii="宋体" w:hAnsi="宋体" w:eastAsia="宋体" w:cs="宋体"/>
+          <w:b w:val="0"/>
+          <w:bCs w:val="0"/>
+          <w:sz w:val="28"/>
+          <w:szCs w:val="28"/>
+          <w:lang w:val="en-US" w:eastAsia="zh-CN"/>
+        </w:rPr>
+        <w:t>前提：登录成功，有新的消息</w:t>
+      </w:r>
+    </w:p>
+    <w:p>
+      <w:pPr>
+        <w:keepNext w:val="0"/>
+        <w:keepLines w:val="0"/>
+        <w:pageBreakBefore w:val="0"/>
+        <w:widowControl w:val="0"/>
+        <w:numPr>
+          <w:ilvl w:val="0"/>
+          <w:numId w:val="0"/>
+        </w:numPr>
+        <w:kinsoku/>
+        <w:wordWrap/>
+        <w:overflowPunct/>
+        <w:topLinePunct w:val="0"/>
+        <w:autoSpaceDE/>
+        <w:autoSpaceDN/>
+        <w:bidi w:val="0"/>
+        <w:adjustRightInd/>
+        <w:snapToGrid/>
+        <w:textAlignment w:val="auto"/>
+        <w:rPr>
+          <w:rFonts w:hint="default" w:ascii="宋体" w:hAnsi="宋体" w:eastAsia="宋体" w:cs="宋体"/>
+          <w:b w:val="0"/>
+          <w:bCs w:val="0"/>
+          <w:sz w:val="28"/>
+          <w:szCs w:val="28"/>
+          <w:lang w:val="en-US" w:eastAsia="zh-CN"/>
+        </w:rPr>
+      </w:pPr>
+      <w:r>
+        <w:rPr>
+          <w:rFonts w:hint="eastAsia" w:ascii="宋体" w:hAnsi="宋体" w:eastAsia="宋体" w:cs="宋体"/>
+          <w:b w:val="0"/>
+          <w:bCs w:val="0"/>
+          <w:sz w:val="28"/>
+          <w:szCs w:val="28"/>
+          <w:lang w:val="en-US" w:eastAsia="zh-CN"/>
+        </w:rPr>
+        <w:t>目标：通知用户消息</w:t>
+      </w:r>
+    </w:p>
+    <w:p>
+      <w:pPr>
+        <w:keepNext w:val="0"/>
+        <w:keepLines w:val="0"/>
+        <w:pageBreakBefore w:val="0"/>
+        <w:widowControl w:val="0"/>
+        <w:numPr>
+          <w:ilvl w:val="0"/>
+          <w:numId w:val="0"/>
+        </w:numPr>
+        <w:kinsoku/>
+        <w:wordWrap/>
+        <w:overflowPunct/>
+        <w:topLinePunct w:val="0"/>
+        <w:autoSpaceDE/>
+        <w:autoSpaceDN/>
+        <w:bidi w:val="0"/>
+        <w:adjustRightInd/>
+        <w:snapToGrid/>
+        <w:textAlignment w:val="auto"/>
+        <w:rPr>
+          <w:rFonts w:hint="eastAsia" w:ascii="宋体" w:hAnsi="宋体" w:eastAsia="宋体" w:cs="宋体"/>
+          <w:b w:val="0"/>
+          <w:bCs w:val="0"/>
+          <w:sz w:val="28"/>
+          <w:szCs w:val="28"/>
+          <w:lang w:val="en-US" w:eastAsia="zh-CN"/>
+        </w:rPr>
+      </w:pPr>
+      <w:r>
+        <w:rPr>
+          <w:rFonts w:hint="eastAsia" w:ascii="宋体" w:hAnsi="宋体" w:eastAsia="宋体" w:cs="宋体"/>
+          <w:b w:val="0"/>
+          <w:bCs w:val="0"/>
+          <w:sz w:val="28"/>
+          <w:szCs w:val="28"/>
+          <w:lang w:val="en-US" w:eastAsia="zh-CN"/>
+        </w:rPr>
+        <w:t>正常流程：</w:t>
+      </w:r>
+    </w:p>
+    <w:p>
+      <w:pPr>
+        <w:keepNext w:val="0"/>
+        <w:keepLines w:val="0"/>
+        <w:pageBreakBefore w:val="0"/>
+        <w:widowControl w:val="0"/>
+        <w:numPr>
+          <w:ilvl w:val="0"/>
+          <w:numId w:val="0"/>
+        </w:numPr>
+        <w:kinsoku/>
+        <w:wordWrap/>
+        <w:overflowPunct/>
+        <w:topLinePunct w:val="0"/>
+        <w:autoSpaceDE/>
+        <w:autoSpaceDN/>
+        <w:bidi w:val="0"/>
+        <w:adjustRightInd/>
+        <w:snapToGrid/>
+        <w:textAlignment w:val="auto"/>
+        <w:rPr>
+          <w:rFonts w:hint="default" w:ascii="宋体" w:hAnsi="宋体" w:eastAsia="宋体" w:cs="宋体"/>
+          <w:b w:val="0"/>
+          <w:bCs w:val="0"/>
+          <w:sz w:val="28"/>
+          <w:szCs w:val="28"/>
+          <w:lang w:val="en-US" w:eastAsia="zh-CN"/>
+        </w:rPr>
+      </w:pPr>
+      <w:r>
+        <w:rPr>
+          <w:rFonts w:hint="eastAsia" w:ascii="宋体" w:hAnsi="宋体" w:eastAsia="宋体" w:cs="宋体"/>
+          <w:b w:val="0"/>
+          <w:bCs w:val="0"/>
+          <w:sz w:val="28"/>
+          <w:szCs w:val="28"/>
+          <w:lang w:val="en-US" w:eastAsia="zh-CN"/>
+        </w:rPr>
+        <w:t>1）通知用户消息</w:t>
+      </w:r>
+    </w:p>
+    <w:p>
+      <w:pPr>
+        <w:keepNext w:val="0"/>
+        <w:keepLines w:val="0"/>
+        <w:pageBreakBefore w:val="0"/>
+        <w:widowControl w:val="0"/>
+        <w:numPr>
+          <w:ilvl w:val="0"/>
+          <w:numId w:val="0"/>
+        </w:numPr>
+        <w:kinsoku/>
+        <w:wordWrap/>
+        <w:overflowPunct/>
+        <w:topLinePunct w:val="0"/>
+        <w:autoSpaceDE/>
+        <w:autoSpaceDN/>
+        <w:bidi w:val="0"/>
+        <w:adjustRightInd/>
+        <w:snapToGrid/>
+        <w:textAlignment w:val="auto"/>
+        <w:rPr>
+          <w:rFonts w:hint="default" w:ascii="宋体" w:hAnsi="宋体" w:eastAsia="宋体" w:cs="宋体"/>
+          <w:b w:val="0"/>
+          <w:bCs w:val="0"/>
+          <w:sz w:val="28"/>
+          <w:szCs w:val="28"/>
+          <w:lang w:val="en-US" w:eastAsia="zh-CN"/>
+        </w:rPr>
+      </w:pPr>
+      <w:r>
+        <w:rPr>
+          <w:rFonts w:hint="eastAsia" w:ascii="宋体" w:hAnsi="宋体" w:eastAsia="宋体" w:cs="宋体"/>
+          <w:b w:val="0"/>
+          <w:bCs w:val="0"/>
+          <w:sz w:val="28"/>
+          <w:szCs w:val="28"/>
+          <w:lang w:val="en-US" w:eastAsia="zh-CN"/>
+        </w:rPr>
+        <w:t>2）用户点击消息、跳转</w:t>
+      </w:r>
+    </w:p>
+    <w:p>
+      <w:pPr>
+        <w:keepNext w:val="0"/>
+        <w:keepLines w:val="0"/>
+        <w:pageBreakBefore w:val="0"/>
+        <w:widowControl w:val="0"/>
+        <w:numPr>
+          <w:ilvl w:val="0"/>
+          <w:numId w:val="0"/>
+        </w:numPr>
+        <w:kinsoku/>
+        <w:wordWrap/>
+        <w:overflowPunct/>
+        <w:topLinePunct w:val="0"/>
+        <w:autoSpaceDE/>
+        <w:autoSpaceDN/>
+        <w:bidi w:val="0"/>
+        <w:adjustRightInd/>
+        <w:snapToGrid/>
+        <w:textAlignment w:val="auto"/>
+        <w:rPr>
+          <w:rFonts w:hint="eastAsia" w:ascii="宋体" w:hAnsi="宋体" w:eastAsia="宋体" w:cs="宋体"/>
+          <w:b w:val="0"/>
+          <w:bCs w:val="0"/>
+          <w:sz w:val="28"/>
+          <w:szCs w:val="28"/>
+          <w:lang w:val="en-US" w:eastAsia="zh-CN"/>
+        </w:rPr>
+      </w:pPr>
+      <w:r>
+        <w:rPr>
+          <w:rFonts w:hint="eastAsia" w:ascii="宋体" w:hAnsi="宋体" w:eastAsia="宋体" w:cs="宋体"/>
+          <w:b w:val="0"/>
+          <w:bCs w:val="0"/>
+          <w:sz w:val="28"/>
+          <w:szCs w:val="28"/>
+          <w:lang w:val="en-US" w:eastAsia="zh-CN"/>
+        </w:rPr>
+        <w:t>异常情况：</w:t>
+      </w:r>
+    </w:p>
+    <w:p>
+      <w:pPr>
+        <w:keepNext w:val="0"/>
+        <w:keepLines w:val="0"/>
+        <w:pageBreakBefore w:val="0"/>
+        <w:widowControl w:val="0"/>
+        <w:numPr>
+          <w:ilvl w:val="0"/>
+          <w:numId w:val="4"/>
+        </w:numPr>
+        <w:kinsoku/>
+        <w:wordWrap/>
+        <w:overflowPunct/>
+        <w:topLinePunct w:val="0"/>
+        <w:autoSpaceDE/>
+        <w:autoSpaceDN/>
+        <w:bidi w:val="0"/>
+        <w:adjustRightInd/>
+        <w:snapToGrid/>
+        <w:textAlignment w:val="auto"/>
+        <w:rPr>
+          <w:rFonts w:hint="eastAsia" w:ascii="宋体" w:hAnsi="宋体" w:eastAsia="宋体" w:cs="宋体"/>
+          <w:b w:val="0"/>
+          <w:bCs w:val="0"/>
+          <w:sz w:val="28"/>
+          <w:szCs w:val="28"/>
+          <w:lang w:val="en-US" w:eastAsia="zh-CN"/>
+        </w:rPr>
+      </w:pPr>
+      <w:r>
+        <w:rPr>
+          <w:rFonts w:hint="eastAsia" w:ascii="宋体" w:hAnsi="宋体" w:eastAsia="宋体" w:cs="宋体"/>
+          <w:b w:val="0"/>
+          <w:bCs w:val="0"/>
+          <w:sz w:val="28"/>
+          <w:szCs w:val="28"/>
+          <w:lang w:val="en-US" w:eastAsia="zh-CN"/>
+        </w:rPr>
+        <w:t>跳转失败</w:t>
+      </w:r>
+    </w:p>
+    <w:p>
+      <w:pPr>
+        <w:keepNext w:val="0"/>
+        <w:keepLines w:val="0"/>
+        <w:pageBreakBefore w:val="0"/>
+        <w:widowControl w:val="0"/>
+        <w:numPr>
+          <w:ilvl w:val="0"/>
+          <w:numId w:val="4"/>
+        </w:numPr>
+        <w:kinsoku/>
+        <w:wordWrap/>
+        <w:overflowPunct/>
+        <w:topLinePunct w:val="0"/>
+        <w:autoSpaceDE/>
+        <w:autoSpaceDN/>
+        <w:bidi w:val="0"/>
+        <w:adjustRightInd/>
+        <w:snapToGrid/>
+        <w:textAlignment w:val="auto"/>
+        <w:rPr>
+          <w:rFonts w:hint="default" w:ascii="宋体" w:hAnsi="宋体" w:eastAsia="宋体" w:cs="宋体"/>
+          <w:b w:val="0"/>
+          <w:bCs w:val="0"/>
+          <w:sz w:val="28"/>
+          <w:szCs w:val="28"/>
+          <w:lang w:val="en-US" w:eastAsia="zh-CN"/>
+        </w:rPr>
+      </w:pPr>
+      <w:r>
+        <w:rPr>
+          <w:rFonts w:hint="eastAsia" w:ascii="宋体" w:hAnsi="宋体" w:eastAsia="宋体" w:cs="宋体"/>
+          <w:b w:val="0"/>
+          <w:bCs w:val="0"/>
+          <w:sz w:val="28"/>
+          <w:szCs w:val="28"/>
+          <w:lang w:val="en-US" w:eastAsia="zh-CN"/>
+        </w:rPr>
+        <w:t>消息未通知用户</w:t>
+      </w:r>
+    </w:p>
+    <w:p>
+      <w:pPr>
+        <w:keepNext w:val="0"/>
+        <w:keepLines w:val="0"/>
+        <w:pageBreakBefore w:val="0"/>
+        <w:widowControl w:val="0"/>
+        <w:numPr>
+          <w:numId w:val="0"/>
+        </w:numPr>
+        <w:kinsoku/>
+        <w:wordWrap/>
+        <w:overflowPunct/>
+        <w:topLinePunct w:val="0"/>
+        <w:autoSpaceDE/>
+        <w:autoSpaceDN/>
+        <w:bidi w:val="0"/>
+        <w:adjustRightInd/>
+        <w:snapToGrid/>
+        <w:jc w:val="both"/>
+        <w:textAlignment w:val="auto"/>
+        <w:rPr>
+          <w:rFonts w:hint="eastAsia" w:ascii="宋体" w:hAnsi="宋体" w:eastAsia="宋体" w:cs="宋体"/>
+          <w:b w:val="0"/>
+          <w:bCs w:val="0"/>
+          <w:sz w:val="28"/>
+          <w:szCs w:val="28"/>
+          <w:lang w:val="en-US" w:eastAsia="zh-CN"/>
+        </w:rPr>
+      </w:pPr>
+    </w:p>
+    <w:p>
+      <w:pPr>
+        <w:keepNext w:val="0"/>
+        <w:keepLines w:val="0"/>
+        <w:pageBreakBefore w:val="0"/>
+        <w:widowControl w:val="0"/>
+        <w:numPr>
+          <w:ilvl w:val="0"/>
+          <w:numId w:val="0"/>
+        </w:numPr>
+        <w:kinsoku/>
+        <w:wordWrap/>
+        <w:overflowPunct/>
+        <w:topLinePunct w:val="0"/>
+        <w:autoSpaceDE/>
+        <w:autoSpaceDN/>
+        <w:bidi w:val="0"/>
+        <w:adjustRightInd/>
+        <w:snapToGrid/>
+        <w:textAlignment w:val="auto"/>
+        <w:rPr>
+          <w:rFonts w:hint="default" w:ascii="宋体" w:hAnsi="宋体" w:eastAsia="宋体" w:cs="宋体"/>
+          <w:b w:val="0"/>
+          <w:bCs w:val="0"/>
+          <w:sz w:val="28"/>
+          <w:szCs w:val="28"/>
+          <w:lang w:val="en-US" w:eastAsia="zh-CN"/>
+        </w:rPr>
+      </w:pPr>
+      <w:r>
+        <w:rPr>
+          <w:rFonts w:hint="eastAsia" w:ascii="宋体" w:hAnsi="宋体" w:eastAsia="宋体" w:cs="宋体"/>
+          <w:b w:val="0"/>
+          <w:bCs w:val="0"/>
+          <w:sz w:val="28"/>
+          <w:szCs w:val="28"/>
+          <w:lang w:val="en-US" w:eastAsia="zh-CN"/>
+        </w:rPr>
+        <w:t>6.用例：点赞</w:t>
+      </w:r>
+    </w:p>
+    <w:p>
+      <w:pPr>
+        <w:keepNext w:val="0"/>
+        <w:keepLines w:val="0"/>
+        <w:pageBreakBefore w:val="0"/>
+        <w:widowControl w:val="0"/>
+        <w:numPr>
+          <w:ilvl w:val="0"/>
+          <w:numId w:val="0"/>
+        </w:numPr>
+        <w:kinsoku/>
+        <w:wordWrap/>
+        <w:overflowPunct/>
+        <w:topLinePunct w:val="0"/>
+        <w:autoSpaceDE/>
+        <w:autoSpaceDN/>
+        <w:bidi w:val="0"/>
+        <w:adjustRightInd/>
+        <w:snapToGrid/>
+        <w:textAlignment w:val="auto"/>
+        <w:rPr>
+          <w:rFonts w:hint="default" w:ascii="宋体" w:hAnsi="宋体" w:eastAsia="宋体" w:cs="宋体"/>
+          <w:b w:val="0"/>
+          <w:bCs w:val="0"/>
+          <w:sz w:val="28"/>
+          <w:szCs w:val="28"/>
+          <w:lang w:val="en-US" w:eastAsia="zh-CN"/>
+        </w:rPr>
+      </w:pPr>
+      <w:r>
+        <w:rPr>
+          <w:rFonts w:hint="eastAsia" w:ascii="宋体" w:hAnsi="宋体" w:eastAsia="宋体" w:cs="宋体"/>
+          <w:b w:val="0"/>
+          <w:bCs w:val="0"/>
+          <w:sz w:val="28"/>
+          <w:szCs w:val="28"/>
+          <w:lang w:val="en-US" w:eastAsia="zh-CN"/>
+        </w:rPr>
+        <w:t>行为者：用户</w:t>
+      </w:r>
+    </w:p>
+    <w:p>
+      <w:pPr>
+        <w:keepNext w:val="0"/>
+        <w:keepLines w:val="0"/>
+        <w:pageBreakBefore w:val="0"/>
+        <w:widowControl w:val="0"/>
+        <w:numPr>
+          <w:ilvl w:val="0"/>
+          <w:numId w:val="0"/>
+        </w:numPr>
+        <w:kinsoku/>
+        <w:wordWrap/>
+        <w:overflowPunct/>
+        <w:topLinePunct w:val="0"/>
+        <w:autoSpaceDE/>
+        <w:autoSpaceDN/>
+        <w:bidi w:val="0"/>
+        <w:adjustRightInd/>
+        <w:snapToGrid/>
+        <w:textAlignment w:val="auto"/>
+        <w:rPr>
+          <w:rFonts w:hint="default" w:ascii="宋体" w:hAnsi="宋体" w:eastAsia="宋体" w:cs="宋体"/>
+          <w:b w:val="0"/>
+          <w:bCs w:val="0"/>
+          <w:sz w:val="28"/>
+          <w:szCs w:val="28"/>
+          <w:lang w:val="en-US" w:eastAsia="zh-CN"/>
+        </w:rPr>
+      </w:pPr>
+      <w:r>
+        <w:rPr>
+          <w:rFonts w:hint="eastAsia" w:ascii="宋体" w:hAnsi="宋体" w:eastAsia="宋体" w:cs="宋体"/>
+          <w:b w:val="0"/>
+          <w:bCs w:val="0"/>
+          <w:sz w:val="28"/>
+          <w:szCs w:val="28"/>
+          <w:lang w:val="en-US" w:eastAsia="zh-CN"/>
+        </w:rPr>
+        <w:t>前提：登录成功</w:t>
+      </w:r>
+    </w:p>
+    <w:p>
+      <w:pPr>
+        <w:keepNext w:val="0"/>
+        <w:keepLines w:val="0"/>
+        <w:pageBreakBefore w:val="0"/>
+        <w:widowControl w:val="0"/>
+        <w:numPr>
+          <w:ilvl w:val="0"/>
+          <w:numId w:val="0"/>
+        </w:numPr>
+        <w:kinsoku/>
+        <w:wordWrap/>
+        <w:overflowPunct/>
+        <w:topLinePunct w:val="0"/>
+        <w:autoSpaceDE/>
+        <w:autoSpaceDN/>
+        <w:bidi w:val="0"/>
+        <w:adjustRightInd/>
+        <w:snapToGrid/>
+        <w:textAlignment w:val="auto"/>
+        <w:rPr>
+          <w:rFonts w:hint="default" w:ascii="宋体" w:hAnsi="宋体" w:eastAsia="宋体" w:cs="宋体"/>
+          <w:b w:val="0"/>
+          <w:bCs w:val="0"/>
+          <w:sz w:val="28"/>
+          <w:szCs w:val="28"/>
+          <w:lang w:val="en-US" w:eastAsia="zh-CN"/>
+        </w:rPr>
+      </w:pPr>
+      <w:r>
+        <w:rPr>
+          <w:rFonts w:hint="eastAsia" w:ascii="宋体" w:hAnsi="宋体" w:eastAsia="宋体" w:cs="宋体"/>
+          <w:b w:val="0"/>
+          <w:bCs w:val="0"/>
+          <w:sz w:val="28"/>
+          <w:szCs w:val="28"/>
+          <w:lang w:val="en-US" w:eastAsia="zh-CN"/>
+        </w:rPr>
+        <w:t>目标：点赞或取消点赞</w:t>
+      </w:r>
+    </w:p>
+    <w:p>
+      <w:pPr>
+        <w:keepNext w:val="0"/>
+        <w:keepLines w:val="0"/>
+        <w:pageBreakBefore w:val="0"/>
+        <w:widowControl w:val="0"/>
+        <w:numPr>
+          <w:ilvl w:val="0"/>
+          <w:numId w:val="0"/>
+        </w:numPr>
+        <w:kinsoku/>
+        <w:wordWrap/>
+        <w:overflowPunct/>
+        <w:topLinePunct w:val="0"/>
+        <w:autoSpaceDE/>
+        <w:autoSpaceDN/>
+        <w:bidi w:val="0"/>
+        <w:adjustRightInd/>
+        <w:snapToGrid/>
+        <w:textAlignment w:val="auto"/>
+        <w:rPr>
+          <w:rFonts w:hint="eastAsia" w:ascii="宋体" w:hAnsi="宋体" w:eastAsia="宋体" w:cs="宋体"/>
+          <w:b w:val="0"/>
+          <w:bCs w:val="0"/>
+          <w:sz w:val="28"/>
+          <w:szCs w:val="28"/>
+          <w:lang w:val="en-US" w:eastAsia="zh-CN"/>
+        </w:rPr>
+      </w:pPr>
+      <w:r>
+        <w:rPr>
+          <w:rFonts w:hint="eastAsia" w:ascii="宋体" w:hAnsi="宋体" w:eastAsia="宋体" w:cs="宋体"/>
+          <w:b w:val="0"/>
+          <w:bCs w:val="0"/>
+          <w:sz w:val="28"/>
+          <w:szCs w:val="28"/>
+          <w:lang w:val="en-US" w:eastAsia="zh-CN"/>
+        </w:rPr>
+        <w:t>正常流程：</w:t>
+      </w:r>
+    </w:p>
+    <w:p>
+      <w:pPr>
+        <w:keepNext w:val="0"/>
+        <w:keepLines w:val="0"/>
+        <w:pageBreakBefore w:val="0"/>
+        <w:widowControl w:val="0"/>
+        <w:numPr>
+          <w:ilvl w:val="0"/>
+          <w:numId w:val="0"/>
+        </w:numPr>
+        <w:kinsoku/>
+        <w:wordWrap/>
+        <w:overflowPunct/>
+        <w:topLinePunct w:val="0"/>
+        <w:autoSpaceDE/>
+        <w:autoSpaceDN/>
+        <w:bidi w:val="0"/>
+        <w:adjustRightInd/>
+        <w:snapToGrid/>
+        <w:textAlignment w:val="auto"/>
+        <w:rPr>
+          <w:rFonts w:hint="default" w:ascii="宋体" w:hAnsi="宋体" w:eastAsia="宋体" w:cs="宋体"/>
+          <w:b w:val="0"/>
+          <w:bCs w:val="0"/>
+          <w:sz w:val="28"/>
+          <w:szCs w:val="28"/>
+          <w:lang w:val="en-US" w:eastAsia="zh-CN"/>
+        </w:rPr>
+      </w:pPr>
+      <w:r>
+        <w:rPr>
+          <w:rFonts w:hint="eastAsia" w:ascii="宋体" w:hAnsi="宋体" w:eastAsia="宋体" w:cs="宋体"/>
+          <w:b w:val="0"/>
+          <w:bCs w:val="0"/>
+          <w:sz w:val="28"/>
+          <w:szCs w:val="28"/>
+          <w:lang w:val="en-US" w:eastAsia="zh-CN"/>
+        </w:rPr>
+        <w:t>1）用户点赞或取消点赞</w:t>
+      </w:r>
+    </w:p>
+    <w:p>
+      <w:pPr>
+        <w:keepNext w:val="0"/>
+        <w:keepLines w:val="0"/>
+        <w:pageBreakBefore w:val="0"/>
+        <w:widowControl w:val="0"/>
+        <w:numPr>
+          <w:ilvl w:val="0"/>
+          <w:numId w:val="0"/>
+        </w:numPr>
+        <w:kinsoku/>
+        <w:wordWrap/>
+        <w:overflowPunct/>
+        <w:topLinePunct w:val="0"/>
+        <w:autoSpaceDE/>
+        <w:autoSpaceDN/>
+        <w:bidi w:val="0"/>
+        <w:adjustRightInd/>
+        <w:snapToGrid/>
+        <w:textAlignment w:val="auto"/>
+        <w:rPr>
+          <w:rFonts w:hint="default" w:ascii="宋体" w:hAnsi="宋体" w:eastAsia="宋体" w:cs="宋体"/>
+          <w:b w:val="0"/>
+          <w:bCs w:val="0"/>
+          <w:sz w:val="28"/>
+          <w:szCs w:val="28"/>
+          <w:lang w:val="en-US" w:eastAsia="zh-CN"/>
+        </w:rPr>
+      </w:pPr>
+      <w:r>
+        <w:rPr>
+          <w:rFonts w:hint="eastAsia" w:ascii="宋体" w:hAnsi="宋体" w:eastAsia="宋体" w:cs="宋体"/>
+          <w:b w:val="0"/>
+          <w:bCs w:val="0"/>
+          <w:sz w:val="28"/>
+          <w:szCs w:val="28"/>
+          <w:lang w:val="en-US" w:eastAsia="zh-CN"/>
+        </w:rPr>
+        <w:t>2）微博进行相应变化</w:t>
+      </w:r>
+    </w:p>
+    <w:p>
+      <w:pPr>
+        <w:keepNext w:val="0"/>
+        <w:keepLines w:val="0"/>
+        <w:pageBreakBefore w:val="0"/>
+        <w:widowControl w:val="0"/>
+        <w:numPr>
+          <w:ilvl w:val="0"/>
+          <w:numId w:val="0"/>
+        </w:numPr>
+        <w:kinsoku/>
+        <w:wordWrap/>
+        <w:overflowPunct/>
+        <w:topLinePunct w:val="0"/>
+        <w:autoSpaceDE/>
+        <w:autoSpaceDN/>
+        <w:bidi w:val="0"/>
+        <w:adjustRightInd/>
+        <w:snapToGrid/>
+        <w:textAlignment w:val="auto"/>
+        <w:rPr>
+          <w:rFonts w:hint="eastAsia" w:ascii="宋体" w:hAnsi="宋体" w:eastAsia="宋体" w:cs="宋体"/>
+          <w:b w:val="0"/>
+          <w:bCs w:val="0"/>
+          <w:sz w:val="28"/>
+          <w:szCs w:val="28"/>
+          <w:lang w:val="en-US" w:eastAsia="zh-CN"/>
+        </w:rPr>
+      </w:pPr>
+      <w:r>
+        <w:rPr>
+          <w:rFonts w:hint="eastAsia" w:ascii="宋体" w:hAnsi="宋体" w:eastAsia="宋体" w:cs="宋体"/>
+          <w:b w:val="0"/>
+          <w:bCs w:val="0"/>
+          <w:sz w:val="28"/>
+          <w:szCs w:val="28"/>
+          <w:lang w:val="en-US" w:eastAsia="zh-CN"/>
+        </w:rPr>
+        <w:t>异常情况：</w:t>
+      </w:r>
+    </w:p>
+    <w:p>
+      <w:pPr>
+        <w:keepNext w:val="0"/>
+        <w:keepLines w:val="0"/>
+        <w:pageBreakBefore w:val="0"/>
+        <w:widowControl w:val="0"/>
+        <w:numPr>
+          <w:ilvl w:val="0"/>
+          <w:numId w:val="5"/>
+        </w:numPr>
+        <w:kinsoku/>
+        <w:wordWrap/>
+        <w:overflowPunct/>
+        <w:topLinePunct w:val="0"/>
+        <w:autoSpaceDE/>
+        <w:autoSpaceDN/>
+        <w:bidi w:val="0"/>
+        <w:adjustRightInd/>
+        <w:snapToGrid/>
+        <w:jc w:val="both"/>
+        <w:textAlignment w:val="auto"/>
+        <w:rPr>
+          <w:rFonts w:hint="eastAsia" w:ascii="宋体" w:hAnsi="宋体" w:eastAsia="宋体" w:cs="宋体"/>
+          <w:b w:val="0"/>
+          <w:bCs w:val="0"/>
+          <w:sz w:val="28"/>
+          <w:szCs w:val="28"/>
+          <w:lang w:val="en-US" w:eastAsia="zh-CN"/>
+        </w:rPr>
+      </w:pPr>
+      <w:r>
+        <w:rPr>
+          <w:rFonts w:hint="eastAsia" w:ascii="宋体" w:hAnsi="宋体" w:eastAsia="宋体" w:cs="宋体"/>
+          <w:b w:val="0"/>
+          <w:bCs w:val="0"/>
+          <w:sz w:val="28"/>
+          <w:szCs w:val="28"/>
+          <w:lang w:val="en-US" w:eastAsia="zh-CN"/>
+        </w:rPr>
+        <w:t>点赞失败</w:t>
+      </w:r>
+    </w:p>
+    <w:p>
+      <w:pPr>
+        <w:keepNext w:val="0"/>
+        <w:keepLines w:val="0"/>
+        <w:pageBreakBefore w:val="0"/>
+        <w:widowControl w:val="0"/>
+        <w:numPr>
+          <w:ilvl w:val="0"/>
+          <w:numId w:val="5"/>
+        </w:numPr>
+        <w:kinsoku/>
+        <w:wordWrap/>
+        <w:overflowPunct/>
+        <w:topLinePunct w:val="0"/>
+        <w:autoSpaceDE/>
+        <w:autoSpaceDN/>
+        <w:bidi w:val="0"/>
+        <w:adjustRightInd/>
+        <w:snapToGrid/>
+        <w:jc w:val="both"/>
+        <w:textAlignment w:val="auto"/>
+        <w:rPr>
+          <w:rFonts w:hint="default" w:ascii="宋体" w:hAnsi="宋体" w:eastAsia="宋体" w:cs="宋体"/>
+          <w:b w:val="0"/>
+          <w:bCs w:val="0"/>
+          <w:sz w:val="28"/>
+          <w:szCs w:val="28"/>
+          <w:lang w:val="en-US" w:eastAsia="zh-CN"/>
+        </w:rPr>
+      </w:pPr>
+      <w:r>
+        <w:rPr>
+          <w:rFonts w:hint="eastAsia" w:ascii="宋体" w:hAnsi="宋体" w:eastAsia="宋体" w:cs="宋体"/>
+          <w:b w:val="0"/>
+          <w:bCs w:val="0"/>
+          <w:sz w:val="28"/>
+          <w:szCs w:val="28"/>
+          <w:lang w:val="en-US" w:eastAsia="zh-CN"/>
+        </w:rPr>
+        <w:t>微博无变化</w:t>
+      </w:r>
+    </w:p>
+    <w:p>
+      <w:pPr>
+        <w:keepNext w:val="0"/>
+        <w:keepLines w:val="0"/>
+        <w:pageBreakBefore w:val="0"/>
+        <w:widowControl w:val="0"/>
+        <w:numPr>
+          <w:numId w:val="0"/>
+        </w:numPr>
+        <w:kinsoku/>
+        <w:wordWrap/>
+        <w:overflowPunct/>
+        <w:topLinePunct w:val="0"/>
+        <w:autoSpaceDE/>
+        <w:autoSpaceDN/>
+        <w:bidi w:val="0"/>
+        <w:adjustRightInd/>
+        <w:snapToGrid/>
+        <w:jc w:val="both"/>
+        <w:textAlignment w:val="auto"/>
+        <w:rPr>
+          <w:rFonts w:hint="eastAsia" w:ascii="宋体" w:hAnsi="宋体" w:eastAsia="宋体" w:cs="宋体"/>
+          <w:b w:val="0"/>
+          <w:bCs w:val="0"/>
+          <w:sz w:val="28"/>
+          <w:szCs w:val="28"/>
+          <w:lang w:val="en-US" w:eastAsia="zh-CN"/>
+        </w:rPr>
+      </w:pPr>
+    </w:p>
+    <w:p>
+      <w:pPr>
+        <w:keepNext w:val="0"/>
+        <w:keepLines w:val="0"/>
+        <w:pageBreakBefore w:val="0"/>
+        <w:widowControl w:val="0"/>
+        <w:numPr>
+          <w:ilvl w:val="0"/>
+          <w:numId w:val="0"/>
+        </w:numPr>
+        <w:kinsoku/>
+        <w:wordWrap/>
+        <w:overflowPunct/>
+        <w:topLinePunct w:val="0"/>
+        <w:autoSpaceDE/>
+        <w:autoSpaceDN/>
+        <w:bidi w:val="0"/>
+        <w:adjustRightInd/>
+        <w:snapToGrid/>
+        <w:textAlignment w:val="auto"/>
+        <w:rPr>
+          <w:rFonts w:hint="default" w:ascii="宋体" w:hAnsi="宋体" w:eastAsia="宋体" w:cs="宋体"/>
+          <w:b w:val="0"/>
+          <w:bCs w:val="0"/>
+          <w:sz w:val="28"/>
+          <w:szCs w:val="28"/>
+          <w:lang w:val="en-US" w:eastAsia="zh-CN"/>
+        </w:rPr>
+      </w:pPr>
+      <w:r>
+        <w:rPr>
+          <w:rFonts w:hint="eastAsia" w:ascii="宋体" w:hAnsi="宋体" w:eastAsia="宋体" w:cs="宋体"/>
+          <w:b w:val="0"/>
+          <w:bCs w:val="0"/>
+          <w:sz w:val="28"/>
+          <w:szCs w:val="28"/>
+          <w:lang w:val="en-US" w:eastAsia="zh-CN"/>
+        </w:rPr>
+        <w:t>7.用例：查看微博</w:t>
+      </w:r>
+    </w:p>
+    <w:p>
+      <w:pPr>
+        <w:keepNext w:val="0"/>
+        <w:keepLines w:val="0"/>
+        <w:pageBreakBefore w:val="0"/>
+        <w:widowControl w:val="0"/>
+        <w:numPr>
+          <w:ilvl w:val="0"/>
+          <w:numId w:val="0"/>
+        </w:numPr>
+        <w:kinsoku/>
+        <w:wordWrap/>
+        <w:overflowPunct/>
+        <w:topLinePunct w:val="0"/>
+        <w:autoSpaceDE/>
+        <w:autoSpaceDN/>
+        <w:bidi w:val="0"/>
+        <w:adjustRightInd/>
+        <w:snapToGrid/>
+        <w:textAlignment w:val="auto"/>
+        <w:rPr>
+          <w:rFonts w:hint="default" w:ascii="宋体" w:hAnsi="宋体" w:eastAsia="宋体" w:cs="宋体"/>
+          <w:b w:val="0"/>
+          <w:bCs w:val="0"/>
+          <w:sz w:val="28"/>
+          <w:szCs w:val="28"/>
+          <w:lang w:val="en-US" w:eastAsia="zh-CN"/>
+        </w:rPr>
+      </w:pPr>
+      <w:r>
+        <w:rPr>
+          <w:rFonts w:hint="eastAsia" w:ascii="宋体" w:hAnsi="宋体" w:eastAsia="宋体" w:cs="宋体"/>
+          <w:b w:val="0"/>
+          <w:bCs w:val="0"/>
+          <w:sz w:val="28"/>
+          <w:szCs w:val="28"/>
+          <w:lang w:val="en-US" w:eastAsia="zh-CN"/>
+        </w:rPr>
+        <w:t>行为者：用户</w:t>
+      </w:r>
+    </w:p>
+    <w:p>
+      <w:pPr>
+        <w:keepNext w:val="0"/>
+        <w:keepLines w:val="0"/>
+        <w:pageBreakBefore w:val="0"/>
+        <w:widowControl w:val="0"/>
+        <w:numPr>
+          <w:ilvl w:val="0"/>
+          <w:numId w:val="0"/>
+        </w:numPr>
+        <w:kinsoku/>
+        <w:wordWrap/>
+        <w:overflowPunct/>
+        <w:topLinePunct w:val="0"/>
+        <w:autoSpaceDE/>
+        <w:autoSpaceDN/>
+        <w:bidi w:val="0"/>
+        <w:adjustRightInd/>
+        <w:snapToGrid/>
+        <w:textAlignment w:val="auto"/>
+        <w:rPr>
+          <w:rFonts w:hint="default" w:ascii="宋体" w:hAnsi="宋体" w:eastAsia="宋体" w:cs="宋体"/>
+          <w:b w:val="0"/>
+          <w:bCs w:val="0"/>
+          <w:sz w:val="28"/>
+          <w:szCs w:val="28"/>
+          <w:lang w:val="en-US" w:eastAsia="zh-CN"/>
+        </w:rPr>
+      </w:pPr>
+      <w:r>
+        <w:rPr>
+          <w:rFonts w:hint="eastAsia" w:ascii="宋体" w:hAnsi="宋体" w:eastAsia="宋体" w:cs="宋体"/>
+          <w:b w:val="0"/>
+          <w:bCs w:val="0"/>
+          <w:sz w:val="28"/>
+          <w:szCs w:val="28"/>
+          <w:lang w:val="en-US" w:eastAsia="zh-CN"/>
+        </w:rPr>
+        <w:t>前提：登录成功</w:t>
+      </w:r>
+    </w:p>
+    <w:p>
+      <w:pPr>
+        <w:keepNext w:val="0"/>
+        <w:keepLines w:val="0"/>
+        <w:pageBreakBefore w:val="0"/>
+        <w:widowControl w:val="0"/>
+        <w:numPr>
+          <w:ilvl w:val="0"/>
+          <w:numId w:val="0"/>
+        </w:numPr>
+        <w:kinsoku/>
+        <w:wordWrap/>
+        <w:overflowPunct/>
+        <w:topLinePunct w:val="0"/>
+        <w:autoSpaceDE/>
+        <w:autoSpaceDN/>
+        <w:bidi w:val="0"/>
+        <w:adjustRightInd/>
+        <w:snapToGrid/>
+        <w:textAlignment w:val="auto"/>
+        <w:rPr>
+          <w:rFonts w:hint="default" w:ascii="宋体" w:hAnsi="宋体" w:eastAsia="宋体" w:cs="宋体"/>
+          <w:b w:val="0"/>
+          <w:bCs w:val="0"/>
+          <w:sz w:val="28"/>
+          <w:szCs w:val="28"/>
+          <w:lang w:val="en-US" w:eastAsia="zh-CN"/>
+        </w:rPr>
+      </w:pPr>
+      <w:r>
+        <w:rPr>
+          <w:rFonts w:hint="eastAsia" w:ascii="宋体" w:hAnsi="宋体" w:eastAsia="宋体" w:cs="宋体"/>
+          <w:b w:val="0"/>
+          <w:bCs w:val="0"/>
+          <w:sz w:val="28"/>
+          <w:szCs w:val="28"/>
+          <w:lang w:val="en-US" w:eastAsia="zh-CN"/>
+        </w:rPr>
+        <w:t>目标：显示目标微博</w:t>
+      </w:r>
+    </w:p>
+    <w:p>
+      <w:pPr>
+        <w:keepNext w:val="0"/>
+        <w:keepLines w:val="0"/>
+        <w:pageBreakBefore w:val="0"/>
+        <w:widowControl w:val="0"/>
+        <w:numPr>
+          <w:ilvl w:val="0"/>
+          <w:numId w:val="0"/>
+        </w:numPr>
+        <w:kinsoku/>
+        <w:wordWrap/>
+        <w:overflowPunct/>
+        <w:topLinePunct w:val="0"/>
+        <w:autoSpaceDE/>
+        <w:autoSpaceDN/>
+        <w:bidi w:val="0"/>
+        <w:adjustRightInd/>
+        <w:snapToGrid/>
+        <w:textAlignment w:val="auto"/>
+        <w:rPr>
+          <w:rFonts w:hint="eastAsia" w:ascii="宋体" w:hAnsi="宋体" w:eastAsia="宋体" w:cs="宋体"/>
+          <w:b w:val="0"/>
+          <w:bCs w:val="0"/>
+          <w:sz w:val="28"/>
+          <w:szCs w:val="28"/>
+          <w:lang w:val="en-US" w:eastAsia="zh-CN"/>
+        </w:rPr>
+      </w:pPr>
+      <w:r>
+        <w:rPr>
+          <w:rFonts w:hint="eastAsia" w:ascii="宋体" w:hAnsi="宋体" w:eastAsia="宋体" w:cs="宋体"/>
+          <w:b w:val="0"/>
+          <w:bCs w:val="0"/>
+          <w:sz w:val="28"/>
+          <w:szCs w:val="28"/>
+          <w:lang w:val="en-US" w:eastAsia="zh-CN"/>
+        </w:rPr>
+        <w:t>正常流程：</w:t>
+      </w:r>
+    </w:p>
+    <w:p>
+      <w:pPr>
+        <w:keepNext w:val="0"/>
+        <w:keepLines w:val="0"/>
+        <w:pageBreakBefore w:val="0"/>
+        <w:widowControl w:val="0"/>
+        <w:numPr>
+          <w:ilvl w:val="0"/>
+          <w:numId w:val="0"/>
+        </w:numPr>
+        <w:kinsoku/>
+        <w:wordWrap/>
+        <w:overflowPunct/>
+        <w:topLinePunct w:val="0"/>
+        <w:autoSpaceDE/>
+        <w:autoSpaceDN/>
+        <w:bidi w:val="0"/>
+        <w:adjustRightInd/>
+        <w:snapToGrid/>
+        <w:textAlignment w:val="auto"/>
+        <w:rPr>
+          <w:rFonts w:hint="default" w:ascii="宋体" w:hAnsi="宋体" w:eastAsia="宋体" w:cs="宋体"/>
+          <w:b w:val="0"/>
+          <w:bCs w:val="0"/>
+          <w:sz w:val="28"/>
+          <w:szCs w:val="28"/>
+          <w:lang w:val="en-US" w:eastAsia="zh-CN"/>
+        </w:rPr>
+      </w:pPr>
+      <w:r>
+        <w:rPr>
+          <w:rFonts w:hint="eastAsia" w:ascii="宋体" w:hAnsi="宋体" w:eastAsia="宋体" w:cs="宋体"/>
+          <w:b w:val="0"/>
+          <w:bCs w:val="0"/>
+          <w:sz w:val="28"/>
+          <w:szCs w:val="28"/>
+          <w:lang w:val="en-US" w:eastAsia="zh-CN"/>
+        </w:rPr>
+        <w:t>1）用户输入搜索信息</w:t>
+      </w:r>
+    </w:p>
+    <w:p>
+      <w:pPr>
+        <w:keepNext w:val="0"/>
+        <w:keepLines w:val="0"/>
+        <w:pageBreakBefore w:val="0"/>
+        <w:widowControl w:val="0"/>
+        <w:numPr>
+          <w:ilvl w:val="0"/>
+          <w:numId w:val="0"/>
+        </w:numPr>
+        <w:kinsoku/>
+        <w:wordWrap/>
+        <w:overflowPunct/>
+        <w:topLinePunct w:val="0"/>
+        <w:autoSpaceDE/>
+        <w:autoSpaceDN/>
+        <w:bidi w:val="0"/>
+        <w:adjustRightInd/>
+        <w:snapToGrid/>
+        <w:textAlignment w:val="auto"/>
+        <w:rPr>
+          <w:rFonts w:hint="eastAsia" w:ascii="宋体" w:hAnsi="宋体" w:eastAsia="宋体" w:cs="宋体"/>
+          <w:b w:val="0"/>
+          <w:bCs w:val="0"/>
+          <w:sz w:val="28"/>
+          <w:szCs w:val="28"/>
+          <w:lang w:val="en-US" w:eastAsia="zh-CN"/>
+        </w:rPr>
+      </w:pPr>
+      <w:r>
+        <w:rPr>
+          <w:rFonts w:hint="eastAsia" w:ascii="宋体" w:hAnsi="宋体" w:eastAsia="宋体" w:cs="宋体"/>
+          <w:b w:val="0"/>
+          <w:bCs w:val="0"/>
+          <w:sz w:val="28"/>
+          <w:szCs w:val="28"/>
+          <w:lang w:val="en-US" w:eastAsia="zh-CN"/>
+        </w:rPr>
+        <w:t>2）用户点击搜索</w:t>
+      </w:r>
+    </w:p>
+    <w:p>
+      <w:pPr>
+        <w:keepNext w:val="0"/>
+        <w:keepLines w:val="0"/>
+        <w:pageBreakBefore w:val="0"/>
+        <w:widowControl w:val="0"/>
+        <w:numPr>
+          <w:ilvl w:val="0"/>
+          <w:numId w:val="0"/>
+        </w:numPr>
+        <w:kinsoku/>
+        <w:wordWrap/>
+        <w:overflowPunct/>
+        <w:topLinePunct w:val="0"/>
+        <w:autoSpaceDE/>
+        <w:autoSpaceDN/>
+        <w:bidi w:val="0"/>
+        <w:adjustRightInd/>
+        <w:snapToGrid/>
+        <w:textAlignment w:val="auto"/>
+        <w:rPr>
+          <w:rFonts w:hint="default" w:ascii="宋体" w:hAnsi="宋体" w:eastAsia="宋体" w:cs="宋体"/>
+          <w:b w:val="0"/>
+          <w:bCs w:val="0"/>
+          <w:sz w:val="28"/>
+          <w:szCs w:val="28"/>
+          <w:lang w:val="en-US" w:eastAsia="zh-CN"/>
+        </w:rPr>
+      </w:pPr>
+      <w:r>
+        <w:rPr>
+          <w:rFonts w:hint="eastAsia" w:ascii="宋体" w:hAnsi="宋体" w:eastAsia="宋体" w:cs="宋体"/>
+          <w:b w:val="0"/>
+          <w:bCs w:val="0"/>
+          <w:sz w:val="28"/>
+          <w:szCs w:val="28"/>
+          <w:lang w:val="en-US" w:eastAsia="zh-CN"/>
+        </w:rPr>
+        <w:t>3）显示对应微博</w:t>
+      </w:r>
+    </w:p>
+    <w:p>
+      <w:pPr>
+        <w:keepNext w:val="0"/>
+        <w:keepLines w:val="0"/>
+        <w:pageBreakBefore w:val="0"/>
+        <w:widowControl w:val="0"/>
+        <w:numPr>
+          <w:ilvl w:val="0"/>
+          <w:numId w:val="0"/>
+        </w:numPr>
+        <w:kinsoku/>
+        <w:wordWrap/>
+        <w:overflowPunct/>
+        <w:topLinePunct w:val="0"/>
+        <w:autoSpaceDE/>
+        <w:autoSpaceDN/>
+        <w:bidi w:val="0"/>
+        <w:adjustRightInd/>
+        <w:snapToGrid/>
+        <w:textAlignment w:val="auto"/>
+        <w:rPr>
+          <w:rFonts w:hint="eastAsia" w:ascii="宋体" w:hAnsi="宋体" w:eastAsia="宋体" w:cs="宋体"/>
+          <w:b w:val="0"/>
+          <w:bCs w:val="0"/>
+          <w:sz w:val="28"/>
+          <w:szCs w:val="28"/>
+          <w:lang w:val="en-US" w:eastAsia="zh-CN"/>
+        </w:rPr>
+      </w:pPr>
+      <w:r>
+        <w:rPr>
+          <w:rFonts w:hint="eastAsia" w:ascii="宋体" w:hAnsi="宋体" w:eastAsia="宋体" w:cs="宋体"/>
+          <w:b w:val="0"/>
+          <w:bCs w:val="0"/>
+          <w:sz w:val="28"/>
+          <w:szCs w:val="28"/>
+          <w:lang w:val="en-US" w:eastAsia="zh-CN"/>
+        </w:rPr>
+        <w:t>异常情况：</w:t>
+      </w:r>
+    </w:p>
+    <w:p>
+      <w:pPr>
+        <w:keepNext w:val="0"/>
+        <w:keepLines w:val="0"/>
+        <w:pageBreakBefore w:val="0"/>
+        <w:widowControl w:val="0"/>
+        <w:numPr>
+          <w:numId w:val="0"/>
+        </w:numPr>
+        <w:kinsoku/>
+        <w:wordWrap/>
+        <w:overflowPunct/>
+        <w:topLinePunct w:val="0"/>
+        <w:autoSpaceDE/>
+        <w:autoSpaceDN/>
+        <w:bidi w:val="0"/>
+        <w:adjustRightInd/>
+        <w:snapToGrid/>
+        <w:textAlignment w:val="auto"/>
+        <w:rPr>
+          <w:rFonts w:hint="default" w:ascii="宋体" w:hAnsi="宋体" w:eastAsia="宋体" w:cs="宋体"/>
+          <w:b w:val="0"/>
+          <w:bCs w:val="0"/>
+          <w:sz w:val="28"/>
+          <w:szCs w:val="28"/>
+          <w:lang w:val="en-US" w:eastAsia="zh-CN"/>
+        </w:rPr>
+      </w:pPr>
+      <w:r>
+        <w:rPr>
+          <w:rFonts w:hint="eastAsia" w:ascii="宋体" w:hAnsi="宋体" w:eastAsia="宋体" w:cs="宋体"/>
+          <w:b w:val="0"/>
+          <w:bCs w:val="0"/>
+          <w:sz w:val="28"/>
+          <w:szCs w:val="28"/>
+          <w:lang w:val="en-US" w:eastAsia="zh-CN"/>
+        </w:rPr>
+        <w:t>1）微博无显示</w:t>
+      </w:r>
+    </w:p>
+    <w:p>
+      <w:pPr>
+        <w:keepNext w:val="0"/>
+        <w:keepLines w:val="0"/>
+        <w:pageBreakBefore w:val="0"/>
+        <w:widowControl w:val="0"/>
+        <w:numPr>
+          <w:numId w:val="0"/>
+        </w:numPr>
+        <w:kinsoku/>
+        <w:wordWrap/>
+        <w:overflowPunct/>
+        <w:topLinePunct w:val="0"/>
+        <w:autoSpaceDE/>
+        <w:autoSpaceDN/>
+        <w:bidi w:val="0"/>
+        <w:adjustRightInd/>
+        <w:snapToGrid/>
+        <w:jc w:val="both"/>
+        <w:textAlignment w:val="auto"/>
+        <w:rPr>
+          <w:rFonts w:hint="default" w:ascii="宋体" w:hAnsi="宋体" w:eastAsia="宋体" w:cs="宋体"/>
+          <w:b w:val="0"/>
+          <w:bCs w:val="0"/>
+          <w:sz w:val="28"/>
+          <w:szCs w:val="28"/>
+          <w:lang w:val="en-US" w:eastAsia="zh-CN"/>
+        </w:rPr>
+      </w:pPr>
+    </w:p>
+    <w:p>
+      <w:pPr>
+        <w:keepNext w:val="0"/>
+        <w:keepLines w:val="0"/>
+        <w:pageBreakBefore w:val="0"/>
+        <w:widowControl w:val="0"/>
+        <w:numPr>
+          <w:ilvl w:val="0"/>
+          <w:numId w:val="0"/>
+        </w:numPr>
+        <w:kinsoku/>
+        <w:wordWrap/>
+        <w:overflowPunct/>
+        <w:topLinePunct w:val="0"/>
+        <w:autoSpaceDE/>
+        <w:autoSpaceDN/>
+        <w:bidi w:val="0"/>
+        <w:adjustRightInd/>
+        <w:snapToGrid/>
+        <w:textAlignment w:val="auto"/>
+        <w:rPr>
+          <w:rFonts w:hint="default" w:ascii="宋体" w:hAnsi="宋体" w:eastAsia="宋体" w:cs="宋体"/>
+          <w:b w:val="0"/>
+          <w:bCs w:val="0"/>
+          <w:sz w:val="28"/>
+          <w:szCs w:val="28"/>
+          <w:lang w:val="en-US" w:eastAsia="zh-CN"/>
+        </w:rPr>
+      </w:pPr>
+      <w:r>
+        <w:rPr>
+          <w:rFonts w:hint="eastAsia" w:ascii="宋体" w:hAnsi="宋体" w:eastAsia="宋体" w:cs="宋体"/>
+          <w:b w:val="0"/>
+          <w:bCs w:val="0"/>
+          <w:sz w:val="28"/>
+          <w:szCs w:val="28"/>
+          <w:lang w:val="en-US" w:eastAsia="zh-CN"/>
+        </w:rPr>
+        <w:t>8.用例：分享</w:t>
+      </w:r>
+    </w:p>
+    <w:p>
+      <w:pPr>
+        <w:keepNext w:val="0"/>
+        <w:keepLines w:val="0"/>
+        <w:pageBreakBefore w:val="0"/>
+        <w:widowControl w:val="0"/>
+        <w:numPr>
+          <w:ilvl w:val="0"/>
+          <w:numId w:val="0"/>
+        </w:numPr>
+        <w:kinsoku/>
+        <w:wordWrap/>
+        <w:overflowPunct/>
+        <w:topLinePunct w:val="0"/>
+        <w:autoSpaceDE/>
+        <w:autoSpaceDN/>
+        <w:bidi w:val="0"/>
+        <w:adjustRightInd/>
+        <w:snapToGrid/>
+        <w:textAlignment w:val="auto"/>
+        <w:rPr>
+          <w:rFonts w:hint="default" w:ascii="宋体" w:hAnsi="宋体" w:eastAsia="宋体" w:cs="宋体"/>
+          <w:b w:val="0"/>
+          <w:bCs w:val="0"/>
+          <w:sz w:val="28"/>
+          <w:szCs w:val="28"/>
+          <w:lang w:val="en-US" w:eastAsia="zh-CN"/>
+        </w:rPr>
+      </w:pPr>
+      <w:r>
+        <w:rPr>
+          <w:rFonts w:hint="eastAsia" w:ascii="宋体" w:hAnsi="宋体" w:eastAsia="宋体" w:cs="宋体"/>
+          <w:b w:val="0"/>
+          <w:bCs w:val="0"/>
+          <w:sz w:val="28"/>
+          <w:szCs w:val="28"/>
+          <w:lang w:val="en-US" w:eastAsia="zh-CN"/>
+        </w:rPr>
+        <w:t>行为者：用户</w:t>
+      </w:r>
+    </w:p>
+    <w:p>
+      <w:pPr>
+        <w:keepNext w:val="0"/>
+        <w:keepLines w:val="0"/>
+        <w:pageBreakBefore w:val="0"/>
+        <w:widowControl w:val="0"/>
+        <w:numPr>
+          <w:ilvl w:val="0"/>
+          <w:numId w:val="0"/>
+        </w:numPr>
+        <w:kinsoku/>
+        <w:wordWrap/>
+        <w:overflowPunct/>
+        <w:topLinePunct w:val="0"/>
+        <w:autoSpaceDE/>
+        <w:autoSpaceDN/>
+        <w:bidi w:val="0"/>
+        <w:adjustRightInd/>
+        <w:snapToGrid/>
+        <w:textAlignment w:val="auto"/>
+        <w:rPr>
+          <w:rFonts w:hint="default" w:ascii="宋体" w:hAnsi="宋体" w:eastAsia="宋体" w:cs="宋体"/>
+          <w:b w:val="0"/>
+          <w:bCs w:val="0"/>
+          <w:sz w:val="28"/>
+          <w:szCs w:val="28"/>
+          <w:lang w:val="en-US" w:eastAsia="zh-CN"/>
+        </w:rPr>
+      </w:pPr>
+      <w:r>
+        <w:rPr>
+          <w:rFonts w:hint="eastAsia" w:ascii="宋体" w:hAnsi="宋体" w:eastAsia="宋体" w:cs="宋体"/>
+          <w:b w:val="0"/>
+          <w:bCs w:val="0"/>
+          <w:sz w:val="28"/>
+          <w:szCs w:val="28"/>
+          <w:lang w:val="en-US" w:eastAsia="zh-CN"/>
+        </w:rPr>
+        <w:t>前提：登录成功</w:t>
+      </w:r>
+    </w:p>
+    <w:p>
+      <w:pPr>
+        <w:keepNext w:val="0"/>
+        <w:keepLines w:val="0"/>
+        <w:pageBreakBefore w:val="0"/>
+        <w:widowControl w:val="0"/>
+        <w:numPr>
+          <w:ilvl w:val="0"/>
+          <w:numId w:val="0"/>
+        </w:numPr>
+        <w:kinsoku/>
+        <w:wordWrap/>
+        <w:overflowPunct/>
+        <w:topLinePunct w:val="0"/>
+        <w:autoSpaceDE/>
+        <w:autoSpaceDN/>
+        <w:bidi w:val="0"/>
+        <w:adjustRightInd/>
+        <w:snapToGrid/>
+        <w:textAlignment w:val="auto"/>
+        <w:rPr>
+          <w:rFonts w:hint="default" w:ascii="宋体" w:hAnsi="宋体" w:eastAsia="宋体" w:cs="宋体"/>
+          <w:b w:val="0"/>
+          <w:bCs w:val="0"/>
+          <w:sz w:val="28"/>
+          <w:szCs w:val="28"/>
+          <w:lang w:val="en-US" w:eastAsia="zh-CN"/>
+        </w:rPr>
+      </w:pPr>
+      <w:r>
+        <w:rPr>
+          <w:rFonts w:hint="eastAsia" w:ascii="宋体" w:hAnsi="宋体" w:eastAsia="宋体" w:cs="宋体"/>
+          <w:b w:val="0"/>
+          <w:bCs w:val="0"/>
+          <w:sz w:val="28"/>
+          <w:szCs w:val="28"/>
+          <w:lang w:val="en-US" w:eastAsia="zh-CN"/>
+        </w:rPr>
+        <w:t>目标：分享微博</w:t>
+      </w:r>
+    </w:p>
+    <w:p>
+      <w:pPr>
+        <w:keepNext w:val="0"/>
+        <w:keepLines w:val="0"/>
+        <w:pageBreakBefore w:val="0"/>
+        <w:widowControl w:val="0"/>
+        <w:numPr>
+          <w:ilvl w:val="0"/>
+          <w:numId w:val="0"/>
+        </w:numPr>
+        <w:kinsoku/>
+        <w:wordWrap/>
+        <w:overflowPunct/>
+        <w:topLinePunct w:val="0"/>
+        <w:autoSpaceDE/>
+        <w:autoSpaceDN/>
+        <w:bidi w:val="0"/>
+        <w:adjustRightInd/>
+        <w:snapToGrid/>
+        <w:textAlignment w:val="auto"/>
+        <w:rPr>
+          <w:rFonts w:hint="eastAsia" w:ascii="宋体" w:hAnsi="宋体" w:eastAsia="宋体" w:cs="宋体"/>
+          <w:b w:val="0"/>
+          <w:bCs w:val="0"/>
+          <w:sz w:val="28"/>
+          <w:szCs w:val="28"/>
+          <w:lang w:val="en-US" w:eastAsia="zh-CN"/>
+        </w:rPr>
+      </w:pPr>
+      <w:r>
+        <w:rPr>
+          <w:rFonts w:hint="eastAsia" w:ascii="宋体" w:hAnsi="宋体" w:eastAsia="宋体" w:cs="宋体"/>
+          <w:b w:val="0"/>
+          <w:bCs w:val="0"/>
+          <w:sz w:val="28"/>
+          <w:szCs w:val="28"/>
+          <w:lang w:val="en-US" w:eastAsia="zh-CN"/>
+        </w:rPr>
+        <w:t>正常流程：</w:t>
+      </w:r>
+    </w:p>
+    <w:p>
+      <w:pPr>
+        <w:keepNext w:val="0"/>
+        <w:keepLines w:val="0"/>
+        <w:pageBreakBefore w:val="0"/>
+        <w:widowControl w:val="0"/>
+        <w:numPr>
+          <w:ilvl w:val="0"/>
+          <w:numId w:val="0"/>
+        </w:numPr>
+        <w:kinsoku/>
+        <w:wordWrap/>
+        <w:overflowPunct/>
+        <w:topLinePunct w:val="0"/>
+        <w:autoSpaceDE/>
+        <w:autoSpaceDN/>
+        <w:bidi w:val="0"/>
+        <w:adjustRightInd/>
+        <w:snapToGrid/>
+        <w:textAlignment w:val="auto"/>
+        <w:rPr>
+          <w:rFonts w:hint="default" w:ascii="宋体" w:hAnsi="宋体" w:eastAsia="宋体" w:cs="宋体"/>
+          <w:b w:val="0"/>
+          <w:bCs w:val="0"/>
+          <w:sz w:val="28"/>
+          <w:szCs w:val="28"/>
+          <w:lang w:val="en-US" w:eastAsia="zh-CN"/>
+        </w:rPr>
+      </w:pPr>
+      <w:r>
+        <w:rPr>
+          <w:rFonts w:hint="eastAsia" w:ascii="宋体" w:hAnsi="宋体" w:eastAsia="宋体" w:cs="宋体"/>
+          <w:b w:val="0"/>
+          <w:bCs w:val="0"/>
+          <w:sz w:val="28"/>
+          <w:szCs w:val="28"/>
+          <w:lang w:val="en-US" w:eastAsia="zh-CN"/>
+        </w:rPr>
+        <w:t>1）用户选择分享平台</w:t>
+      </w:r>
+    </w:p>
+    <w:p>
+      <w:pPr>
+        <w:keepNext w:val="0"/>
+        <w:keepLines w:val="0"/>
+        <w:pageBreakBefore w:val="0"/>
+        <w:widowControl w:val="0"/>
+        <w:numPr>
+          <w:ilvl w:val="0"/>
+          <w:numId w:val="0"/>
+        </w:numPr>
+        <w:kinsoku/>
+        <w:wordWrap/>
+        <w:overflowPunct/>
+        <w:topLinePunct w:val="0"/>
+        <w:autoSpaceDE/>
+        <w:autoSpaceDN/>
+        <w:bidi w:val="0"/>
+        <w:adjustRightInd/>
+        <w:snapToGrid/>
+        <w:textAlignment w:val="auto"/>
+        <w:rPr>
+          <w:rFonts w:hint="default" w:ascii="宋体" w:hAnsi="宋体" w:eastAsia="宋体" w:cs="宋体"/>
+          <w:b w:val="0"/>
+          <w:bCs w:val="0"/>
+          <w:sz w:val="28"/>
+          <w:szCs w:val="28"/>
+          <w:lang w:val="en-US" w:eastAsia="zh-CN"/>
+        </w:rPr>
+      </w:pPr>
+      <w:r>
+        <w:rPr>
+          <w:rFonts w:hint="eastAsia" w:ascii="宋体" w:hAnsi="宋体" w:eastAsia="宋体" w:cs="宋体"/>
+          <w:b w:val="0"/>
+          <w:bCs w:val="0"/>
+          <w:sz w:val="28"/>
+          <w:szCs w:val="28"/>
+          <w:lang w:val="en-US" w:eastAsia="zh-CN"/>
+        </w:rPr>
+        <w:t>2）用户点击分享</w:t>
+      </w:r>
+    </w:p>
+    <w:p>
+      <w:pPr>
+        <w:keepNext w:val="0"/>
+        <w:keepLines w:val="0"/>
+        <w:pageBreakBefore w:val="0"/>
+        <w:widowControl w:val="0"/>
+        <w:numPr>
+          <w:ilvl w:val="0"/>
+          <w:numId w:val="0"/>
+        </w:numPr>
+        <w:kinsoku/>
+        <w:wordWrap/>
+        <w:overflowPunct/>
+        <w:topLinePunct w:val="0"/>
+        <w:autoSpaceDE/>
+        <w:autoSpaceDN/>
+        <w:bidi w:val="0"/>
+        <w:adjustRightInd/>
+        <w:snapToGrid/>
+        <w:textAlignment w:val="auto"/>
+        <w:rPr>
+          <w:rFonts w:hint="default" w:ascii="宋体" w:hAnsi="宋体" w:eastAsia="宋体" w:cs="宋体"/>
+          <w:b w:val="0"/>
+          <w:bCs w:val="0"/>
+          <w:sz w:val="28"/>
+          <w:szCs w:val="28"/>
+          <w:lang w:val="en-US" w:eastAsia="zh-CN"/>
+        </w:rPr>
+      </w:pPr>
+      <w:r>
+        <w:rPr>
+          <w:rFonts w:hint="eastAsia" w:ascii="宋体" w:hAnsi="宋体" w:eastAsia="宋体" w:cs="宋体"/>
+          <w:b w:val="0"/>
+          <w:bCs w:val="0"/>
+          <w:sz w:val="28"/>
+          <w:szCs w:val="28"/>
+          <w:lang w:val="en-US" w:eastAsia="zh-CN"/>
+        </w:rPr>
+        <w:t>3）分享微博</w:t>
+      </w:r>
+    </w:p>
+    <w:p>
+      <w:pPr>
+        <w:keepNext w:val="0"/>
+        <w:keepLines w:val="0"/>
+        <w:pageBreakBefore w:val="0"/>
+        <w:widowControl w:val="0"/>
+        <w:numPr>
+          <w:ilvl w:val="0"/>
+          <w:numId w:val="0"/>
+        </w:numPr>
+        <w:kinsoku/>
+        <w:wordWrap/>
+        <w:overflowPunct/>
+        <w:topLinePunct w:val="0"/>
+        <w:autoSpaceDE/>
+        <w:autoSpaceDN/>
+        <w:bidi w:val="0"/>
+        <w:adjustRightInd/>
+        <w:snapToGrid/>
+        <w:textAlignment w:val="auto"/>
+        <w:rPr>
+          <w:rFonts w:hint="eastAsia" w:ascii="宋体" w:hAnsi="宋体" w:eastAsia="宋体" w:cs="宋体"/>
+          <w:b w:val="0"/>
+          <w:bCs w:val="0"/>
+          <w:sz w:val="28"/>
+          <w:szCs w:val="28"/>
+          <w:lang w:val="en-US" w:eastAsia="zh-CN"/>
+        </w:rPr>
+      </w:pPr>
+      <w:r>
+        <w:rPr>
+          <w:rFonts w:hint="eastAsia" w:ascii="宋体" w:hAnsi="宋体" w:eastAsia="宋体" w:cs="宋体"/>
+          <w:b w:val="0"/>
+          <w:bCs w:val="0"/>
+          <w:sz w:val="28"/>
+          <w:szCs w:val="28"/>
+          <w:lang w:val="en-US" w:eastAsia="zh-CN"/>
+        </w:rPr>
+        <w:t>异常情况：</w:t>
+      </w:r>
+    </w:p>
+    <w:p>
+      <w:pPr>
+        <w:keepNext w:val="0"/>
+        <w:keepLines w:val="0"/>
+        <w:pageBreakBefore w:val="0"/>
+        <w:widowControl w:val="0"/>
+        <w:numPr>
+          <w:ilvl w:val="0"/>
+          <w:numId w:val="0"/>
+        </w:numPr>
+        <w:kinsoku/>
+        <w:wordWrap/>
+        <w:overflowPunct/>
+        <w:topLinePunct w:val="0"/>
+        <w:autoSpaceDE/>
+        <w:autoSpaceDN/>
+        <w:bidi w:val="0"/>
+        <w:adjustRightInd/>
+        <w:snapToGrid/>
+        <w:textAlignment w:val="auto"/>
+        <w:rPr>
+          <w:rFonts w:hint="default" w:ascii="宋体" w:hAnsi="宋体" w:eastAsia="宋体" w:cs="宋体"/>
+          <w:b w:val="0"/>
+          <w:bCs w:val="0"/>
+          <w:sz w:val="28"/>
+          <w:szCs w:val="28"/>
+          <w:lang w:val="en-US" w:eastAsia="zh-CN"/>
+        </w:rPr>
+      </w:pPr>
+      <w:r>
+        <w:rPr>
+          <w:rFonts w:hint="eastAsia" w:ascii="宋体" w:hAnsi="宋体" w:eastAsia="宋体" w:cs="宋体"/>
+          <w:b w:val="0"/>
+          <w:bCs w:val="0"/>
+          <w:sz w:val="28"/>
+          <w:szCs w:val="28"/>
+          <w:lang w:val="en-US" w:eastAsia="zh-CN"/>
+        </w:rPr>
+        <w:t>1）分享失败</w:t>
+      </w:r>
+    </w:p>
+    <w:p>
+      <w:pPr>
+        <w:keepNext w:val="0"/>
+        <w:keepLines w:val="0"/>
+        <w:pageBreakBefore w:val="0"/>
+        <w:widowControl w:val="0"/>
+        <w:numPr>
+          <w:numId w:val="0"/>
+        </w:numPr>
+        <w:kinsoku/>
+        <w:wordWrap/>
+        <w:overflowPunct/>
+        <w:topLinePunct w:val="0"/>
+        <w:autoSpaceDE/>
+        <w:autoSpaceDN/>
+        <w:bidi w:val="0"/>
+        <w:adjustRightInd/>
+        <w:snapToGrid/>
+        <w:textAlignment w:val="auto"/>
+        <w:rPr>
+          <w:rFonts w:hint="default" w:ascii="宋体" w:hAnsi="宋体" w:eastAsia="宋体" w:cs="宋体"/>
+          <w:b w:val="0"/>
+          <w:bCs w:val="0"/>
+          <w:sz w:val="28"/>
+          <w:szCs w:val="28"/>
+          <w:lang w:val="en-US" w:eastAsia="zh-CN"/>
+        </w:rPr>
+      </w:pPr>
+    </w:p>
+    <w:p>
+      <w:pPr>
+        <w:keepNext w:val="0"/>
+        <w:keepLines w:val="0"/>
+        <w:pageBreakBefore w:val="0"/>
+        <w:widowControl w:val="0"/>
+        <w:numPr>
+          <w:ilvl w:val="0"/>
+          <w:numId w:val="0"/>
+        </w:numPr>
+        <w:kinsoku/>
+        <w:wordWrap/>
+        <w:overflowPunct/>
+        <w:topLinePunct w:val="0"/>
+        <w:autoSpaceDE/>
+        <w:autoSpaceDN/>
+        <w:bidi w:val="0"/>
+        <w:adjustRightInd/>
+        <w:snapToGrid/>
+        <w:textAlignment w:val="auto"/>
+        <w:rPr>
+          <w:rFonts w:hint="default" w:ascii="宋体" w:hAnsi="宋体" w:eastAsia="宋体" w:cs="宋体"/>
+          <w:b w:val="0"/>
+          <w:bCs w:val="0"/>
+          <w:sz w:val="28"/>
+          <w:szCs w:val="28"/>
+          <w:lang w:val="en-US" w:eastAsia="zh-CN"/>
+        </w:rPr>
+      </w:pPr>
+      <w:r>
+        <w:rPr>
+          <w:rFonts w:hint="eastAsia" w:ascii="宋体" w:hAnsi="宋体" w:eastAsia="宋体" w:cs="宋体"/>
+          <w:b w:val="0"/>
+          <w:bCs w:val="0"/>
+          <w:sz w:val="28"/>
+          <w:szCs w:val="28"/>
+          <w:lang w:val="en-US" w:eastAsia="zh-CN"/>
+        </w:rPr>
+        <w:t>9.用例：拍照</w:t>
+      </w:r>
+    </w:p>
+    <w:p>
+      <w:pPr>
+        <w:keepNext w:val="0"/>
+        <w:keepLines w:val="0"/>
+        <w:pageBreakBefore w:val="0"/>
+        <w:widowControl w:val="0"/>
+        <w:numPr>
+          <w:ilvl w:val="0"/>
+          <w:numId w:val="0"/>
+        </w:numPr>
+        <w:kinsoku/>
+        <w:wordWrap/>
+        <w:overflowPunct/>
+        <w:topLinePunct w:val="0"/>
+        <w:autoSpaceDE/>
+        <w:autoSpaceDN/>
+        <w:bidi w:val="0"/>
+        <w:adjustRightInd/>
+        <w:snapToGrid/>
+        <w:textAlignment w:val="auto"/>
+        <w:rPr>
+          <w:rFonts w:hint="default" w:ascii="宋体" w:hAnsi="宋体" w:eastAsia="宋体" w:cs="宋体"/>
+          <w:b w:val="0"/>
+          <w:bCs w:val="0"/>
+          <w:sz w:val="28"/>
+          <w:szCs w:val="28"/>
+          <w:lang w:val="en-US" w:eastAsia="zh-CN"/>
+        </w:rPr>
+      </w:pPr>
+      <w:r>
+        <w:rPr>
+          <w:rFonts w:hint="eastAsia" w:ascii="宋体" w:hAnsi="宋体" w:eastAsia="宋体" w:cs="宋体"/>
+          <w:b w:val="0"/>
+          <w:bCs w:val="0"/>
+          <w:sz w:val="28"/>
+          <w:szCs w:val="28"/>
+          <w:lang w:val="en-US" w:eastAsia="zh-CN"/>
+        </w:rPr>
+        <w:t>行为者：用户</w:t>
+      </w:r>
+    </w:p>
+    <w:p>
+      <w:pPr>
+        <w:keepNext w:val="0"/>
+        <w:keepLines w:val="0"/>
+        <w:pageBreakBefore w:val="0"/>
+        <w:widowControl w:val="0"/>
+        <w:numPr>
+          <w:ilvl w:val="0"/>
+          <w:numId w:val="0"/>
+        </w:numPr>
+        <w:kinsoku/>
+        <w:wordWrap/>
+        <w:overflowPunct/>
+        <w:topLinePunct w:val="0"/>
+        <w:autoSpaceDE/>
+        <w:autoSpaceDN/>
+        <w:bidi w:val="0"/>
+        <w:adjustRightInd/>
+        <w:snapToGrid/>
+        <w:textAlignment w:val="auto"/>
+        <w:rPr>
+          <w:rFonts w:hint="default" w:ascii="宋体" w:hAnsi="宋体" w:eastAsia="宋体" w:cs="宋体"/>
+          <w:b w:val="0"/>
+          <w:bCs w:val="0"/>
+          <w:sz w:val="28"/>
+          <w:szCs w:val="28"/>
+          <w:lang w:val="en-US" w:eastAsia="zh-CN"/>
+        </w:rPr>
+      </w:pPr>
+      <w:r>
+        <w:rPr>
+          <w:rFonts w:hint="eastAsia" w:ascii="宋体" w:hAnsi="宋体" w:eastAsia="宋体" w:cs="宋体"/>
+          <w:b w:val="0"/>
+          <w:bCs w:val="0"/>
+          <w:sz w:val="28"/>
+          <w:szCs w:val="28"/>
+          <w:lang w:val="en-US" w:eastAsia="zh-CN"/>
+        </w:rPr>
+        <w:t>前提：登录成功</w:t>
+      </w:r>
+    </w:p>
+    <w:p>
+      <w:pPr>
+        <w:keepNext w:val="0"/>
+        <w:keepLines w:val="0"/>
+        <w:pageBreakBefore w:val="0"/>
+        <w:widowControl w:val="0"/>
+        <w:numPr>
+          <w:ilvl w:val="0"/>
+          <w:numId w:val="0"/>
+        </w:numPr>
+        <w:kinsoku/>
+        <w:wordWrap/>
+        <w:overflowPunct/>
+        <w:topLinePunct w:val="0"/>
+        <w:autoSpaceDE/>
+        <w:autoSpaceDN/>
+        <w:bidi w:val="0"/>
+        <w:adjustRightInd/>
+        <w:snapToGrid/>
+        <w:textAlignment w:val="auto"/>
+        <w:rPr>
+          <w:rFonts w:hint="default" w:ascii="宋体" w:hAnsi="宋体" w:eastAsia="宋体" w:cs="宋体"/>
+          <w:b w:val="0"/>
+          <w:bCs w:val="0"/>
+          <w:sz w:val="28"/>
+          <w:szCs w:val="28"/>
+          <w:lang w:val="en-US" w:eastAsia="zh-CN"/>
+        </w:rPr>
+      </w:pPr>
+      <w:r>
+        <w:rPr>
+          <w:rFonts w:hint="eastAsia" w:ascii="宋体" w:hAnsi="宋体" w:eastAsia="宋体" w:cs="宋体"/>
+          <w:b w:val="0"/>
+          <w:bCs w:val="0"/>
+          <w:sz w:val="28"/>
+          <w:szCs w:val="28"/>
+          <w:lang w:val="en-US" w:eastAsia="zh-CN"/>
+        </w:rPr>
+        <w:t>目标：拍照并上传</w:t>
+      </w:r>
+    </w:p>
+    <w:p>
+      <w:pPr>
+        <w:keepNext w:val="0"/>
+        <w:keepLines w:val="0"/>
+        <w:pageBreakBefore w:val="0"/>
+        <w:widowControl w:val="0"/>
+        <w:numPr>
+          <w:ilvl w:val="0"/>
+          <w:numId w:val="0"/>
+        </w:numPr>
+        <w:kinsoku/>
+        <w:wordWrap/>
+        <w:overflowPunct/>
+        <w:topLinePunct w:val="0"/>
+        <w:autoSpaceDE/>
+        <w:autoSpaceDN/>
+        <w:bidi w:val="0"/>
+        <w:adjustRightInd/>
+        <w:snapToGrid/>
+        <w:textAlignment w:val="auto"/>
+        <w:rPr>
+          <w:rFonts w:hint="eastAsia" w:ascii="宋体" w:hAnsi="宋体" w:eastAsia="宋体" w:cs="宋体"/>
+          <w:b w:val="0"/>
+          <w:bCs w:val="0"/>
+          <w:sz w:val="28"/>
+          <w:szCs w:val="28"/>
+          <w:lang w:val="en-US" w:eastAsia="zh-CN"/>
+        </w:rPr>
+      </w:pPr>
+      <w:r>
+        <w:rPr>
+          <w:rFonts w:hint="eastAsia" w:ascii="宋体" w:hAnsi="宋体" w:eastAsia="宋体" w:cs="宋体"/>
+          <w:b w:val="0"/>
+          <w:bCs w:val="0"/>
+          <w:sz w:val="28"/>
+          <w:szCs w:val="28"/>
+          <w:lang w:val="en-US" w:eastAsia="zh-CN"/>
+        </w:rPr>
+        <w:t>正常流程：</w:t>
+      </w:r>
+    </w:p>
+    <w:p>
+      <w:pPr>
+        <w:keepNext w:val="0"/>
+        <w:keepLines w:val="0"/>
+        <w:pageBreakBefore w:val="0"/>
+        <w:widowControl w:val="0"/>
+        <w:numPr>
+          <w:ilvl w:val="0"/>
+          <w:numId w:val="0"/>
+        </w:numPr>
+        <w:kinsoku/>
+        <w:wordWrap/>
+        <w:overflowPunct/>
+        <w:topLinePunct w:val="0"/>
+        <w:autoSpaceDE/>
+        <w:autoSpaceDN/>
+        <w:bidi w:val="0"/>
+        <w:adjustRightInd/>
+        <w:snapToGrid/>
+        <w:textAlignment w:val="auto"/>
+        <w:rPr>
+          <w:rFonts w:hint="default" w:ascii="宋体" w:hAnsi="宋体" w:eastAsia="宋体" w:cs="宋体"/>
+          <w:b w:val="0"/>
+          <w:bCs w:val="0"/>
+          <w:sz w:val="28"/>
+          <w:szCs w:val="28"/>
+          <w:lang w:val="en-US" w:eastAsia="zh-CN"/>
+        </w:rPr>
+      </w:pPr>
+      <w:r>
+        <w:rPr>
+          <w:rFonts w:hint="eastAsia" w:ascii="宋体" w:hAnsi="宋体" w:eastAsia="宋体" w:cs="宋体"/>
+          <w:b w:val="0"/>
+          <w:bCs w:val="0"/>
+          <w:sz w:val="28"/>
+          <w:szCs w:val="28"/>
+          <w:lang w:val="en-US" w:eastAsia="zh-CN"/>
+        </w:rPr>
+        <w:t>1）用户点击拍照</w:t>
+      </w:r>
+    </w:p>
+    <w:p>
+      <w:pPr>
+        <w:keepNext w:val="0"/>
+        <w:keepLines w:val="0"/>
+        <w:pageBreakBefore w:val="0"/>
+        <w:widowControl w:val="0"/>
+        <w:numPr>
+          <w:ilvl w:val="0"/>
+          <w:numId w:val="0"/>
+        </w:numPr>
+        <w:kinsoku/>
+        <w:wordWrap/>
+        <w:overflowPunct/>
+        <w:topLinePunct w:val="0"/>
+        <w:autoSpaceDE/>
+        <w:autoSpaceDN/>
+        <w:bidi w:val="0"/>
+        <w:adjustRightInd/>
+        <w:snapToGrid/>
+        <w:textAlignment w:val="auto"/>
+        <w:rPr>
+          <w:rFonts w:hint="default" w:ascii="宋体" w:hAnsi="宋体" w:eastAsia="宋体" w:cs="宋体"/>
+          <w:b w:val="0"/>
+          <w:bCs w:val="0"/>
+          <w:sz w:val="28"/>
+          <w:szCs w:val="28"/>
+          <w:lang w:val="en-US" w:eastAsia="zh-CN"/>
+        </w:rPr>
+      </w:pPr>
+      <w:r>
+        <w:rPr>
+          <w:rFonts w:hint="eastAsia" w:ascii="宋体" w:hAnsi="宋体" w:eastAsia="宋体" w:cs="宋体"/>
+          <w:b w:val="0"/>
+          <w:bCs w:val="0"/>
+          <w:sz w:val="28"/>
+          <w:szCs w:val="28"/>
+          <w:lang w:val="en-US" w:eastAsia="zh-CN"/>
+        </w:rPr>
+        <w:t>2）用户拍照</w:t>
+      </w:r>
+    </w:p>
+    <w:p>
+      <w:pPr>
+        <w:keepNext w:val="0"/>
+        <w:keepLines w:val="0"/>
+        <w:pageBreakBefore w:val="0"/>
+        <w:widowControl w:val="0"/>
+        <w:numPr>
+          <w:ilvl w:val="0"/>
+          <w:numId w:val="0"/>
+        </w:numPr>
+        <w:kinsoku/>
+        <w:wordWrap/>
+        <w:overflowPunct/>
+        <w:topLinePunct w:val="0"/>
+        <w:autoSpaceDE/>
+        <w:autoSpaceDN/>
+        <w:bidi w:val="0"/>
+        <w:adjustRightInd/>
+        <w:snapToGrid/>
+        <w:textAlignment w:val="auto"/>
+        <w:rPr>
+          <w:rFonts w:hint="default" w:ascii="宋体" w:hAnsi="宋体" w:eastAsia="宋体" w:cs="宋体"/>
+          <w:b w:val="0"/>
+          <w:bCs w:val="0"/>
+          <w:sz w:val="28"/>
+          <w:szCs w:val="28"/>
+          <w:lang w:val="en-US" w:eastAsia="zh-CN"/>
+        </w:rPr>
+      </w:pPr>
+      <w:r>
+        <w:rPr>
+          <w:rFonts w:hint="eastAsia" w:ascii="宋体" w:hAnsi="宋体" w:eastAsia="宋体" w:cs="宋体"/>
+          <w:b w:val="0"/>
+          <w:bCs w:val="0"/>
+          <w:sz w:val="28"/>
+          <w:szCs w:val="28"/>
+          <w:lang w:val="en-US" w:eastAsia="zh-CN"/>
+        </w:rPr>
+        <w:t>3）上传到发表微博</w:t>
+      </w:r>
+    </w:p>
+    <w:p>
+      <w:pPr>
+        <w:keepNext w:val="0"/>
+        <w:keepLines w:val="0"/>
+        <w:pageBreakBefore w:val="0"/>
+        <w:widowControl w:val="0"/>
+        <w:numPr>
+          <w:ilvl w:val="0"/>
+          <w:numId w:val="0"/>
+        </w:numPr>
+        <w:kinsoku/>
+        <w:wordWrap/>
+        <w:overflowPunct/>
+        <w:topLinePunct w:val="0"/>
+        <w:autoSpaceDE/>
+        <w:autoSpaceDN/>
+        <w:bidi w:val="0"/>
+        <w:adjustRightInd/>
+        <w:snapToGrid/>
+        <w:textAlignment w:val="auto"/>
+        <w:rPr>
+          <w:rFonts w:hint="eastAsia" w:ascii="宋体" w:hAnsi="宋体" w:eastAsia="宋体" w:cs="宋体"/>
+          <w:b w:val="0"/>
+          <w:bCs w:val="0"/>
+          <w:sz w:val="28"/>
+          <w:szCs w:val="28"/>
+          <w:lang w:val="en-US" w:eastAsia="zh-CN"/>
+        </w:rPr>
+      </w:pPr>
+      <w:r>
+        <w:rPr>
+          <w:rFonts w:hint="eastAsia" w:ascii="宋体" w:hAnsi="宋体" w:eastAsia="宋体" w:cs="宋体"/>
+          <w:b w:val="0"/>
+          <w:bCs w:val="0"/>
+          <w:sz w:val="28"/>
+          <w:szCs w:val="28"/>
+          <w:lang w:val="en-US" w:eastAsia="zh-CN"/>
+        </w:rPr>
+        <w:t>异常情况：</w:t>
+      </w:r>
+    </w:p>
+    <w:p>
+      <w:pPr>
+        <w:keepNext w:val="0"/>
+        <w:keepLines w:val="0"/>
+        <w:pageBreakBefore w:val="0"/>
+        <w:widowControl w:val="0"/>
+        <w:numPr>
+          <w:ilvl w:val="0"/>
+          <w:numId w:val="6"/>
+        </w:numPr>
+        <w:kinsoku/>
+        <w:wordWrap/>
+        <w:overflowPunct/>
+        <w:topLinePunct w:val="0"/>
+        <w:autoSpaceDE/>
+        <w:autoSpaceDN/>
+        <w:bidi w:val="0"/>
+        <w:adjustRightInd/>
+        <w:snapToGrid/>
+        <w:textAlignment w:val="auto"/>
+        <w:rPr>
+          <w:rFonts w:hint="eastAsia" w:ascii="宋体" w:hAnsi="宋体" w:eastAsia="宋体" w:cs="宋体"/>
+          <w:b w:val="0"/>
+          <w:bCs w:val="0"/>
+          <w:sz w:val="28"/>
+          <w:szCs w:val="28"/>
+          <w:lang w:val="en-US" w:eastAsia="zh-CN"/>
+        </w:rPr>
+      </w:pPr>
+      <w:r>
+        <w:rPr>
+          <w:rFonts w:hint="eastAsia" w:ascii="宋体" w:hAnsi="宋体" w:eastAsia="宋体" w:cs="宋体"/>
+          <w:b w:val="0"/>
+          <w:bCs w:val="0"/>
+          <w:sz w:val="28"/>
+          <w:szCs w:val="28"/>
+          <w:lang w:val="en-US" w:eastAsia="zh-CN"/>
+        </w:rPr>
+        <w:t>拍照失败</w:t>
+      </w:r>
+    </w:p>
+    <w:p>
+      <w:pPr>
+        <w:keepNext w:val="0"/>
+        <w:keepLines w:val="0"/>
+        <w:pageBreakBefore w:val="0"/>
+        <w:widowControl w:val="0"/>
+        <w:numPr>
+          <w:ilvl w:val="0"/>
+          <w:numId w:val="6"/>
+        </w:numPr>
+        <w:kinsoku/>
+        <w:wordWrap/>
+        <w:overflowPunct/>
+        <w:topLinePunct w:val="0"/>
+        <w:autoSpaceDE/>
+        <w:autoSpaceDN/>
+        <w:bidi w:val="0"/>
+        <w:adjustRightInd/>
+        <w:snapToGrid/>
+        <w:textAlignment w:val="auto"/>
+        <w:rPr>
+          <w:rFonts w:hint="default" w:ascii="宋体" w:hAnsi="宋体" w:eastAsia="宋体" w:cs="宋体"/>
+          <w:b w:val="0"/>
+          <w:bCs w:val="0"/>
+          <w:sz w:val="28"/>
+          <w:szCs w:val="28"/>
+          <w:lang w:val="en-US" w:eastAsia="zh-CN"/>
+        </w:rPr>
+      </w:pPr>
+      <w:r>
+        <w:rPr>
+          <w:rFonts w:hint="eastAsia" w:ascii="宋体" w:hAnsi="宋体" w:eastAsia="宋体" w:cs="宋体"/>
+          <w:b w:val="0"/>
+          <w:bCs w:val="0"/>
+          <w:sz w:val="28"/>
+          <w:szCs w:val="28"/>
+          <w:lang w:val="en-US" w:eastAsia="zh-CN"/>
+        </w:rPr>
+        <w:t>上传失败</w:t>
+      </w:r>
+    </w:p>
+    <w:p>
+      <w:pPr>
+        <w:keepNext w:val="0"/>
+        <w:keepLines w:val="0"/>
+        <w:pageBreakBefore w:val="0"/>
+        <w:widowControl w:val="0"/>
+        <w:numPr>
+          <w:numId w:val="0"/>
+        </w:numPr>
+        <w:kinsoku/>
+        <w:wordWrap/>
+        <w:overflowPunct/>
+        <w:topLinePunct w:val="0"/>
+        <w:autoSpaceDE/>
+        <w:autoSpaceDN/>
+        <w:bidi w:val="0"/>
+        <w:adjustRightInd/>
+        <w:snapToGrid/>
+        <w:jc w:val="both"/>
+        <w:textAlignment w:val="auto"/>
+        <w:rPr>
+          <w:rFonts w:hint="eastAsia" w:ascii="宋体" w:hAnsi="宋体" w:eastAsia="宋体" w:cs="宋体"/>
+          <w:b w:val="0"/>
+          <w:bCs w:val="0"/>
+          <w:sz w:val="28"/>
+          <w:szCs w:val="28"/>
+          <w:lang w:val="en-US" w:eastAsia="zh-CN"/>
+        </w:rPr>
+      </w:pPr>
+    </w:p>
+    <w:p>
+      <w:pPr>
+        <w:keepNext w:val="0"/>
+        <w:keepLines w:val="0"/>
+        <w:pageBreakBefore w:val="0"/>
+        <w:widowControl w:val="0"/>
+        <w:numPr>
+          <w:ilvl w:val="0"/>
+          <w:numId w:val="0"/>
+        </w:numPr>
+        <w:kinsoku/>
+        <w:wordWrap/>
+        <w:overflowPunct/>
+        <w:topLinePunct w:val="0"/>
+        <w:autoSpaceDE/>
+        <w:autoSpaceDN/>
+        <w:bidi w:val="0"/>
+        <w:adjustRightInd/>
+        <w:snapToGrid/>
+        <w:textAlignment w:val="auto"/>
+        <w:rPr>
+          <w:rFonts w:hint="default" w:ascii="宋体" w:hAnsi="宋体" w:eastAsia="宋体" w:cs="宋体"/>
+          <w:b w:val="0"/>
+          <w:bCs w:val="0"/>
+          <w:sz w:val="28"/>
+          <w:szCs w:val="28"/>
+          <w:lang w:val="en-US" w:eastAsia="zh-CN"/>
+        </w:rPr>
+      </w:pPr>
+      <w:r>
+        <w:rPr>
+          <w:rFonts w:hint="eastAsia" w:ascii="宋体" w:hAnsi="宋体" w:eastAsia="宋体" w:cs="宋体"/>
+          <w:b w:val="0"/>
+          <w:bCs w:val="0"/>
+          <w:sz w:val="28"/>
+          <w:szCs w:val="28"/>
+          <w:lang w:val="en-US" w:eastAsia="zh-CN"/>
+        </w:rPr>
+        <w:t>10.用例：查看视频</w:t>
+      </w:r>
+    </w:p>
+    <w:p>
+      <w:pPr>
+        <w:keepNext w:val="0"/>
+        <w:keepLines w:val="0"/>
+        <w:pageBreakBefore w:val="0"/>
+        <w:widowControl w:val="0"/>
+        <w:numPr>
+          <w:ilvl w:val="0"/>
+          <w:numId w:val="0"/>
+        </w:numPr>
+        <w:kinsoku/>
+        <w:wordWrap/>
+        <w:overflowPunct/>
+        <w:topLinePunct w:val="0"/>
+        <w:autoSpaceDE/>
+        <w:autoSpaceDN/>
+        <w:bidi w:val="0"/>
+        <w:adjustRightInd/>
+        <w:snapToGrid/>
+        <w:textAlignment w:val="auto"/>
+        <w:rPr>
+          <w:rFonts w:hint="default" w:ascii="宋体" w:hAnsi="宋体" w:eastAsia="宋体" w:cs="宋体"/>
+          <w:b w:val="0"/>
+          <w:bCs w:val="0"/>
+          <w:sz w:val="28"/>
+          <w:szCs w:val="28"/>
+          <w:lang w:val="en-US" w:eastAsia="zh-CN"/>
+        </w:rPr>
+      </w:pPr>
+      <w:r>
+        <w:rPr>
+          <w:rFonts w:hint="eastAsia" w:ascii="宋体" w:hAnsi="宋体" w:eastAsia="宋体" w:cs="宋体"/>
+          <w:b w:val="0"/>
+          <w:bCs w:val="0"/>
+          <w:sz w:val="28"/>
+          <w:szCs w:val="28"/>
+          <w:lang w:val="en-US" w:eastAsia="zh-CN"/>
+        </w:rPr>
+        <w:t>行为者：用户</w:t>
+      </w:r>
+    </w:p>
+    <w:p>
+      <w:pPr>
+        <w:keepNext w:val="0"/>
+        <w:keepLines w:val="0"/>
+        <w:pageBreakBefore w:val="0"/>
+        <w:widowControl w:val="0"/>
+        <w:numPr>
+          <w:ilvl w:val="0"/>
+          <w:numId w:val="0"/>
+        </w:numPr>
+        <w:kinsoku/>
+        <w:wordWrap/>
+        <w:overflowPunct/>
+        <w:topLinePunct w:val="0"/>
+        <w:autoSpaceDE/>
+        <w:autoSpaceDN/>
+        <w:bidi w:val="0"/>
+        <w:adjustRightInd/>
+        <w:snapToGrid/>
+        <w:textAlignment w:val="auto"/>
+        <w:rPr>
+          <w:rFonts w:hint="default" w:ascii="宋体" w:hAnsi="宋体" w:eastAsia="宋体" w:cs="宋体"/>
+          <w:b w:val="0"/>
+          <w:bCs w:val="0"/>
+          <w:sz w:val="28"/>
+          <w:szCs w:val="28"/>
+          <w:lang w:val="en-US" w:eastAsia="zh-CN"/>
+        </w:rPr>
+      </w:pPr>
+      <w:r>
+        <w:rPr>
+          <w:rFonts w:hint="eastAsia" w:ascii="宋体" w:hAnsi="宋体" w:eastAsia="宋体" w:cs="宋体"/>
+          <w:b w:val="0"/>
+          <w:bCs w:val="0"/>
+          <w:sz w:val="28"/>
+          <w:szCs w:val="28"/>
+          <w:lang w:val="en-US" w:eastAsia="zh-CN"/>
+        </w:rPr>
+        <w:t>前提：登录成功</w:t>
+      </w:r>
+    </w:p>
+    <w:p>
+      <w:pPr>
+        <w:keepNext w:val="0"/>
+        <w:keepLines w:val="0"/>
+        <w:pageBreakBefore w:val="0"/>
+        <w:widowControl w:val="0"/>
+        <w:numPr>
+          <w:ilvl w:val="0"/>
+          <w:numId w:val="0"/>
+        </w:numPr>
+        <w:kinsoku/>
+        <w:wordWrap/>
+        <w:overflowPunct/>
+        <w:topLinePunct w:val="0"/>
+        <w:autoSpaceDE/>
+        <w:autoSpaceDN/>
+        <w:bidi w:val="0"/>
+        <w:adjustRightInd/>
+        <w:snapToGrid/>
+        <w:textAlignment w:val="auto"/>
+        <w:rPr>
+          <w:rFonts w:hint="default" w:ascii="宋体" w:hAnsi="宋体" w:eastAsia="宋体" w:cs="宋体"/>
+          <w:b w:val="0"/>
+          <w:bCs w:val="0"/>
+          <w:sz w:val="28"/>
+          <w:szCs w:val="28"/>
+          <w:lang w:val="en-US" w:eastAsia="zh-CN"/>
+        </w:rPr>
+      </w:pPr>
+      <w:r>
+        <w:rPr>
+          <w:rFonts w:hint="eastAsia" w:ascii="宋体" w:hAnsi="宋体" w:eastAsia="宋体" w:cs="宋体"/>
+          <w:b w:val="0"/>
+          <w:bCs w:val="0"/>
+          <w:sz w:val="28"/>
+          <w:szCs w:val="28"/>
+          <w:lang w:val="en-US" w:eastAsia="zh-CN"/>
+        </w:rPr>
+        <w:t>目标：查看视频</w:t>
+      </w:r>
+    </w:p>
+    <w:p>
+      <w:pPr>
+        <w:keepNext w:val="0"/>
+        <w:keepLines w:val="0"/>
+        <w:pageBreakBefore w:val="0"/>
+        <w:widowControl w:val="0"/>
+        <w:numPr>
+          <w:ilvl w:val="0"/>
+          <w:numId w:val="0"/>
+        </w:numPr>
+        <w:kinsoku/>
+        <w:wordWrap/>
+        <w:overflowPunct/>
+        <w:topLinePunct w:val="0"/>
+        <w:autoSpaceDE/>
+        <w:autoSpaceDN/>
+        <w:bidi w:val="0"/>
+        <w:adjustRightInd/>
+        <w:snapToGrid/>
+        <w:textAlignment w:val="auto"/>
+        <w:rPr>
+          <w:rFonts w:hint="eastAsia" w:ascii="宋体" w:hAnsi="宋体" w:eastAsia="宋体" w:cs="宋体"/>
+          <w:b w:val="0"/>
+          <w:bCs w:val="0"/>
+          <w:sz w:val="28"/>
+          <w:szCs w:val="28"/>
+          <w:lang w:val="en-US" w:eastAsia="zh-CN"/>
+        </w:rPr>
+      </w:pPr>
+      <w:r>
+        <w:rPr>
+          <w:rFonts w:hint="eastAsia" w:ascii="宋体" w:hAnsi="宋体" w:eastAsia="宋体" w:cs="宋体"/>
+          <w:b w:val="0"/>
+          <w:bCs w:val="0"/>
+          <w:sz w:val="28"/>
+          <w:szCs w:val="28"/>
+          <w:lang w:val="en-US" w:eastAsia="zh-CN"/>
+        </w:rPr>
+        <w:t>正常流程：</w:t>
+      </w:r>
+    </w:p>
+    <w:p>
+      <w:pPr>
+        <w:keepNext w:val="0"/>
+        <w:keepLines w:val="0"/>
+        <w:pageBreakBefore w:val="0"/>
+        <w:widowControl w:val="0"/>
+        <w:numPr>
+          <w:ilvl w:val="0"/>
+          <w:numId w:val="7"/>
+        </w:numPr>
+        <w:kinsoku/>
+        <w:wordWrap/>
+        <w:overflowPunct/>
+        <w:topLinePunct w:val="0"/>
+        <w:autoSpaceDE/>
+        <w:autoSpaceDN/>
+        <w:bidi w:val="0"/>
+        <w:adjustRightInd/>
+        <w:snapToGrid/>
+        <w:textAlignment w:val="auto"/>
+        <w:rPr>
+          <w:rFonts w:hint="eastAsia" w:ascii="宋体" w:hAnsi="宋体" w:eastAsia="宋体" w:cs="宋体"/>
+          <w:b w:val="0"/>
+          <w:bCs w:val="0"/>
+          <w:sz w:val="28"/>
+          <w:szCs w:val="28"/>
+          <w:lang w:val="en-US" w:eastAsia="zh-CN"/>
+        </w:rPr>
+      </w:pPr>
+      <w:r>
+        <w:rPr>
+          <w:rFonts w:hint="eastAsia" w:ascii="宋体" w:hAnsi="宋体" w:eastAsia="宋体" w:cs="宋体"/>
+          <w:b w:val="0"/>
+          <w:bCs w:val="0"/>
+          <w:sz w:val="28"/>
+          <w:szCs w:val="28"/>
+          <w:lang w:val="en-US" w:eastAsia="zh-CN"/>
+        </w:rPr>
+        <w:t>用户点击视频</w:t>
+      </w:r>
+    </w:p>
+    <w:p>
+      <w:pPr>
+        <w:keepNext w:val="0"/>
+        <w:keepLines w:val="0"/>
+        <w:pageBreakBefore w:val="0"/>
+        <w:widowControl w:val="0"/>
+        <w:numPr>
+          <w:ilvl w:val="0"/>
+          <w:numId w:val="7"/>
+        </w:numPr>
+        <w:kinsoku/>
+        <w:wordWrap/>
+        <w:overflowPunct/>
+        <w:topLinePunct w:val="0"/>
+        <w:autoSpaceDE/>
+        <w:autoSpaceDN/>
+        <w:bidi w:val="0"/>
+        <w:adjustRightInd/>
+        <w:snapToGrid/>
+        <w:textAlignment w:val="auto"/>
+        <w:rPr>
+          <w:rFonts w:hint="default" w:ascii="宋体" w:hAnsi="宋体" w:eastAsia="宋体" w:cs="宋体"/>
+          <w:b w:val="0"/>
+          <w:bCs w:val="0"/>
+          <w:sz w:val="28"/>
+          <w:szCs w:val="28"/>
+          <w:lang w:val="en-US" w:eastAsia="zh-CN"/>
+        </w:rPr>
+      </w:pPr>
+      <w:r>
+        <w:rPr>
+          <w:rFonts w:hint="eastAsia" w:ascii="宋体" w:hAnsi="宋体" w:eastAsia="宋体" w:cs="宋体"/>
+          <w:b w:val="0"/>
+          <w:bCs w:val="0"/>
+          <w:sz w:val="28"/>
+          <w:szCs w:val="28"/>
+          <w:lang w:val="en-US" w:eastAsia="zh-CN"/>
+        </w:rPr>
+        <w:t>播放视频</w:t>
+      </w:r>
+    </w:p>
+    <w:p>
+      <w:pPr>
+        <w:keepNext w:val="0"/>
+        <w:keepLines w:val="0"/>
+        <w:pageBreakBefore w:val="0"/>
+        <w:widowControl w:val="0"/>
+        <w:numPr>
+          <w:ilvl w:val="0"/>
+          <w:numId w:val="0"/>
+        </w:numPr>
+        <w:kinsoku/>
+        <w:wordWrap/>
+        <w:overflowPunct/>
+        <w:topLinePunct w:val="0"/>
+        <w:autoSpaceDE/>
+        <w:autoSpaceDN/>
+        <w:bidi w:val="0"/>
+        <w:adjustRightInd/>
+        <w:snapToGrid/>
+        <w:textAlignment w:val="auto"/>
+        <w:rPr>
+          <w:rFonts w:hint="eastAsia" w:ascii="宋体" w:hAnsi="宋体" w:eastAsia="宋体" w:cs="宋体"/>
+          <w:b w:val="0"/>
+          <w:bCs w:val="0"/>
+          <w:sz w:val="28"/>
+          <w:szCs w:val="28"/>
+          <w:lang w:val="en-US" w:eastAsia="zh-CN"/>
+        </w:rPr>
+      </w:pPr>
+      <w:r>
+        <w:rPr>
+          <w:rFonts w:hint="eastAsia" w:ascii="宋体" w:hAnsi="宋体" w:eastAsia="宋体" w:cs="宋体"/>
+          <w:b w:val="0"/>
+          <w:bCs w:val="0"/>
+          <w:sz w:val="28"/>
+          <w:szCs w:val="28"/>
+          <w:lang w:val="en-US" w:eastAsia="zh-CN"/>
+        </w:rPr>
+        <w:t>异常情况：</w:t>
+      </w:r>
+    </w:p>
+    <w:p>
+      <w:pPr>
+        <w:keepNext w:val="0"/>
+        <w:keepLines w:val="0"/>
+        <w:pageBreakBefore w:val="0"/>
+        <w:widowControl w:val="0"/>
+        <w:numPr>
+          <w:ilvl w:val="0"/>
+          <w:numId w:val="8"/>
+        </w:numPr>
+        <w:kinsoku/>
+        <w:wordWrap/>
+        <w:overflowPunct/>
+        <w:topLinePunct w:val="0"/>
+        <w:autoSpaceDE/>
+        <w:autoSpaceDN/>
+        <w:bidi w:val="0"/>
+        <w:adjustRightInd/>
+        <w:snapToGrid/>
+        <w:textAlignment w:val="auto"/>
+        <w:rPr>
+          <w:rFonts w:hint="default" w:ascii="宋体" w:hAnsi="宋体" w:eastAsia="宋体" w:cs="宋体"/>
+          <w:b w:val="0"/>
+          <w:bCs w:val="0"/>
+          <w:sz w:val="28"/>
+          <w:szCs w:val="28"/>
+          <w:lang w:val="en-US" w:eastAsia="zh-CN"/>
+        </w:rPr>
+      </w:pPr>
+      <w:r>
+        <w:rPr>
+          <w:rFonts w:hint="eastAsia" w:ascii="宋体" w:hAnsi="宋体" w:eastAsia="宋体" w:cs="宋体"/>
+          <w:b w:val="0"/>
+          <w:bCs w:val="0"/>
+          <w:sz w:val="28"/>
+          <w:szCs w:val="28"/>
+          <w:lang w:val="en-US" w:eastAsia="zh-CN"/>
+        </w:rPr>
+        <w:t>视频下载失败</w:t>
+      </w:r>
+    </w:p>
+    <w:p>
+      <w:pPr>
+        <w:keepNext w:val="0"/>
+        <w:keepLines w:val="0"/>
+        <w:pageBreakBefore w:val="0"/>
+        <w:widowControl w:val="0"/>
+        <w:numPr>
+          <w:numId w:val="0"/>
+        </w:numPr>
+        <w:kinsoku/>
+        <w:wordWrap/>
+        <w:overflowPunct/>
+        <w:topLinePunct w:val="0"/>
+        <w:autoSpaceDE/>
+        <w:autoSpaceDN/>
+        <w:bidi w:val="0"/>
+        <w:adjustRightInd/>
+        <w:snapToGrid/>
+        <w:jc w:val="both"/>
+        <w:textAlignment w:val="auto"/>
+        <w:rPr>
+          <w:rFonts w:hint="default" w:ascii="宋体" w:hAnsi="宋体" w:eastAsia="宋体" w:cs="宋体"/>
+          <w:b w:val="0"/>
+          <w:bCs w:val="0"/>
+          <w:sz w:val="28"/>
+          <w:szCs w:val="28"/>
+          <w:lang w:val="en-US" w:eastAsia="zh-CN"/>
+        </w:rPr>
+      </w:pPr>
+    </w:p>
+    <w:p>
+      <w:pPr>
+        <w:keepNext w:val="0"/>
+        <w:keepLines w:val="0"/>
+        <w:pageBreakBefore w:val="0"/>
+        <w:widowControl w:val="0"/>
+        <w:numPr>
+          <w:ilvl w:val="0"/>
+          <w:numId w:val="0"/>
+        </w:numPr>
+        <w:kinsoku/>
+        <w:wordWrap/>
+        <w:overflowPunct/>
+        <w:topLinePunct w:val="0"/>
+        <w:autoSpaceDE/>
+        <w:autoSpaceDN/>
+        <w:bidi w:val="0"/>
+        <w:adjustRightInd/>
+        <w:snapToGrid/>
+        <w:textAlignment w:val="auto"/>
+        <w:rPr>
+          <w:rFonts w:hint="default" w:ascii="宋体" w:hAnsi="宋体" w:eastAsia="宋体" w:cs="宋体"/>
+          <w:b w:val="0"/>
+          <w:bCs w:val="0"/>
+          <w:sz w:val="28"/>
+          <w:szCs w:val="28"/>
+          <w:lang w:val="en-US" w:eastAsia="zh-CN"/>
+        </w:rPr>
+      </w:pPr>
+      <w:r>
+        <w:rPr>
+          <w:rFonts w:hint="eastAsia" w:ascii="宋体" w:hAnsi="宋体" w:eastAsia="宋体" w:cs="宋体"/>
+          <w:b w:val="0"/>
+          <w:bCs w:val="0"/>
+          <w:sz w:val="28"/>
+          <w:szCs w:val="28"/>
+          <w:lang w:val="en-US" w:eastAsia="zh-CN"/>
+        </w:rPr>
+        <w:t>11.用例：推送</w:t>
+      </w:r>
+    </w:p>
+    <w:p>
+      <w:pPr>
+        <w:keepNext w:val="0"/>
+        <w:keepLines w:val="0"/>
+        <w:pageBreakBefore w:val="0"/>
+        <w:widowControl w:val="0"/>
+        <w:numPr>
+          <w:ilvl w:val="0"/>
+          <w:numId w:val="0"/>
+        </w:numPr>
+        <w:kinsoku/>
+        <w:wordWrap/>
+        <w:overflowPunct/>
+        <w:topLinePunct w:val="0"/>
+        <w:autoSpaceDE/>
+        <w:autoSpaceDN/>
+        <w:bidi w:val="0"/>
+        <w:adjustRightInd/>
+        <w:snapToGrid/>
+        <w:textAlignment w:val="auto"/>
+        <w:rPr>
+          <w:rFonts w:hint="default" w:ascii="宋体" w:hAnsi="宋体" w:eastAsia="宋体" w:cs="宋体"/>
+          <w:b w:val="0"/>
+          <w:bCs w:val="0"/>
+          <w:sz w:val="28"/>
+          <w:szCs w:val="28"/>
+          <w:lang w:val="en-US" w:eastAsia="zh-CN"/>
+        </w:rPr>
+      </w:pPr>
+      <w:r>
+        <w:rPr>
+          <w:rFonts w:hint="eastAsia" w:ascii="宋体" w:hAnsi="宋体" w:eastAsia="宋体" w:cs="宋体"/>
+          <w:b w:val="0"/>
+          <w:bCs w:val="0"/>
+          <w:sz w:val="28"/>
+          <w:szCs w:val="28"/>
+          <w:lang w:val="en-US" w:eastAsia="zh-CN"/>
+        </w:rPr>
+        <w:t>行为者：数据库管理员</w:t>
+      </w:r>
+    </w:p>
+    <w:p>
+      <w:pPr>
+        <w:keepNext w:val="0"/>
+        <w:keepLines w:val="0"/>
+        <w:pageBreakBefore w:val="0"/>
+        <w:widowControl w:val="0"/>
+        <w:numPr>
+          <w:ilvl w:val="0"/>
+          <w:numId w:val="0"/>
+        </w:numPr>
+        <w:kinsoku/>
+        <w:wordWrap/>
+        <w:overflowPunct/>
+        <w:topLinePunct w:val="0"/>
+        <w:autoSpaceDE/>
+        <w:autoSpaceDN/>
+        <w:bidi w:val="0"/>
+        <w:adjustRightInd/>
+        <w:snapToGrid/>
+        <w:textAlignment w:val="auto"/>
+        <w:rPr>
+          <w:rFonts w:hint="default" w:ascii="宋体" w:hAnsi="宋体" w:eastAsia="宋体" w:cs="宋体"/>
+          <w:b w:val="0"/>
+          <w:bCs w:val="0"/>
+          <w:sz w:val="28"/>
+          <w:szCs w:val="28"/>
+          <w:lang w:val="en-US" w:eastAsia="zh-CN"/>
+        </w:rPr>
+      </w:pPr>
+      <w:r>
+        <w:rPr>
+          <w:rFonts w:hint="eastAsia" w:ascii="宋体" w:hAnsi="宋体" w:eastAsia="宋体" w:cs="宋体"/>
+          <w:b w:val="0"/>
+          <w:bCs w:val="0"/>
+          <w:sz w:val="28"/>
+          <w:szCs w:val="28"/>
+          <w:lang w:val="en-US" w:eastAsia="zh-CN"/>
+        </w:rPr>
+        <w:t>前提：我国连接成功</w:t>
+      </w:r>
+    </w:p>
+    <w:p>
+      <w:pPr>
+        <w:keepNext w:val="0"/>
+        <w:keepLines w:val="0"/>
+        <w:pageBreakBefore w:val="0"/>
+        <w:widowControl w:val="0"/>
+        <w:numPr>
+          <w:ilvl w:val="0"/>
+          <w:numId w:val="0"/>
+        </w:numPr>
+        <w:kinsoku/>
+        <w:wordWrap/>
+        <w:overflowPunct/>
+        <w:topLinePunct w:val="0"/>
+        <w:autoSpaceDE/>
+        <w:autoSpaceDN/>
+        <w:bidi w:val="0"/>
+        <w:adjustRightInd/>
+        <w:snapToGrid/>
+        <w:textAlignment w:val="auto"/>
+        <w:rPr>
+          <w:rFonts w:hint="default" w:ascii="宋体" w:hAnsi="宋体" w:eastAsia="宋体" w:cs="宋体"/>
+          <w:b w:val="0"/>
+          <w:bCs w:val="0"/>
+          <w:sz w:val="28"/>
+          <w:szCs w:val="28"/>
+          <w:lang w:val="en-US" w:eastAsia="zh-CN"/>
+        </w:rPr>
+      </w:pPr>
+      <w:r>
+        <w:rPr>
+          <w:rFonts w:hint="eastAsia" w:ascii="宋体" w:hAnsi="宋体" w:eastAsia="宋体" w:cs="宋体"/>
+          <w:b w:val="0"/>
+          <w:bCs w:val="0"/>
+          <w:sz w:val="28"/>
+          <w:szCs w:val="28"/>
+          <w:lang w:val="en-US" w:eastAsia="zh-CN"/>
+        </w:rPr>
+        <w:t>目标：显示推送</w:t>
+      </w:r>
+    </w:p>
+    <w:p>
+      <w:pPr>
+        <w:keepNext w:val="0"/>
+        <w:keepLines w:val="0"/>
+        <w:pageBreakBefore w:val="0"/>
+        <w:widowControl w:val="0"/>
+        <w:numPr>
+          <w:ilvl w:val="0"/>
+          <w:numId w:val="0"/>
+        </w:numPr>
+        <w:kinsoku/>
+        <w:wordWrap/>
+        <w:overflowPunct/>
+        <w:topLinePunct w:val="0"/>
+        <w:autoSpaceDE/>
+        <w:autoSpaceDN/>
+        <w:bidi w:val="0"/>
+        <w:adjustRightInd/>
+        <w:snapToGrid/>
+        <w:textAlignment w:val="auto"/>
+        <w:rPr>
+          <w:rFonts w:hint="eastAsia" w:ascii="宋体" w:hAnsi="宋体" w:eastAsia="宋体" w:cs="宋体"/>
+          <w:b w:val="0"/>
+          <w:bCs w:val="0"/>
+          <w:sz w:val="28"/>
+          <w:szCs w:val="28"/>
+          <w:lang w:val="en-US" w:eastAsia="zh-CN"/>
+        </w:rPr>
+      </w:pPr>
+      <w:r>
+        <w:rPr>
+          <w:rFonts w:hint="eastAsia" w:ascii="宋体" w:hAnsi="宋体" w:eastAsia="宋体" w:cs="宋体"/>
+          <w:b w:val="0"/>
+          <w:bCs w:val="0"/>
+          <w:sz w:val="28"/>
+          <w:szCs w:val="28"/>
+          <w:lang w:val="en-US" w:eastAsia="zh-CN"/>
+        </w:rPr>
+        <w:t>正常流程：</w:t>
+      </w:r>
+    </w:p>
+    <w:p>
+      <w:pPr>
+        <w:keepNext w:val="0"/>
+        <w:keepLines w:val="0"/>
+        <w:pageBreakBefore w:val="0"/>
+        <w:widowControl w:val="0"/>
+        <w:numPr>
+          <w:ilvl w:val="0"/>
+          <w:numId w:val="0"/>
+        </w:numPr>
+        <w:kinsoku/>
+        <w:wordWrap/>
+        <w:overflowPunct/>
+        <w:topLinePunct w:val="0"/>
+        <w:autoSpaceDE/>
+        <w:autoSpaceDN/>
+        <w:bidi w:val="0"/>
+        <w:adjustRightInd/>
+        <w:snapToGrid/>
+        <w:textAlignment w:val="auto"/>
+        <w:rPr>
+          <w:rFonts w:hint="default" w:ascii="宋体" w:hAnsi="宋体" w:eastAsia="宋体" w:cs="宋体"/>
+          <w:b w:val="0"/>
+          <w:bCs w:val="0"/>
+          <w:sz w:val="28"/>
+          <w:szCs w:val="28"/>
+          <w:lang w:val="en-US" w:eastAsia="zh-CN"/>
+        </w:rPr>
+      </w:pPr>
+      <w:r>
+        <w:rPr>
+          <w:rFonts w:hint="eastAsia" w:ascii="宋体" w:hAnsi="宋体" w:eastAsia="宋体" w:cs="宋体"/>
+          <w:b w:val="0"/>
+          <w:bCs w:val="0"/>
+          <w:sz w:val="28"/>
+          <w:szCs w:val="28"/>
+          <w:lang w:val="en-US" w:eastAsia="zh-CN"/>
+        </w:rPr>
+        <w:t>1）数据库管理员发送推送</w:t>
+      </w:r>
+    </w:p>
+    <w:p>
+      <w:pPr>
+        <w:keepNext w:val="0"/>
+        <w:keepLines w:val="0"/>
+        <w:pageBreakBefore w:val="0"/>
+        <w:widowControl w:val="0"/>
+        <w:numPr>
+          <w:ilvl w:val="0"/>
+          <w:numId w:val="0"/>
+        </w:numPr>
+        <w:kinsoku/>
+        <w:wordWrap/>
+        <w:overflowPunct/>
+        <w:topLinePunct w:val="0"/>
+        <w:autoSpaceDE/>
+        <w:autoSpaceDN/>
+        <w:bidi w:val="0"/>
+        <w:adjustRightInd/>
+        <w:snapToGrid/>
+        <w:textAlignment w:val="auto"/>
+        <w:rPr>
+          <w:rFonts w:hint="default" w:ascii="宋体" w:hAnsi="宋体" w:eastAsia="宋体" w:cs="宋体"/>
+          <w:b w:val="0"/>
+          <w:bCs w:val="0"/>
+          <w:sz w:val="28"/>
+          <w:szCs w:val="28"/>
+          <w:lang w:val="en-US" w:eastAsia="zh-CN"/>
+        </w:rPr>
+      </w:pPr>
+      <w:r>
+        <w:rPr>
+          <w:rFonts w:hint="eastAsia" w:ascii="宋体" w:hAnsi="宋体" w:eastAsia="宋体" w:cs="宋体"/>
+          <w:b w:val="0"/>
+          <w:bCs w:val="0"/>
+          <w:sz w:val="28"/>
+          <w:szCs w:val="28"/>
+          <w:lang w:val="en-US" w:eastAsia="zh-CN"/>
+        </w:rPr>
+        <w:t>2）手机显示推送</w:t>
+      </w:r>
+    </w:p>
+    <w:p>
+      <w:pPr>
+        <w:keepNext w:val="0"/>
+        <w:keepLines w:val="0"/>
+        <w:pageBreakBefore w:val="0"/>
+        <w:widowControl w:val="0"/>
+        <w:numPr>
+          <w:ilvl w:val="0"/>
+          <w:numId w:val="0"/>
+        </w:numPr>
+        <w:kinsoku/>
+        <w:wordWrap/>
+        <w:overflowPunct/>
+        <w:topLinePunct w:val="0"/>
+        <w:autoSpaceDE/>
+        <w:autoSpaceDN/>
+        <w:bidi w:val="0"/>
+        <w:adjustRightInd/>
+        <w:snapToGrid/>
+        <w:textAlignment w:val="auto"/>
+        <w:rPr>
+          <w:rFonts w:hint="eastAsia" w:ascii="宋体" w:hAnsi="宋体" w:eastAsia="宋体" w:cs="宋体"/>
+          <w:b w:val="0"/>
+          <w:bCs w:val="0"/>
+          <w:sz w:val="28"/>
+          <w:szCs w:val="28"/>
+          <w:lang w:val="en-US" w:eastAsia="zh-CN"/>
+        </w:rPr>
+      </w:pPr>
+      <w:r>
+        <w:rPr>
+          <w:rFonts w:hint="eastAsia" w:ascii="宋体" w:hAnsi="宋体" w:eastAsia="宋体" w:cs="宋体"/>
+          <w:b w:val="0"/>
+          <w:bCs w:val="0"/>
+          <w:sz w:val="28"/>
+          <w:szCs w:val="28"/>
+          <w:lang w:val="en-US" w:eastAsia="zh-CN"/>
+        </w:rPr>
+        <w:t>异常情况：</w:t>
+      </w:r>
+    </w:p>
+    <w:p>
+      <w:pPr>
+        <w:keepNext w:val="0"/>
+        <w:keepLines w:val="0"/>
+        <w:pageBreakBefore w:val="0"/>
+        <w:widowControl w:val="0"/>
+        <w:numPr>
+          <w:ilvl w:val="0"/>
+          <w:numId w:val="9"/>
+        </w:numPr>
+        <w:kinsoku/>
+        <w:wordWrap/>
+        <w:overflowPunct/>
+        <w:topLinePunct w:val="0"/>
+        <w:autoSpaceDE/>
+        <w:autoSpaceDN/>
+        <w:bidi w:val="0"/>
+        <w:adjustRightInd/>
+        <w:snapToGrid/>
+        <w:textAlignment w:val="auto"/>
+        <w:rPr>
+          <w:rFonts w:hint="eastAsia" w:ascii="宋体" w:hAnsi="宋体" w:eastAsia="宋体" w:cs="宋体"/>
+          <w:b w:val="0"/>
+          <w:bCs w:val="0"/>
+          <w:sz w:val="28"/>
+          <w:szCs w:val="28"/>
+          <w:lang w:val="en-US" w:eastAsia="zh-CN"/>
+        </w:rPr>
+      </w:pPr>
+      <w:r>
+        <w:rPr>
+          <w:rFonts w:hint="eastAsia" w:ascii="宋体" w:hAnsi="宋体" w:eastAsia="宋体" w:cs="宋体"/>
+          <w:b w:val="0"/>
+          <w:bCs w:val="0"/>
+          <w:sz w:val="28"/>
+          <w:szCs w:val="28"/>
+          <w:lang w:val="en-US" w:eastAsia="zh-CN"/>
+        </w:rPr>
+        <w:t>发送推送失败</w:t>
+      </w:r>
+    </w:p>
+    <w:p>
+      <w:pPr>
+        <w:keepNext w:val="0"/>
+        <w:keepLines w:val="0"/>
+        <w:pageBreakBefore w:val="0"/>
+        <w:widowControl w:val="0"/>
+        <w:numPr>
+          <w:numId w:val="0"/>
+        </w:numPr>
+        <w:kinsoku/>
+        <w:wordWrap/>
+        <w:overflowPunct/>
+        <w:topLinePunct w:val="0"/>
+        <w:autoSpaceDE/>
+        <w:autoSpaceDN/>
+        <w:bidi w:val="0"/>
+        <w:adjustRightInd/>
+        <w:snapToGrid/>
+        <w:jc w:val="both"/>
+        <w:textAlignment w:val="auto"/>
+        <w:rPr>
+          <w:rFonts w:hint="eastAsia" w:ascii="宋体" w:hAnsi="宋体" w:eastAsia="宋体" w:cs="宋体"/>
+          <w:b w:val="0"/>
+          <w:bCs w:val="0"/>
+          <w:sz w:val="28"/>
+          <w:szCs w:val="28"/>
+          <w:lang w:val="en-US" w:eastAsia="zh-CN"/>
+        </w:rPr>
+      </w:pPr>
+    </w:p>
+    <w:p>
+      <w:pPr>
+        <w:keepNext w:val="0"/>
+        <w:keepLines w:val="0"/>
+        <w:pageBreakBefore w:val="0"/>
+        <w:widowControl w:val="0"/>
+        <w:numPr>
+          <w:ilvl w:val="0"/>
           <w:numId w:val="2"/>
         </w:numPr>
         <w:kinsoku/>
@@ -1323,6 +6205,7 @@
         <w:pageBreakBefore w:val="0"/>
         <w:widowControl w:val="0"/>
         <w:numPr>
+          <w:ilvl w:val="0"/>
           <w:numId w:val="0"/>
         </w:numPr>
         <w:kinsoku/>
@@ -1364,6 +6247,7 @@
         <w:pageBreakBefore w:val="0"/>
         <w:widowControl w:val="0"/>
         <w:numPr>
+          <w:ilvl w:val="0"/>
           <w:numId w:val="0"/>
         </w:numPr>
         <w:kinsoku/>
@@ -1440,6 +6324,7 @@
         <w:pageBreakBefore w:val="0"/>
         <w:widowControl w:val="0"/>
         <w:numPr>
+          <w:ilvl w:val="0"/>
           <w:numId w:val="0"/>
         </w:numPr>
         <w:kinsoku/>
@@ -1480,6 +6365,7 @@
         <w:pageBreakBefore w:val="0"/>
         <w:widowControl w:val="0"/>
         <w:numPr>
+          <w:ilvl w:val="0"/>
           <w:numId w:val="0"/>
         </w:numPr>
         <w:kinsoku/>
@@ -1556,6 +6442,7 @@
         <w:pageBreakBefore w:val="0"/>
         <w:widowControl w:val="0"/>
         <w:numPr>
+          <w:ilvl w:val="0"/>
           <w:numId w:val="0"/>
         </w:numPr>
         <w:kinsoku/>
@@ -1596,6 +6483,7 @@
         <w:pageBreakBefore w:val="0"/>
         <w:widowControl w:val="0"/>
         <w:numPr>
+          <w:ilvl w:val="0"/>
           <w:numId w:val="0"/>
         </w:numPr>
         <w:kinsoku/>
@@ -1672,66 +6560,67 @@
         <w:pageBreakBefore w:val="0"/>
         <w:widowControl w:val="0"/>
         <w:numPr>
-          <w:numId w:val="0"/>
-        </w:numPr>
-        <w:kinsoku/>
-        <w:wordWrap/>
-        <w:overflowPunct/>
-        <w:topLinePunct w:val="0"/>
-        <w:autoSpaceDE/>
-        <w:autoSpaceDN/>
-        <w:bidi w:val="0"/>
-        <w:adjustRightInd/>
-        <w:snapToGrid/>
-        <w:textAlignment w:val="auto"/>
-        <w:rPr>
-          <w:rFonts w:hint="default" w:ascii="宋体" w:hAnsi="宋体" w:eastAsia="宋体" w:cs="宋体"/>
-          <w:b w:val="0"/>
-          <w:bCs w:val="0"/>
-          <w:sz w:val="28"/>
-          <w:szCs w:val="28"/>
-          <w:lang w:val="en-US" w:eastAsia="zh-CN"/>
-        </w:rPr>
-      </w:pPr>
-      <w:bookmarkStart w:id="0" w:name="_GoBack"/>
-      <w:bookmarkEnd w:id="0"/>
-    </w:p>
-    <w:p>
-      <w:pPr>
-        <w:keepNext w:val="0"/>
-        <w:keepLines w:val="0"/>
-        <w:pageBreakBefore w:val="0"/>
-        <w:widowControl w:val="0"/>
-        <w:numPr>
-          <w:numId w:val="0"/>
-        </w:numPr>
-        <w:kinsoku/>
-        <w:wordWrap/>
-        <w:overflowPunct/>
-        <w:topLinePunct w:val="0"/>
-        <w:autoSpaceDE/>
-        <w:autoSpaceDN/>
-        <w:bidi w:val="0"/>
-        <w:adjustRightInd/>
-        <w:snapToGrid/>
-        <w:textAlignment w:val="auto"/>
-        <w:rPr>
-          <w:rFonts w:hint="default" w:ascii="宋体" w:hAnsi="宋体" w:eastAsia="宋体" w:cs="宋体"/>
-          <w:b w:val="0"/>
-          <w:bCs w:val="0"/>
-          <w:sz w:val="28"/>
-          <w:szCs w:val="28"/>
-          <w:lang w:val="en-US" w:eastAsia="zh-CN"/>
-        </w:rPr>
-      </w:pPr>
-    </w:p>
-    <w:p>
-      <w:pPr>
-        <w:keepNext w:val="0"/>
-        <w:keepLines w:val="0"/>
-        <w:pageBreakBefore w:val="0"/>
-        <w:widowControl w:val="0"/>
-        <w:numPr>
+          <w:ilvl w:val="0"/>
+          <w:numId w:val="0"/>
+        </w:numPr>
+        <w:kinsoku/>
+        <w:wordWrap/>
+        <w:overflowPunct/>
+        <w:topLinePunct w:val="0"/>
+        <w:autoSpaceDE/>
+        <w:autoSpaceDN/>
+        <w:bidi w:val="0"/>
+        <w:adjustRightInd/>
+        <w:snapToGrid/>
+        <w:textAlignment w:val="auto"/>
+        <w:rPr>
+          <w:rFonts w:hint="default" w:ascii="宋体" w:hAnsi="宋体" w:eastAsia="宋体" w:cs="宋体"/>
+          <w:b w:val="0"/>
+          <w:bCs w:val="0"/>
+          <w:sz w:val="28"/>
+          <w:szCs w:val="28"/>
+          <w:lang w:val="en-US" w:eastAsia="zh-CN"/>
+        </w:rPr>
+      </w:pPr>
+    </w:p>
+    <w:p>
+      <w:pPr>
+        <w:keepNext w:val="0"/>
+        <w:keepLines w:val="0"/>
+        <w:pageBreakBefore w:val="0"/>
+        <w:widowControl w:val="0"/>
+        <w:numPr>
+          <w:ilvl w:val="0"/>
+          <w:numId w:val="0"/>
+        </w:numPr>
+        <w:kinsoku/>
+        <w:wordWrap/>
+        <w:overflowPunct/>
+        <w:topLinePunct w:val="0"/>
+        <w:autoSpaceDE/>
+        <w:autoSpaceDN/>
+        <w:bidi w:val="0"/>
+        <w:adjustRightInd/>
+        <w:snapToGrid/>
+        <w:textAlignment w:val="auto"/>
+        <w:rPr>
+          <w:rFonts w:hint="default" w:ascii="宋体" w:hAnsi="宋体" w:eastAsia="宋体" w:cs="宋体"/>
+          <w:b w:val="0"/>
+          <w:bCs w:val="0"/>
+          <w:sz w:val="28"/>
+          <w:szCs w:val="28"/>
+          <w:lang w:val="en-US" w:eastAsia="zh-CN"/>
+        </w:rPr>
+      </w:pPr>
+    </w:p>
+    <w:p>
+      <w:pPr>
+        <w:keepNext w:val="0"/>
+        <w:keepLines w:val="0"/>
+        <w:pageBreakBefore w:val="0"/>
+        <w:widowControl w:val="0"/>
+        <w:numPr>
+          <w:ilvl w:val="0"/>
           <w:numId w:val="0"/>
         </w:numPr>
         <w:kinsoku/>
@@ -1808,27 +6697,90 @@
         <w:pageBreakBefore w:val="0"/>
         <w:widowControl w:val="0"/>
         <w:numPr>
-          <w:numId w:val="0"/>
-        </w:numPr>
-        <w:kinsoku/>
-        <w:wordWrap/>
-        <w:overflowPunct/>
-        <w:topLinePunct w:val="0"/>
-        <w:autoSpaceDE/>
-        <w:autoSpaceDN/>
-        <w:bidi w:val="0"/>
-        <w:adjustRightInd/>
-        <w:snapToGrid/>
-        <w:textAlignment w:val="auto"/>
-        <w:rPr>
-          <w:rFonts w:hint="eastAsia" w:ascii="宋体" w:hAnsi="宋体" w:eastAsia="宋体" w:cs="宋体"/>
-          <w:b w:val="0"/>
-          <w:bCs w:val="0"/>
-          <w:sz w:val="28"/>
-          <w:szCs w:val="28"/>
-          <w:lang w:val="en-US" w:eastAsia="zh-CN"/>
-        </w:rPr>
-      </w:pPr>
+          <w:ilvl w:val="0"/>
+          <w:numId w:val="0"/>
+        </w:numPr>
+        <w:kinsoku/>
+        <w:wordWrap/>
+        <w:overflowPunct/>
+        <w:topLinePunct w:val="0"/>
+        <w:autoSpaceDE/>
+        <w:autoSpaceDN/>
+        <w:bidi w:val="0"/>
+        <w:adjustRightInd/>
+        <w:snapToGrid/>
+        <w:textAlignment w:val="auto"/>
+        <w:rPr>
+          <w:rFonts w:hint="eastAsia" w:ascii="宋体" w:hAnsi="宋体" w:eastAsia="宋体" w:cs="宋体"/>
+          <w:b w:val="0"/>
+          <w:bCs w:val="0"/>
+          <w:sz w:val="28"/>
+          <w:szCs w:val="28"/>
+          <w:lang w:val="en-US" w:eastAsia="zh-CN"/>
+        </w:rPr>
+      </w:pPr>
+    </w:p>
+    <w:p>
+      <w:pPr>
+        <w:keepNext w:val="0"/>
+        <w:keepLines w:val="0"/>
+        <w:pageBreakBefore w:val="0"/>
+        <w:widowControl w:val="0"/>
+        <w:numPr>
+          <w:ilvl w:val="0"/>
+          <w:numId w:val="0"/>
+        </w:numPr>
+        <w:kinsoku/>
+        <w:wordWrap/>
+        <w:overflowPunct/>
+        <w:topLinePunct w:val="0"/>
+        <w:autoSpaceDE/>
+        <w:autoSpaceDN/>
+        <w:bidi w:val="0"/>
+        <w:adjustRightInd/>
+        <w:snapToGrid/>
+        <w:textAlignment w:val="auto"/>
+        <w:rPr>
+          <w:rFonts w:hint="eastAsia" w:ascii="宋体" w:hAnsi="宋体" w:eastAsia="宋体" w:cs="宋体"/>
+          <w:b w:val="0"/>
+          <w:bCs w:val="0"/>
+          <w:sz w:val="28"/>
+          <w:szCs w:val="28"/>
+          <w:lang w:val="en-US" w:eastAsia="zh-CN"/>
+        </w:rPr>
+      </w:pPr>
+    </w:p>
+    <w:p>
+      <w:pPr>
+        <w:keepNext w:val="0"/>
+        <w:keepLines w:val="0"/>
+        <w:pageBreakBefore w:val="0"/>
+        <w:widowControl w:val="0"/>
+        <w:numPr>
+          <w:ilvl w:val="0"/>
+          <w:numId w:val="0"/>
+        </w:numPr>
+        <w:kinsoku/>
+        <w:wordWrap/>
+        <w:overflowPunct/>
+        <w:topLinePunct w:val="0"/>
+        <w:autoSpaceDE/>
+        <w:autoSpaceDN/>
+        <w:bidi w:val="0"/>
+        <w:adjustRightInd/>
+        <w:snapToGrid/>
+        <w:textAlignment w:val="auto"/>
+        <w:rPr>
+          <w:rFonts w:hint="eastAsia" w:ascii="宋体" w:hAnsi="宋体" w:eastAsia="宋体" w:cs="宋体"/>
+          <w:b w:val="0"/>
+          <w:bCs w:val="0"/>
+          <w:sz w:val="28"/>
+          <w:szCs w:val="28"/>
+          <w:lang w:val="en-US" w:eastAsia="zh-CN"/>
+        </w:rPr>
+      </w:pPr>
+      <w:bookmarkStart w:id="0" w:name="_GoBack"/>
+      <w:bookmarkEnd w:id="0"/>
       <w:r>
         <w:rPr>
           <w:rFonts w:hint="eastAsia" w:ascii="宋体" w:hAnsi="宋体" w:eastAsia="宋体" w:cs="宋体"/>
@@ -1848,6 +6800,7 @@
         <w:pageBreakBefore w:val="0"/>
         <w:widowControl w:val="0"/>
         <w:numPr>
+          <w:ilvl w:val="0"/>
           <w:numId w:val="0"/>
         </w:numPr>
         <w:kinsoku/>
@@ -1943,6 +6896,42 @@
 <file path=word/numbering.xml><?xml version="1.0" encoding="utf-8"?>
 <w:numbering xmlns:wpc="http://schemas.microsoft.com/office/word/2010/wordprocessingCanvas" xmlns:mc="http://schemas.openxmlformats.org/markup-compatibility/2006" xmlns:o="urn:schemas-microsoft-com:office:office" xmlns:r="http://schemas.openxmlformats.org/officeDocument/2006/relationships" xmlns:m="http://schemas.openxmlformats.org/officeDocument/2006/math" xmlns:v="urn:schemas-microsoft-com:vml" xmlns:wp14="http://schemas.microsoft.com/office/word/2010/wordprocessingDrawing" xmlns:wp="http://schemas.openxmlformats.org/drawingml/2006/wordprocessingDrawing" xmlns:w10="urn:schemas-microsoft-com:office:word" xmlns:w="http://schemas.openxmlformats.org/wordprocessingml/2006/main" xmlns:w14="http://schemas.microsoft.com/office/word/2010/wordml" xmlns:wpg="http://schemas.microsoft.com/office/word/2010/wordprocessingGroup" xmlns:wpi="http://schemas.microsoft.com/office/word/2010/wordprocessingInk" xmlns:wne="http://schemas.microsoft.com/office/word/2006/wordml" xmlns:wps="http://schemas.microsoft.com/office/word/2010/wordprocessingShape" mc:Ignorable="w14 wp14">
   <w:abstractNum w:abstractNumId="0">
+    <w:nsid w:val="82B0A845"/>
+    <w:multiLevelType w:val="singleLevel"/>
+    <w:tmpl w:val="82B0A845"/>
+    <w:lvl w:ilvl="0" w:tentative="0">
+      <w:start w:val="1"/>
+      <w:numFmt w:val="decimal"/>
+      <w:suff w:val="nothing"/>
+      <w:lvlText w:val="%1）"/>
+      <w:lvlJc w:val="left"/>
+    </w:lvl>
+  </w:abstractNum>
+  <w:abstractNum w:abstractNumId="1">
+    <w:nsid w:val="9DB951E6"/>
+    <w:multiLevelType w:val="singleLevel"/>
+    <w:tmpl w:val="9DB951E6"/>
+    <w:lvl w:ilvl="0" w:tentative="0">
+      <w:start w:val="1"/>
+      <w:numFmt w:val="decimal"/>
+      <w:suff w:val="nothing"/>
+      <w:lvlText w:val="%1）"/>
+      <w:lvlJc w:val="left"/>
+    </w:lvl>
+  </w:abstractNum>
+  <w:abstractNum w:abstractNumId="2">
+    <w:nsid w:val="F276F34C"/>
+    <w:multiLevelType w:val="singleLevel"/>
+    <w:tmpl w:val="F276F34C"/>
+    <w:lvl w:ilvl="0" w:tentative="0">
+      <w:start w:val="1"/>
+      <w:numFmt w:val="decimal"/>
+      <w:suff w:val="nothing"/>
+      <w:lvlText w:val="%1）"/>
+      <w:lvlJc w:val="left"/>
+    </w:lvl>
+  </w:abstractNum>
+  <w:abstractNum w:abstractNumId="3">
     <w:nsid w:val="F6627ED4"/>
     <w:multiLevelType w:val="singleLevel"/>
     <w:tmpl w:val="F6627ED4"/>
@@ -1954,7 +6943,19 @@
       <w:lvlJc w:val="left"/>
     </w:lvl>
   </w:abstractNum>
-  <w:abstractNum w:abstractNumId="1">
+  <w:abstractNum w:abstractNumId="4">
+    <w:nsid w:val="1854031B"/>
+    <w:multiLevelType w:val="singleLevel"/>
+    <w:tmpl w:val="1854031B"/>
+    <w:lvl w:ilvl="0" w:tentative="0">
+      <w:start w:val="1"/>
+      <w:numFmt w:val="decimal"/>
+      <w:suff w:val="nothing"/>
+      <w:lvlText w:val="%1）"/>
+      <w:lvlJc w:val="left"/>
+    </w:lvl>
+  </w:abstractNum>
+  <w:abstractNum w:abstractNumId="5">
     <w:nsid w:val="19A579DF"/>
     <w:multiLevelType w:val="singleLevel"/>
     <w:tmpl w:val="19A579DF"/>
@@ -1969,11 +6970,68 @@
       </w:rPr>
     </w:lvl>
   </w:abstractNum>
+  <w:abstractNum w:abstractNumId="6">
+    <w:nsid w:val="3281D57A"/>
+    <w:multiLevelType w:val="singleLevel"/>
+    <w:tmpl w:val="3281D57A"/>
+    <w:lvl w:ilvl="0" w:tentative="0">
+      <w:start w:val="1"/>
+      <w:numFmt w:val="decimal"/>
+      <w:suff w:val="nothing"/>
+      <w:lvlText w:val="%1）"/>
+      <w:lvlJc w:val="left"/>
+    </w:lvl>
+  </w:abstractNum>
+  <w:abstractNum w:abstractNumId="7">
+    <w:nsid w:val="5A218F4C"/>
+    <w:multiLevelType w:val="singleLevel"/>
+    <w:tmpl w:val="5A218F4C"/>
+    <w:lvl w:ilvl="0" w:tentative="0">
+      <w:start w:val="1"/>
+      <w:numFmt w:val="decimal"/>
+      <w:suff w:val="nothing"/>
+      <w:lvlText w:val="%1）"/>
+      <w:lvlJc w:val="left"/>
+    </w:lvl>
+  </w:abstractNum>
+  <w:abstractNum w:abstractNumId="8">
+    <w:nsid w:val="6008958F"/>
+    <w:multiLevelType w:val="singleLevel"/>
+    <w:tmpl w:val="6008958F"/>
+    <w:lvl w:ilvl="0" w:tentative="0">
+      <w:start w:val="1"/>
+      <w:numFmt w:val="decimal"/>
+      <w:suff w:val="nothing"/>
+      <w:lvlText w:val="%1）"/>
+      <w:lvlJc w:val="left"/>
+    </w:lvl>
+  </w:abstractNum>
   <w:num w:numId="1">
+    <w:abstractNumId w:val="3"/>
+  </w:num>
+  <w:num w:numId="2">
+    <w:abstractNumId w:val="5"/>
+  </w:num>
+  <w:num w:numId="3">
+    <w:abstractNumId w:val="2"/>
+  </w:num>
+  <w:num w:numId="4">
+    <w:abstractNumId w:val="1"/>
+  </w:num>
+  <w:num w:numId="5">
+    <w:abstractNumId w:val="4"/>
+  </w:num>
+  <w:num w:numId="6">
+    <w:abstractNumId w:val="6"/>
+  </w:num>
+  <w:num w:numId="7">
+    <w:abstractNumId w:val="7"/>
+  </w:num>
+  <w:num w:numId="8">
     <w:abstractNumId w:val="0"/>
   </w:num>
-  <w:num w:numId="2">
-    <w:abstractNumId w:val="1"/>
+  <w:num w:numId="9">
+    <w:abstractNumId w:val="8"/>
   </w:num>
 </w:numbering>
 </file>
